--- a/docs/wireframe terv.docx
+++ b/docs/wireframe terv.docx
@@ -53,6 +53,7 @@
       <w:r>
         <w:rPr>
           <w:noProof/>
+          <w:lang w:eastAsia="hu-HU"/>
         </w:rPr>
         <mc:AlternateContent>
           <mc:Choice Requires="wps">
@@ -147,6 +148,7 @@
       <w:r>
         <w:rPr>
           <w:noProof/>
+          <w:lang w:eastAsia="hu-HU"/>
         </w:rPr>
         <mc:AlternateContent>
           <mc:Choice Requires="wps">
@@ -566,6 +568,10 @@
     </w:p>
     <w:p>
       <w:r>
+        <w:rPr>
+          <w:noProof/>
+          <w:lang w:eastAsia="hu-HU"/>
+        </w:rPr>
         <w:lastRenderedPageBreak/>
         <mc:AlternateContent>
           <mc:Choice Requires="wps">
@@ -654,6 +660,10 @@
         </mc:AlternateContent>
       </w:r>
       <w:r>
+        <w:rPr>
+          <w:noProof/>
+          <w:lang w:eastAsia="hu-HU"/>
+        </w:rPr>
         <mc:AlternateContent>
           <mc:Choice Requires="wps">
             <w:drawing>
@@ -723,6 +733,10 @@
         </mc:AlternateContent>
       </w:r>
       <w:r>
+        <w:rPr>
+          <w:noProof/>
+          <w:lang w:eastAsia="hu-HU"/>
+        </w:rPr>
         <mc:AlternateContent>
           <mc:Choice Requires="wps">
             <w:drawing>
@@ -792,6 +806,10 @@
         </mc:AlternateContent>
       </w:r>
       <w:r>
+        <w:rPr>
+          <w:noProof/>
+          <w:lang w:eastAsia="hu-HU"/>
+        </w:rPr>
         <mc:AlternateContent>
           <mc:Choice Requires="wps">
             <w:drawing>
@@ -879,6 +897,10 @@
         </mc:AlternateContent>
       </w:r>
       <w:r>
+        <w:rPr>
+          <w:noProof/>
+          <w:lang w:eastAsia="hu-HU"/>
+        </w:rPr>
         <mc:AlternateContent>
           <mc:Choice Requires="wps">
             <w:drawing>
@@ -948,6 +970,10 @@
         </mc:AlternateContent>
       </w:r>
       <w:r>
+        <w:rPr>
+          <w:noProof/>
+          <w:lang w:eastAsia="hu-HU"/>
+        </w:rPr>
         <mc:AlternateContent>
           <mc:Choice Requires="wps">
             <w:drawing>
@@ -1911,6 +1937,7 @@
       <w:r>
         <w:rPr>
           <w:noProof/>
+          <w:lang w:eastAsia="hu-HU"/>
         </w:rPr>
         <mc:AlternateContent>
           <mc:Choice Requires="wps">
@@ -2027,6 +2054,7 @@
       <w:r>
         <w:rPr>
           <w:noProof/>
+          <w:lang w:eastAsia="hu-HU"/>
         </w:rPr>
         <mc:AlternateContent>
           <mc:Choice Requires="wps">
@@ -2117,6 +2145,7 @@
       <w:r>
         <w:rPr>
           <w:noProof/>
+          <w:lang w:eastAsia="hu-HU"/>
         </w:rPr>
         <mc:AlternateContent>
           <mc:Choice Requires="wps">
@@ -2233,6 +2262,7 @@
       <w:r>
         <w:rPr>
           <w:noProof/>
+          <w:lang w:eastAsia="hu-HU"/>
         </w:rPr>
         <mc:AlternateContent>
           <mc:Choice Requires="wps">
@@ -2323,6 +2353,7 @@
       <w:r>
         <w:rPr>
           <w:noProof/>
+          <w:lang w:eastAsia="hu-HU"/>
         </w:rPr>
         <mc:AlternateContent>
           <mc:Choice Requires="wps">
@@ -2413,6 +2444,7 @@
       <w:r>
         <w:rPr>
           <w:noProof/>
+          <w:lang w:eastAsia="hu-HU"/>
         </w:rPr>
         <mc:AlternateContent>
           <mc:Choice Requires="wps">
@@ -2507,6 +2539,7 @@
       <w:r>
         <w:rPr>
           <w:noProof/>
+          <w:lang w:eastAsia="hu-HU"/>
         </w:rPr>
         <mc:AlternateContent>
           <mc:Choice Requires="wps">
@@ -2623,6 +2656,7 @@
       <w:r>
         <w:rPr>
           <w:noProof/>
+          <w:lang w:eastAsia="hu-HU"/>
         </w:rPr>
         <mc:AlternateContent>
           <mc:Choice Requires="wps">
@@ -2717,6 +2751,7 @@
       <w:r>
         <w:rPr>
           <w:noProof/>
+          <w:lang w:eastAsia="hu-HU"/>
         </w:rPr>
         <mc:AlternateContent>
           <mc:Choice Requires="wps">
@@ -2807,6 +2842,7 @@
       <w:r>
         <w:rPr>
           <w:noProof/>
+          <w:lang w:eastAsia="hu-HU"/>
         </w:rPr>
         <mc:AlternateContent>
           <mc:Choice Requires="wps">
@@ -2901,6 +2937,7 @@
       <w:r>
         <w:rPr>
           <w:noProof/>
+          <w:lang w:eastAsia="hu-HU"/>
         </w:rPr>
         <mc:AlternateContent>
           <mc:Choice Requires="wps">
@@ -2991,6 +3028,7 @@
       <w:r>
         <w:rPr>
           <w:noProof/>
+          <w:lang w:eastAsia="hu-HU"/>
         </w:rPr>
         <mc:AlternateContent>
           <mc:Choice Requires="wps">
@@ -3537,6 +3575,7 @@
       <w:r>
         <w:rPr>
           <w:noProof/>
+          <w:lang w:eastAsia="hu-HU"/>
         </w:rPr>
         <mc:AlternateContent>
           <mc:Choice Requires="wps">
@@ -3627,6 +3666,7 @@
       <w:r>
         <w:rPr>
           <w:noProof/>
+          <w:lang w:eastAsia="hu-HU"/>
         </w:rPr>
         <mc:AlternateContent>
           <mc:Choice Requires="wps">
@@ -3717,6 +3757,7 @@
       <w:r>
         <w:rPr>
           <w:noProof/>
+          <w:lang w:eastAsia="hu-HU"/>
         </w:rPr>
         <mc:AlternateContent>
           <mc:Choice Requires="wps">
@@ -4050,6 +4091,7 @@
       <w:r>
         <w:rPr>
           <w:noProof/>
+          <w:lang w:eastAsia="hu-HU"/>
         </w:rPr>
         <mc:AlternateContent>
           <mc:Choice Requires="wps">
@@ -4108,10 +4150,7 @@
                             </w:r>
                             <w:proofErr w:type="spellStart"/>
                             <w:r>
-                              <w:t>mez</w:t>
-                            </w:r>
-                            <w:r>
-                              <w:t>Érmék</w:t>
+                              <w:t>mezÉrmék</w:t>
                             </w:r>
                             <w:proofErr w:type="spellEnd"/>
                           </w:p>
@@ -4176,6 +4215,7 @@
       <w:r>
         <w:rPr>
           <w:noProof/>
+          <w:lang w:eastAsia="hu-HU"/>
         </w:rPr>
         <mc:AlternateContent>
           <mc:Choice Requires="wps">
@@ -4266,6 +4306,7 @@
       <w:r>
         <w:rPr>
           <w:noProof/>
+          <w:lang w:eastAsia="hu-HU"/>
         </w:rPr>
         <mc:AlternateContent>
           <mc:Choice Requires="wps">
@@ -5245,6 +5286,7 @@
       <w:r>
         <w:rPr>
           <w:noProof/>
+          <w:lang w:eastAsia="hu-HU"/>
         </w:rPr>
         <mc:AlternateContent>
           <mc:Choice Requires="wps">
@@ -5345,6 +5387,7 @@
       <w:r>
         <w:rPr>
           <w:noProof/>
+          <w:lang w:eastAsia="hu-HU"/>
         </w:rPr>
         <mc:AlternateContent>
           <mc:Choice Requires="wps">
@@ -5399,10 +5442,7 @@
                             </w:r>
                             <w:proofErr w:type="gramEnd"/>
                             <w:r>
-                              <w:t xml:space="preserve"> </w:t>
-                            </w:r>
-                            <w:r>
-                              <w:t>megtekintése</w:t>
+                              <w:t xml:space="preserve"> megtekintése</w:t>
                             </w:r>
                           </w:p>
                         </w:txbxContent>
@@ -5451,6 +5491,7 @@
       <w:r>
         <w:rPr>
           <w:noProof/>
+          <w:lang w:eastAsia="hu-HU"/>
         </w:rPr>
         <mc:AlternateContent>
           <mc:Choice Requires="wps">
@@ -5551,6 +5592,7 @@
       <w:r>
         <w:rPr>
           <w:noProof/>
+          <w:lang w:eastAsia="hu-HU"/>
         </w:rPr>
         <mc:AlternateContent>
           <mc:Choice Requires="wps">
@@ -5651,6 +5693,7 @@
       <w:r>
         <w:rPr>
           <w:noProof/>
+          <w:lang w:eastAsia="hu-HU"/>
         </w:rPr>
         <mc:AlternateContent>
           <mc:Choice Requires="wps">
@@ -5741,6 +5784,7 @@
       <w:r>
         <w:rPr>
           <w:noProof/>
+          <w:lang w:eastAsia="hu-HU"/>
         </w:rPr>
         <mc:AlternateContent>
           <mc:Choice Requires="wps">
@@ -5831,6 +5875,7 @@
       <w:r>
         <w:rPr>
           <w:noProof/>
+          <w:lang w:eastAsia="hu-HU"/>
         </w:rPr>
         <mc:AlternateContent>
           <mc:Choice Requires="wps">
@@ -5921,6 +5966,7 @@
       <w:r>
         <w:rPr>
           <w:noProof/>
+          <w:lang w:eastAsia="hu-HU"/>
         </w:rPr>
         <mc:AlternateContent>
           <mc:Choice Requires="wps">
@@ -6254,6 +6300,7 @@
       <w:r>
         <w:rPr>
           <w:noProof/>
+          <w:lang w:eastAsia="hu-HU"/>
         </w:rPr>
         <mc:AlternateContent>
           <mc:Choice Requires="wps">
@@ -6344,6 +6391,7 @@
       <w:r>
         <w:rPr>
           <w:noProof/>
+          <w:lang w:eastAsia="hu-HU"/>
         </w:rPr>
         <mc:AlternateContent>
           <mc:Choice Requires="wps">
@@ -6434,6 +6482,7 @@
       <w:r>
         <w:rPr>
           <w:noProof/>
+          <w:lang w:eastAsia="hu-HU"/>
         </w:rPr>
         <mc:AlternateContent>
           <mc:Choice Requires="wps">
@@ -7736,6 +7785,7 @@
       <w:r>
         <w:rPr>
           <w:noProof/>
+          <w:lang w:eastAsia="hu-HU"/>
         </w:rPr>
         <mc:AlternateContent>
           <mc:Choice Requires="wps">
@@ -7826,6 +7876,7 @@
       <w:r>
         <w:rPr>
           <w:noProof/>
+          <w:lang w:eastAsia="hu-HU"/>
         </w:rPr>
         <mc:AlternateContent>
           <mc:Choice Requires="wps">
@@ -7920,6 +7971,7 @@
       <w:r>
         <w:rPr>
           <w:noProof/>
+          <w:lang w:eastAsia="hu-HU"/>
         </w:rPr>
         <mc:AlternateContent>
           <mc:Choice Requires="wps">
@@ -8010,6 +8062,7 @@
       <w:r>
         <w:rPr>
           <w:noProof/>
+          <w:lang w:eastAsia="hu-HU"/>
         </w:rPr>
         <mc:AlternateContent>
           <mc:Choice Requires="wps">
@@ -8100,6 +8153,7 @@
       <w:r>
         <w:rPr>
           <w:noProof/>
+          <w:lang w:eastAsia="hu-HU"/>
         </w:rPr>
         <mc:AlternateContent>
           <mc:Choice Requires="wps">
@@ -8194,6 +8248,7 @@
       <w:r>
         <w:rPr>
           <w:noProof/>
+          <w:lang w:eastAsia="hu-HU"/>
         </w:rPr>
         <mc:AlternateContent>
           <mc:Choice Requires="wps">
@@ -8284,6 +8339,7 @@
       <w:r>
         <w:rPr>
           <w:noProof/>
+          <w:lang w:eastAsia="hu-HU"/>
         </w:rPr>
         <mc:AlternateContent>
           <mc:Choice Requires="wps">
@@ -8374,6 +8430,7 @@
       <w:r>
         <w:rPr>
           <w:noProof/>
+          <w:lang w:eastAsia="hu-HU"/>
         </w:rPr>
         <mc:AlternateContent>
           <mc:Choice Requires="wps">
@@ -8464,6 +8521,7 @@
       <w:r>
         <w:rPr>
           <w:noProof/>
+          <w:lang w:eastAsia="hu-HU"/>
         </w:rPr>
         <mc:AlternateContent>
           <mc:Choice Requires="wps">
@@ -8554,6 +8612,7 @@
       <w:r>
         <w:rPr>
           <w:noProof/>
+          <w:lang w:eastAsia="hu-HU"/>
         </w:rPr>
         <mc:AlternateContent>
           <mc:Choice Requires="wps">
@@ -8660,6 +8719,7 @@
       <w:r>
         <w:rPr>
           <w:noProof/>
+          <w:lang w:eastAsia="hu-HU"/>
         </w:rPr>
         <mc:AlternateContent>
           <mc:Choice Requires="wps">
@@ -8754,6 +8814,7 @@
       <w:r>
         <w:rPr>
           <w:noProof/>
+          <w:lang w:eastAsia="hu-HU"/>
         </w:rPr>
         <mc:AlternateContent>
           <mc:Choice Requires="wps">
@@ -8844,6 +8905,7 @@
       <w:r>
         <w:rPr>
           <w:noProof/>
+          <w:lang w:eastAsia="hu-HU"/>
         </w:rPr>
         <mc:AlternateContent>
           <mc:Choice Requires="wps">
@@ -8934,6 +8996,7 @@
       <w:r>
         <w:rPr>
           <w:noProof/>
+          <w:lang w:eastAsia="hu-HU"/>
         </w:rPr>
         <mc:AlternateContent>
           <mc:Choice Requires="wps">
@@ -9024,6 +9087,7 @@
       <w:r>
         <w:rPr>
           <w:noProof/>
+          <w:lang w:eastAsia="hu-HU"/>
         </w:rPr>
         <mc:AlternateContent>
           <mc:Choice Requires="wps">
@@ -9114,6 +9178,7 @@
       <w:r>
         <w:rPr>
           <w:noProof/>
+          <w:lang w:eastAsia="hu-HU"/>
         </w:rPr>
         <mc:AlternateContent>
           <mc:Choice Requires="wps">
@@ -9208,6 +9273,7 @@
       <w:r>
         <w:rPr>
           <w:noProof/>
+          <w:lang w:eastAsia="hu-HU"/>
         </w:rPr>
         <mc:AlternateContent>
           <mc:Choice Requires="wps">
@@ -9298,6 +9364,7 @@
       <w:r>
         <w:rPr>
           <w:noProof/>
+          <w:lang w:eastAsia="hu-HU"/>
         </w:rPr>
         <mc:AlternateContent>
           <mc:Choice Requires="wps">
@@ -9421,6 +9488,7 @@
       <w:r>
         <w:rPr>
           <w:noProof/>
+          <w:lang w:eastAsia="hu-HU"/>
         </w:rPr>
         <w:lastRenderedPageBreak/>
         <mc:AlternateContent>
@@ -9792,6 +9860,7 @@
       <w:r>
         <w:rPr>
           <w:noProof/>
+          <w:lang w:eastAsia="hu-HU"/>
         </w:rPr>
         <mc:AlternateContent>
           <mc:Choice Requires="wps">
@@ -10016,6 +10085,7 @@
       <w:r>
         <w:rPr>
           <w:noProof/>
+          <w:lang w:eastAsia="hu-HU"/>
         </w:rPr>
         <mc:AlternateContent>
           <mc:Choice Requires="wps">
@@ -10252,6 +10322,7 @@
       <w:r>
         <w:rPr>
           <w:noProof/>
+          <w:lang w:eastAsia="hu-HU"/>
         </w:rPr>
         <mc:AlternateContent>
           <mc:Choice Requires="wps">
@@ -10368,7 +10439,6 @@
       </w:r>
     </w:p>
     <w:p>
-      <w:bookmarkStart w:id="0" w:name="_GoBack"/>
       <w:r>
         <w:rPr>
           <w:noProof/>
@@ -10378,7 +10448,7 @@
         <mc:AlternateContent>
           <mc:Choice Requires="wps">
             <w:drawing>
-              <wp:anchor distT="0" distB="0" distL="114300" distR="114300" simplePos="0" relativeHeight="251906048" behindDoc="0" locked="0" layoutInCell="1" allowOverlap="1">
+              <wp:anchor distT="0" distB="0" distL="114300" distR="114300" simplePos="0" relativeHeight="251906048" behindDoc="0" locked="0" layoutInCell="1" allowOverlap="1" wp14:anchorId="1B5DD43E" wp14:editId="79A41973">
                 <wp:simplePos x="0" y="0"/>
                 <wp:positionH relativeFrom="column">
                   <wp:posOffset>444096</wp:posOffset>
@@ -10430,23 +10500,26 @@
           </mc:Choice>
           <mc:Fallback>
             <w:pict>
-              <v:shape w14:anchorId="14269941" id="Egyenes összekötő nyíllal 310" o:spid="_x0000_s1026" type="#_x0000_t32" style="position:absolute;margin-left:34.95pt;margin-top:32.8pt;width:191.45pt;height:9.25pt;flip:x;z-index:251906048;visibility:visible;mso-wrap-style:square;mso-wrap-distance-left:9pt;mso-wrap-distance-top:0;mso-wrap-distance-right:9pt;mso-wrap-distance-bottom:0;mso-position-horizontal:absolute;mso-position-horizontal-relative:text;mso-position-vertical:absolute;mso-position-vertical-relative:text" o:gfxdata="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" strokecolor="#5b9bd5 [3204]" strokeweight=".5pt">
+              <v:shapetype w14:anchorId="429F8B73" id="_x0000_t32" coordsize="21600,21600" o:spt="32" o:oned="t" path="m,l21600,21600e" filled="f">
+                <v:path arrowok="t" fillok="f" o:connecttype="none"/>
+                <o:lock v:ext="edit" shapetype="t"/>
+              </v:shapetype>
+              <v:shape id="Egyenes összekötő nyíllal 310" o:spid="_x0000_s1026" type="#_x0000_t32" style="position:absolute;margin-left:34.95pt;margin-top:32.8pt;width:191.45pt;height:9.25pt;flip:x;z-index:251906048;visibility:visible;mso-wrap-style:square;mso-wrap-distance-left:9pt;mso-wrap-distance-top:0;mso-wrap-distance-right:9pt;mso-wrap-distance-bottom:0;mso-position-horizontal:absolute;mso-position-horizontal-relative:text;mso-position-vertical:absolute;mso-position-vertical-relative:text" o:gfxdata="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" strokecolor="#5b9bd5 [3204]" strokeweight=".5pt">
                 <v:stroke endarrow="block" joinstyle="miter"/>
               </v:shape>
             </w:pict>
           </mc:Fallback>
         </mc:AlternateContent>
       </w:r>
-      <w:bookmarkEnd w:id="0"/>
-      <w:r>
-        <w:rPr>
-          <w:noProof/>
-          <w:lang w:eastAsia="hu-HU"/>
-        </w:rPr>
-        <mc:AlternateContent>
-          <mc:Choice Requires="wps">
-            <w:drawing>
-              <wp:anchor distT="0" distB="0" distL="114300" distR="114300" simplePos="0" relativeHeight="251905024" behindDoc="0" locked="0" layoutInCell="1" allowOverlap="1">
+      <w:r>
+        <w:rPr>
+          <w:noProof/>
+          <w:lang w:eastAsia="hu-HU"/>
+        </w:rPr>
+        <mc:AlternateContent>
+          <mc:Choice Requires="wps">
+            <w:drawing>
+              <wp:anchor distT="0" distB="0" distL="114300" distR="114300" simplePos="0" relativeHeight="251905024" behindDoc="0" locked="0" layoutInCell="1" allowOverlap="1" wp14:anchorId="27714332" wp14:editId="3F2B96BA">
                 <wp:simplePos x="0" y="0"/>
                 <wp:positionH relativeFrom="column">
                   <wp:posOffset>651914</wp:posOffset>
@@ -10513,7 +10586,7 @@
         <mc:AlternateContent>
           <mc:Choice Requires="wps">
             <w:drawing>
-              <wp:anchor distT="0" distB="0" distL="114300" distR="114300" simplePos="0" relativeHeight="251904000" behindDoc="0" locked="0" layoutInCell="1" allowOverlap="1">
+              <wp:anchor distT="0" distB="0" distL="114300" distR="114300" simplePos="0" relativeHeight="251904000" behindDoc="0" locked="0" layoutInCell="1" allowOverlap="1" wp14:anchorId="064234F1" wp14:editId="34F5AD16">
                 <wp:simplePos x="0" y="0"/>
                 <wp:positionH relativeFrom="column">
                   <wp:posOffset>1684078</wp:posOffset>
@@ -10580,7 +10653,7 @@
         <mc:AlternateContent>
           <mc:Choice Requires="wps">
             <w:drawing>
-              <wp:anchor distT="0" distB="0" distL="114300" distR="114300" simplePos="0" relativeHeight="251902976" behindDoc="0" locked="0" layoutInCell="1" allowOverlap="1">
+              <wp:anchor distT="0" distB="0" distL="114300" distR="114300" simplePos="0" relativeHeight="251902976" behindDoc="0" locked="0" layoutInCell="1" allowOverlap="1" wp14:anchorId="4FFDECEC" wp14:editId="5B7701F5">
                 <wp:simplePos x="0" y="0"/>
                 <wp:positionH relativeFrom="column">
                   <wp:posOffset>1323860</wp:posOffset>
@@ -10647,7 +10720,7 @@
         <mc:AlternateContent>
           <mc:Choice Requires="wps">
             <w:drawing>
-              <wp:anchor distT="0" distB="0" distL="114300" distR="114300" simplePos="0" relativeHeight="251901952" behindDoc="0" locked="0" layoutInCell="1" allowOverlap="1">
+              <wp:anchor distT="0" distB="0" distL="114300" distR="114300" simplePos="0" relativeHeight="251901952" behindDoc="0" locked="0" layoutInCell="1" allowOverlap="1" wp14:anchorId="7F93073D" wp14:editId="4689BD4D">
                 <wp:simplePos x="0" y="0"/>
                 <wp:positionH relativeFrom="column">
                   <wp:posOffset>1614805</wp:posOffset>
@@ -10714,7 +10787,7 @@
         <mc:AlternateContent>
           <mc:Choice Requires="wps">
             <w:drawing>
-              <wp:anchor distT="0" distB="0" distL="114300" distR="114300" simplePos="0" relativeHeight="251900928" behindDoc="0" locked="0" layoutInCell="1" allowOverlap="1">
+              <wp:anchor distT="0" distB="0" distL="114300" distR="114300" simplePos="0" relativeHeight="251900928" behindDoc="0" locked="0" layoutInCell="1" allowOverlap="1" wp14:anchorId="2D2FFC7B" wp14:editId="24F5B56E">
                 <wp:simplePos x="0" y="0"/>
                 <wp:positionH relativeFrom="column">
                   <wp:posOffset>1926532</wp:posOffset>
@@ -10781,7 +10854,7 @@
         <mc:AlternateContent>
           <mc:Choice Requires="wps">
             <w:drawing>
-              <wp:anchor distT="0" distB="0" distL="114300" distR="114300" simplePos="0" relativeHeight="251899904" behindDoc="0" locked="0" layoutInCell="1" allowOverlap="1">
+              <wp:anchor distT="0" distB="0" distL="114300" distR="114300" simplePos="0" relativeHeight="251899904" behindDoc="0" locked="0" layoutInCell="1" allowOverlap="1" wp14:anchorId="013E0007" wp14:editId="4293AF76">
                 <wp:simplePos x="0" y="0"/>
                 <wp:positionH relativeFrom="column">
                   <wp:posOffset>5417878</wp:posOffset>
@@ -10848,7 +10921,7 @@
         <mc:AlternateContent>
           <mc:Choice Requires="wps">
             <w:drawing>
-              <wp:anchor distT="0" distB="0" distL="114300" distR="114300" simplePos="0" relativeHeight="251898880" behindDoc="0" locked="0" layoutInCell="1" allowOverlap="1">
+              <wp:anchor distT="0" distB="0" distL="114300" distR="114300" simplePos="0" relativeHeight="251898880" behindDoc="0" locked="0" layoutInCell="1" allowOverlap="1" wp14:anchorId="36BF0E12" wp14:editId="5A8BA36D">
                 <wp:simplePos x="0" y="0"/>
                 <wp:positionH relativeFrom="column">
                   <wp:posOffset>464762</wp:posOffset>
@@ -10915,7 +10988,7 @@
         <mc:AlternateContent>
           <mc:Choice Requires="wps">
             <w:drawing>
-              <wp:anchor distT="0" distB="0" distL="114300" distR="114300" simplePos="0" relativeHeight="251897856" behindDoc="0" locked="0" layoutInCell="1" allowOverlap="1">
+              <wp:anchor distT="0" distB="0" distL="114300" distR="114300" simplePos="0" relativeHeight="251897856" behindDoc="0" locked="0" layoutInCell="1" allowOverlap="1" wp14:anchorId="3A09731A" wp14:editId="17917282">
                 <wp:simplePos x="0" y="0"/>
                 <wp:positionH relativeFrom="column">
                   <wp:posOffset>818169</wp:posOffset>
@@ -10982,7 +11055,7 @@
         <mc:AlternateContent>
           <mc:Choice Requires="wps">
             <w:drawing>
-              <wp:anchor distT="0" distB="0" distL="114300" distR="114300" simplePos="0" relativeHeight="251896832" behindDoc="0" locked="0" layoutInCell="1" allowOverlap="1">
+              <wp:anchor distT="0" distB="0" distL="114300" distR="114300" simplePos="0" relativeHeight="251896832" behindDoc="0" locked="0" layoutInCell="1" allowOverlap="1" wp14:anchorId="41E29255" wp14:editId="2C14AE0F">
                 <wp:simplePos x="0" y="0"/>
                 <wp:positionH relativeFrom="column">
                   <wp:posOffset>679219</wp:posOffset>
@@ -11049,7 +11122,7 @@
         <mc:AlternateContent>
           <mc:Choice Requires="wps">
             <w:drawing>
-              <wp:anchor distT="0" distB="0" distL="114300" distR="114300" simplePos="0" relativeHeight="251895808" behindDoc="0" locked="0" layoutInCell="1" allowOverlap="1">
+              <wp:anchor distT="0" distB="0" distL="114300" distR="114300" simplePos="0" relativeHeight="251895808" behindDoc="0" locked="0" layoutInCell="1" allowOverlap="1" wp14:anchorId="30662D7F" wp14:editId="5AEC35E1">
                 <wp:simplePos x="0" y="0"/>
                 <wp:positionH relativeFrom="column">
                   <wp:posOffset>631132</wp:posOffset>
@@ -11116,7 +11189,7 @@
         <mc:AlternateContent>
           <mc:Choice Requires="wps">
             <w:drawing>
-              <wp:anchor distT="0" distB="0" distL="114300" distR="114300" simplePos="0" relativeHeight="251894784" behindDoc="0" locked="0" layoutInCell="1" allowOverlap="1">
+              <wp:anchor distT="0" distB="0" distL="114300" distR="114300" simplePos="0" relativeHeight="251894784" behindDoc="0" locked="0" layoutInCell="1" allowOverlap="1" wp14:anchorId="32DBE34A" wp14:editId="38AB4C99">
                 <wp:simplePos x="0" y="0"/>
                 <wp:positionH relativeFrom="column">
                   <wp:posOffset>1074477</wp:posOffset>
@@ -11178,11 +11251,12 @@
       <w:r>
         <w:rPr>
           <w:noProof/>
-        </w:rPr>
-        <mc:AlternateContent>
-          <mc:Choice Requires="wps">
-            <w:drawing>
-              <wp:anchor distT="45720" distB="45720" distL="114300" distR="114300" simplePos="0" relativeHeight="251893760" behindDoc="0" locked="0" layoutInCell="1" allowOverlap="1" wp14:anchorId="37D49B01" wp14:editId="724B5797">
+          <w:lang w:eastAsia="hu-HU"/>
+        </w:rPr>
+        <mc:AlternateContent>
+          <mc:Choice Requires="wps">
+            <w:drawing>
+              <wp:anchor distT="45720" distB="45720" distL="114300" distR="114300" simplePos="0" relativeHeight="251893760" behindDoc="0" locked="0" layoutInCell="1" allowOverlap="1" wp14:anchorId="1EA664B2" wp14:editId="7071D5B4">
                 <wp:simplePos x="0" y="0"/>
                 <wp:positionH relativeFrom="margin">
                   <wp:align>right</wp:align>
@@ -11268,11 +11342,12 @@
       <w:r>
         <w:rPr>
           <w:noProof/>
-        </w:rPr>
-        <mc:AlternateContent>
-          <mc:Choice Requires="wps">
-            <w:drawing>
-              <wp:anchor distT="45720" distB="45720" distL="114300" distR="114300" simplePos="0" relativeHeight="251891712" behindDoc="0" locked="0" layoutInCell="1" allowOverlap="1" wp14:anchorId="7E3B1685" wp14:editId="3BDBEE3E">
+          <w:lang w:eastAsia="hu-HU"/>
+        </w:rPr>
+        <mc:AlternateContent>
+          <mc:Choice Requires="wps">
+            <w:drawing>
+              <wp:anchor distT="45720" distB="45720" distL="114300" distR="114300" simplePos="0" relativeHeight="251891712" behindDoc="0" locked="0" layoutInCell="1" allowOverlap="1" wp14:anchorId="5A2060D0" wp14:editId="272EE04F">
                 <wp:simplePos x="0" y="0"/>
                 <wp:positionH relativeFrom="margin">
                   <wp:align>center</wp:align>
@@ -11317,10 +11392,7 @@
                         <w:txbxContent>
                           <w:p>
                             <w:r>
-                              <w:t xml:space="preserve">Poszt </w:t>
-                            </w:r>
-                            <w:r>
-                              <w:t>képe</w:t>
+                              <w:t>Poszt képe</w:t>
                             </w:r>
                           </w:p>
                         </w:txbxContent>
@@ -11364,11 +11436,12 @@
       <w:r>
         <w:rPr>
           <w:noProof/>
-        </w:rPr>
-        <mc:AlternateContent>
-          <mc:Choice Requires="wps">
-            <w:drawing>
-              <wp:anchor distT="45720" distB="45720" distL="114300" distR="114300" simplePos="0" relativeHeight="251877376" behindDoc="0" locked="0" layoutInCell="1" allowOverlap="1" wp14:anchorId="5D82B2B5" wp14:editId="7A0EA22B">
+          <w:lang w:eastAsia="hu-HU"/>
+        </w:rPr>
+        <mc:AlternateContent>
+          <mc:Choice Requires="wps">
+            <w:drawing>
+              <wp:anchor distT="45720" distB="45720" distL="114300" distR="114300" simplePos="0" relativeHeight="251877376" behindDoc="0" locked="0" layoutInCell="1" allowOverlap="1" wp14:anchorId="4C5FFAE2" wp14:editId="1928952F">
                 <wp:simplePos x="0" y="0"/>
                 <wp:positionH relativeFrom="margin">
                   <wp:align>center</wp:align>
@@ -11454,11 +11527,12 @@
       <w:r>
         <w:rPr>
           <w:noProof/>
-        </w:rPr>
-        <mc:AlternateContent>
-          <mc:Choice Requires="wps">
-            <w:drawing>
-              <wp:anchor distT="45720" distB="45720" distL="114300" distR="114300" simplePos="0" relativeHeight="251881472" behindDoc="0" locked="0" layoutInCell="1" allowOverlap="1" wp14:anchorId="6E966A4D" wp14:editId="1B78FA32">
+          <w:lang w:eastAsia="hu-HU"/>
+        </w:rPr>
+        <mc:AlternateContent>
+          <mc:Choice Requires="wps">
+            <w:drawing>
+              <wp:anchor distT="45720" distB="45720" distL="114300" distR="114300" simplePos="0" relativeHeight="251881472" behindDoc="0" locked="0" layoutInCell="1" allowOverlap="1" wp14:anchorId="44EFE0D3" wp14:editId="4190D3B2">
                 <wp:simplePos x="0" y="0"/>
                 <wp:positionH relativeFrom="margin">
                   <wp:align>center</wp:align>
@@ -11544,11 +11618,12 @@
       <w:r>
         <w:rPr>
           <w:noProof/>
-        </w:rPr>
-        <mc:AlternateContent>
-          <mc:Choice Requires="wps">
-            <w:drawing>
-              <wp:anchor distT="45720" distB="45720" distL="114300" distR="114300" simplePos="0" relativeHeight="251889664" behindDoc="0" locked="0" layoutInCell="1" allowOverlap="1" wp14:anchorId="4FB3D69E" wp14:editId="413D3C79">
+          <w:lang w:eastAsia="hu-HU"/>
+        </w:rPr>
+        <mc:AlternateContent>
+          <mc:Choice Requires="wps">
+            <w:drawing>
+              <wp:anchor distT="45720" distB="45720" distL="114300" distR="114300" simplePos="0" relativeHeight="251889664" behindDoc="0" locked="0" layoutInCell="1" allowOverlap="1" wp14:anchorId="6C1633B8" wp14:editId="2ACB14CD">
                 <wp:simplePos x="0" y="0"/>
                 <wp:positionH relativeFrom="margin">
                   <wp:posOffset>2369416</wp:posOffset>
@@ -11634,11 +11709,12 @@
       <w:r>
         <w:rPr>
           <w:noProof/>
-        </w:rPr>
-        <mc:AlternateContent>
-          <mc:Choice Requires="wps">
-            <w:drawing>
-              <wp:anchor distT="45720" distB="45720" distL="114300" distR="114300" simplePos="0" relativeHeight="251885568" behindDoc="0" locked="0" layoutInCell="1" allowOverlap="1" wp14:anchorId="6545B5F6" wp14:editId="3E628D90">
+          <w:lang w:eastAsia="hu-HU"/>
+        </w:rPr>
+        <mc:AlternateContent>
+          <mc:Choice Requires="wps">
+            <w:drawing>
+              <wp:anchor distT="45720" distB="45720" distL="114300" distR="114300" simplePos="0" relativeHeight="251885568" behindDoc="0" locked="0" layoutInCell="1" allowOverlap="1" wp14:anchorId="4BE9D929" wp14:editId="653CC7D1">
                 <wp:simplePos x="0" y="0"/>
                 <wp:positionH relativeFrom="margin">
                   <wp:posOffset>2707871</wp:posOffset>
@@ -11724,11 +11800,12 @@
       <w:r>
         <w:rPr>
           <w:noProof/>
-        </w:rPr>
-        <mc:AlternateContent>
-          <mc:Choice Requires="wps">
-            <w:drawing>
-              <wp:anchor distT="45720" distB="45720" distL="114300" distR="114300" simplePos="0" relativeHeight="251887616" behindDoc="0" locked="0" layoutInCell="1" allowOverlap="1" wp14:anchorId="65DD9611" wp14:editId="00D2F255">
+          <w:lang w:eastAsia="hu-HU"/>
+        </w:rPr>
+        <mc:AlternateContent>
+          <mc:Choice Requires="wps">
+            <w:drawing>
+              <wp:anchor distT="45720" distB="45720" distL="114300" distR="114300" simplePos="0" relativeHeight="251887616" behindDoc="0" locked="0" layoutInCell="1" allowOverlap="1" wp14:anchorId="67CA9988" wp14:editId="6270D2DE">
                 <wp:simplePos x="0" y="0"/>
                 <wp:positionH relativeFrom="margin">
                   <wp:posOffset>-436245</wp:posOffset>
@@ -11773,10 +11850,7 @@
                         <w:txbxContent>
                           <w:p>
                             <w:r>
-                              <w:t>Kommen</w:t>
-                            </w:r>
-                            <w:r>
-                              <w:t>tek</w:t>
+                              <w:t>Kommentek</w:t>
                             </w:r>
                           </w:p>
                         </w:txbxContent>
@@ -11820,11 +11894,12 @@
       <w:r>
         <w:rPr>
           <w:noProof/>
-        </w:rPr>
-        <mc:AlternateContent>
-          <mc:Choice Requires="wps">
-            <w:drawing>
-              <wp:anchor distT="45720" distB="45720" distL="114300" distR="114300" simplePos="0" relativeHeight="251883520" behindDoc="0" locked="0" layoutInCell="1" allowOverlap="1" wp14:anchorId="37A7466D" wp14:editId="27458922">
+          <w:lang w:eastAsia="hu-HU"/>
+        </w:rPr>
+        <mc:AlternateContent>
+          <mc:Choice Requires="wps">
+            <w:drawing>
+              <wp:anchor distT="45720" distB="45720" distL="114300" distR="114300" simplePos="0" relativeHeight="251883520" behindDoc="0" locked="0" layoutInCell="1" allowOverlap="1" wp14:anchorId="1D566E09" wp14:editId="17C80B84">
                 <wp:simplePos x="0" y="0"/>
                 <wp:positionH relativeFrom="margin">
                   <wp:posOffset>-325120</wp:posOffset>
@@ -11869,10 +11944,7 @@
                         <w:txbxContent>
                           <w:p>
                             <w:r>
-                              <w:t xml:space="preserve">Komment </w:t>
-                            </w:r>
-                            <w:r>
-                              <w:t>írása</w:t>
+                              <w:t>Komment írása</w:t>
                             </w:r>
                           </w:p>
                         </w:txbxContent>
@@ -11916,11 +11988,12 @@
       <w:r>
         <w:rPr>
           <w:noProof/>
-        </w:rPr>
-        <mc:AlternateContent>
-          <mc:Choice Requires="wps">
-            <w:drawing>
-              <wp:anchor distT="45720" distB="45720" distL="114300" distR="114300" simplePos="0" relativeHeight="251879424" behindDoc="0" locked="0" layoutInCell="1" allowOverlap="1" wp14:anchorId="1DA604D9" wp14:editId="0514B8C0">
+          <w:lang w:eastAsia="hu-HU"/>
+        </w:rPr>
+        <mc:AlternateContent>
+          <mc:Choice Requires="wps">
+            <w:drawing>
+              <wp:anchor distT="45720" distB="45720" distL="114300" distR="114300" simplePos="0" relativeHeight="251879424" behindDoc="0" locked="0" layoutInCell="1" allowOverlap="1" wp14:anchorId="706E7BED" wp14:editId="59951D0C">
                 <wp:simplePos x="0" y="0"/>
                 <wp:positionH relativeFrom="margin">
                   <wp:posOffset>-262890</wp:posOffset>
@@ -11965,10 +12038,7 @@
                         <w:txbxContent>
                           <w:p>
                             <w:r>
-                              <w:t xml:space="preserve">Poszt </w:t>
-                            </w:r>
-                            <w:r>
-                              <w:t>leírása</w:t>
+                              <w:t>Poszt leírása</w:t>
                             </w:r>
                           </w:p>
                         </w:txbxContent>
@@ -12012,11 +12082,12 @@
       <w:r>
         <w:rPr>
           <w:noProof/>
-        </w:rPr>
-        <mc:AlternateContent>
-          <mc:Choice Requires="wps">
-            <w:drawing>
-              <wp:anchor distT="45720" distB="45720" distL="114300" distR="114300" simplePos="0" relativeHeight="251875328" behindDoc="0" locked="0" layoutInCell="1" allowOverlap="1" wp14:anchorId="44B550D9" wp14:editId="7AEB5B56">
+          <w:lang w:eastAsia="hu-HU"/>
+        </w:rPr>
+        <mc:AlternateContent>
+          <mc:Choice Requires="wps">
+            <w:drawing>
+              <wp:anchor distT="45720" distB="45720" distL="114300" distR="114300" simplePos="0" relativeHeight="251875328" behindDoc="0" locked="0" layoutInCell="1" allowOverlap="1" wp14:anchorId="48882934" wp14:editId="2AA1938C">
                 <wp:simplePos x="0" y="0"/>
                 <wp:positionH relativeFrom="margin">
                   <wp:posOffset>-193675</wp:posOffset>
@@ -12102,11 +12173,12 @@
       <w:r>
         <w:rPr>
           <w:noProof/>
-        </w:rPr>
-        <mc:AlternateContent>
-          <mc:Choice Requires="wps">
-            <w:drawing>
-              <wp:anchor distT="45720" distB="45720" distL="114300" distR="114300" simplePos="0" relativeHeight="251873280" behindDoc="0" locked="0" layoutInCell="1" allowOverlap="1" wp14:anchorId="44B550D9" wp14:editId="7AEB5B56">
+          <w:lang w:eastAsia="hu-HU"/>
+        </w:rPr>
+        <mc:AlternateContent>
+          <mc:Choice Requires="wps">
+            <w:drawing>
+              <wp:anchor distT="45720" distB="45720" distL="114300" distR="114300" simplePos="0" relativeHeight="251873280" behindDoc="0" locked="0" layoutInCell="1" allowOverlap="1" wp14:anchorId="13A62BAB" wp14:editId="68E5EF5F">
                 <wp:simplePos x="0" y="0"/>
                 <wp:positionH relativeFrom="margin">
                   <wp:posOffset>90343</wp:posOffset>
@@ -12192,11 +12264,12 @@
       <w:r>
         <w:rPr>
           <w:noProof/>
-        </w:rPr>
-        <mc:AlternateContent>
-          <mc:Choice Requires="wps">
-            <w:drawing>
-              <wp:anchor distT="45720" distB="45720" distL="114300" distR="114300" simplePos="0" relativeHeight="251871232" behindDoc="0" locked="0" layoutInCell="1" allowOverlap="1" wp14:anchorId="662CA88D" wp14:editId="5A4B24C7">
+          <w:lang w:eastAsia="hu-HU"/>
+        </w:rPr>
+        <mc:AlternateContent>
+          <mc:Choice Requires="wps">
+            <w:drawing>
+              <wp:anchor distT="45720" distB="45720" distL="114300" distR="114300" simplePos="0" relativeHeight="251871232" behindDoc="0" locked="0" layoutInCell="1" allowOverlap="1" wp14:anchorId="581D0ED0" wp14:editId="6DCE32B4">
                 <wp:simplePos x="0" y="0"/>
                 <wp:positionH relativeFrom="margin">
                   <wp:posOffset>2879033</wp:posOffset>
@@ -12309,11 +12382,6056 @@
     </w:p>
     <w:p>
       <w:r>
+        <w:rPr>
+          <w:noProof/>
+          <w:lang w:eastAsia="hu-HU"/>
+        </w:rPr>
         <w:lastRenderedPageBreak/>
+        <mc:AlternateContent>
+          <mc:Choice Requires="wps">
+            <w:drawing>
+              <wp:anchor distT="0" distB="0" distL="114300" distR="114300" simplePos="0" relativeHeight="251920384" behindDoc="0" locked="0" layoutInCell="1" allowOverlap="1">
+                <wp:simplePos x="0" y="0"/>
+                <wp:positionH relativeFrom="column">
+                  <wp:posOffset>1149985</wp:posOffset>
+                </wp:positionH>
+                <wp:positionV relativeFrom="paragraph">
+                  <wp:posOffset>6552565</wp:posOffset>
+                </wp:positionV>
+                <wp:extent cx="2796540" cy="579120"/>
+                <wp:effectExtent l="0" t="0" r="80010" b="87630"/>
+                <wp:wrapNone/>
+                <wp:docPr id="22" name="Egyenes összekötő nyíllal 22"/>
+                <wp:cNvGraphicFramePr/>
+                <a:graphic xmlns:a="http://schemas.openxmlformats.org/drawingml/2006/main">
+                  <a:graphicData uri="http://schemas.microsoft.com/office/word/2010/wordprocessingShape">
+                    <wps:wsp>
+                      <wps:cNvCnPr/>
+                      <wps:spPr>
+                        <a:xfrm>
+                          <a:off x="0" y="0"/>
+                          <a:ext cx="2796540" cy="579120"/>
+                        </a:xfrm>
+                        <a:prstGeom prst="straightConnector1">
+                          <a:avLst/>
+                        </a:prstGeom>
+                        <a:ln>
+                          <a:tailEnd type="triangle"/>
+                        </a:ln>
+                      </wps:spPr>
+                      <wps:style>
+                        <a:lnRef idx="1">
+                          <a:schemeClr val="accent1"/>
+                        </a:lnRef>
+                        <a:fillRef idx="0">
+                          <a:schemeClr val="accent1"/>
+                        </a:fillRef>
+                        <a:effectRef idx="0">
+                          <a:schemeClr val="accent1"/>
+                        </a:effectRef>
+                        <a:fontRef idx="minor">
+                          <a:schemeClr val="tx1"/>
+                        </a:fontRef>
+                      </wps:style>
+                      <wps:bodyPr/>
+                    </wps:wsp>
+                  </a:graphicData>
+                </a:graphic>
+              </wp:anchor>
+            </w:drawing>
+          </mc:Choice>
+          <mc:Fallback>
+            <w:pict>
+              <v:shape w14:anchorId="60648F0D" id="Egyenes összekötő nyíllal 22" o:spid="_x0000_s1026" type="#_x0000_t32" style="position:absolute;margin-left:90.55pt;margin-top:515.95pt;width:220.2pt;height:45.6pt;z-index:251920384;visibility:visible;mso-wrap-style:square;mso-wrap-distance-left:9pt;mso-wrap-distance-top:0;mso-wrap-distance-right:9pt;mso-wrap-distance-bottom:0;mso-position-horizontal:absolute;mso-position-horizontal-relative:text;mso-position-vertical:absolute;mso-position-vertical-relative:text" o:gfxdata="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" strokecolor="#5b9bd5 [3204]" strokeweight=".5pt">
+                <v:stroke endarrow="block" joinstyle="miter"/>
+              </v:shape>
+            </w:pict>
+          </mc:Fallback>
+        </mc:AlternateContent>
+      </w:r>
+      <w:r>
+        <w:rPr>
+          <w:noProof/>
+          <w:lang w:eastAsia="hu-HU"/>
+        </w:rPr>
+        <mc:AlternateContent>
+          <mc:Choice Requires="wps">
+            <w:drawing>
+              <wp:anchor distT="0" distB="0" distL="114300" distR="114300" simplePos="0" relativeHeight="251919360" behindDoc="0" locked="0" layoutInCell="1" allowOverlap="1">
+                <wp:simplePos x="0" y="0"/>
+                <wp:positionH relativeFrom="column">
+                  <wp:posOffset>906145</wp:posOffset>
+                </wp:positionH>
+                <wp:positionV relativeFrom="paragraph">
+                  <wp:posOffset>4495165</wp:posOffset>
+                </wp:positionV>
+                <wp:extent cx="2346960" cy="624840"/>
+                <wp:effectExtent l="0" t="0" r="91440" b="80010"/>
+                <wp:wrapNone/>
+                <wp:docPr id="21" name="Egyenes összekötő nyíllal 21"/>
+                <wp:cNvGraphicFramePr/>
+                <a:graphic xmlns:a="http://schemas.openxmlformats.org/drawingml/2006/main">
+                  <a:graphicData uri="http://schemas.microsoft.com/office/word/2010/wordprocessingShape">
+                    <wps:wsp>
+                      <wps:cNvCnPr/>
+                      <wps:spPr>
+                        <a:xfrm>
+                          <a:off x="0" y="0"/>
+                          <a:ext cx="2346960" cy="624840"/>
+                        </a:xfrm>
+                        <a:prstGeom prst="straightConnector1">
+                          <a:avLst/>
+                        </a:prstGeom>
+                        <a:ln>
+                          <a:tailEnd type="triangle"/>
+                        </a:ln>
+                      </wps:spPr>
+                      <wps:style>
+                        <a:lnRef idx="1">
+                          <a:schemeClr val="accent1"/>
+                        </a:lnRef>
+                        <a:fillRef idx="0">
+                          <a:schemeClr val="accent1"/>
+                        </a:fillRef>
+                        <a:effectRef idx="0">
+                          <a:schemeClr val="accent1"/>
+                        </a:effectRef>
+                        <a:fontRef idx="minor">
+                          <a:schemeClr val="tx1"/>
+                        </a:fontRef>
+                      </wps:style>
+                      <wps:bodyPr/>
+                    </wps:wsp>
+                  </a:graphicData>
+                </a:graphic>
+              </wp:anchor>
+            </w:drawing>
+          </mc:Choice>
+          <mc:Fallback>
+            <w:pict>
+              <v:shape w14:anchorId="2D295E81" id="Egyenes összekötő nyíllal 21" o:spid="_x0000_s1026" type="#_x0000_t32" style="position:absolute;margin-left:71.35pt;margin-top:353.95pt;width:184.8pt;height:49.2pt;z-index:251919360;visibility:visible;mso-wrap-style:square;mso-wrap-distance-left:9pt;mso-wrap-distance-top:0;mso-wrap-distance-right:9pt;mso-wrap-distance-bottom:0;mso-position-horizontal:absolute;mso-position-horizontal-relative:text;mso-position-vertical:absolute;mso-position-vertical-relative:text" o:gfxdata="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" strokecolor="#5b9bd5 [3204]" strokeweight=".5pt">
+                <v:stroke endarrow="block" joinstyle="miter"/>
+              </v:shape>
+            </w:pict>
+          </mc:Fallback>
+        </mc:AlternateContent>
+      </w:r>
+      <w:r>
+        <w:rPr>
+          <w:noProof/>
+          <w:lang w:eastAsia="hu-HU"/>
+        </w:rPr>
+        <mc:AlternateContent>
+          <mc:Choice Requires="wps">
+            <w:drawing>
+              <wp:anchor distT="0" distB="0" distL="114300" distR="114300" simplePos="0" relativeHeight="251918336" behindDoc="0" locked="0" layoutInCell="1" allowOverlap="1">
+                <wp:simplePos x="0" y="0"/>
+                <wp:positionH relativeFrom="column">
+                  <wp:posOffset>2742565</wp:posOffset>
+                </wp:positionH>
+                <wp:positionV relativeFrom="paragraph">
+                  <wp:posOffset>708025</wp:posOffset>
+                </wp:positionV>
+                <wp:extent cx="640080" cy="1996440"/>
+                <wp:effectExtent l="38100" t="0" r="26670" b="60960"/>
+                <wp:wrapNone/>
+                <wp:docPr id="20" name="Egyenes összekötő nyíllal 20"/>
+                <wp:cNvGraphicFramePr/>
+                <a:graphic xmlns:a="http://schemas.openxmlformats.org/drawingml/2006/main">
+                  <a:graphicData uri="http://schemas.microsoft.com/office/word/2010/wordprocessingShape">
+                    <wps:wsp>
+                      <wps:cNvCnPr/>
+                      <wps:spPr>
+                        <a:xfrm flipH="1">
+                          <a:off x="0" y="0"/>
+                          <a:ext cx="640080" cy="1996440"/>
+                        </a:xfrm>
+                        <a:prstGeom prst="straightConnector1">
+                          <a:avLst/>
+                        </a:prstGeom>
+                        <a:ln>
+                          <a:tailEnd type="triangle"/>
+                        </a:ln>
+                      </wps:spPr>
+                      <wps:style>
+                        <a:lnRef idx="1">
+                          <a:schemeClr val="accent1"/>
+                        </a:lnRef>
+                        <a:fillRef idx="0">
+                          <a:schemeClr val="accent1"/>
+                        </a:fillRef>
+                        <a:effectRef idx="0">
+                          <a:schemeClr val="accent1"/>
+                        </a:effectRef>
+                        <a:fontRef idx="minor">
+                          <a:schemeClr val="tx1"/>
+                        </a:fontRef>
+                      </wps:style>
+                      <wps:bodyPr/>
+                    </wps:wsp>
+                  </a:graphicData>
+                </a:graphic>
+              </wp:anchor>
+            </w:drawing>
+          </mc:Choice>
+          <mc:Fallback>
+            <w:pict>
+              <v:shape w14:anchorId="5BBDB5EB" id="Egyenes összekötő nyíllal 20" o:spid="_x0000_s1026" type="#_x0000_t32" style="position:absolute;margin-left:215.95pt;margin-top:55.75pt;width:50.4pt;height:157.2pt;flip:x;z-index:251918336;visibility:visible;mso-wrap-style:square;mso-wrap-distance-left:9pt;mso-wrap-distance-top:0;mso-wrap-distance-right:9pt;mso-wrap-distance-bottom:0;mso-position-horizontal:absolute;mso-position-horizontal-relative:text;mso-position-vertical:absolute;mso-position-vertical-relative:text" o:gfxdata="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" strokecolor="#5b9bd5 [3204]" strokeweight=".5pt">
+                <v:stroke endarrow="block" joinstyle="miter"/>
+              </v:shape>
+            </w:pict>
+          </mc:Fallback>
+        </mc:AlternateContent>
+      </w:r>
+      <w:r>
+        <w:rPr>
+          <w:noProof/>
+          <w:lang w:eastAsia="hu-HU"/>
+        </w:rPr>
+        <mc:AlternateContent>
+          <mc:Choice Requires="wps">
+            <w:drawing>
+              <wp:anchor distT="0" distB="0" distL="114300" distR="114300" simplePos="0" relativeHeight="251917312" behindDoc="0" locked="0" layoutInCell="1" allowOverlap="1">
+                <wp:simplePos x="0" y="0"/>
+                <wp:positionH relativeFrom="column">
+                  <wp:posOffset>791845</wp:posOffset>
+                </wp:positionH>
+                <wp:positionV relativeFrom="paragraph">
+                  <wp:posOffset>791845</wp:posOffset>
+                </wp:positionV>
+                <wp:extent cx="30480" cy="617220"/>
+                <wp:effectExtent l="76200" t="0" r="64770" b="49530"/>
+                <wp:wrapNone/>
+                <wp:docPr id="18" name="Egyenes összekötő nyíllal 18"/>
+                <wp:cNvGraphicFramePr/>
+                <a:graphic xmlns:a="http://schemas.openxmlformats.org/drawingml/2006/main">
+                  <a:graphicData uri="http://schemas.microsoft.com/office/word/2010/wordprocessingShape">
+                    <wps:wsp>
+                      <wps:cNvCnPr/>
+                      <wps:spPr>
+                        <a:xfrm flipH="1">
+                          <a:off x="0" y="0"/>
+                          <a:ext cx="30480" cy="617220"/>
+                        </a:xfrm>
+                        <a:prstGeom prst="straightConnector1">
+                          <a:avLst/>
+                        </a:prstGeom>
+                        <a:ln>
+                          <a:tailEnd type="triangle"/>
+                        </a:ln>
+                      </wps:spPr>
+                      <wps:style>
+                        <a:lnRef idx="1">
+                          <a:schemeClr val="accent1"/>
+                        </a:lnRef>
+                        <a:fillRef idx="0">
+                          <a:schemeClr val="accent1"/>
+                        </a:fillRef>
+                        <a:effectRef idx="0">
+                          <a:schemeClr val="accent1"/>
+                        </a:effectRef>
+                        <a:fontRef idx="minor">
+                          <a:schemeClr val="tx1"/>
+                        </a:fontRef>
+                      </wps:style>
+                      <wps:bodyPr/>
+                    </wps:wsp>
+                  </a:graphicData>
+                </a:graphic>
+              </wp:anchor>
+            </w:drawing>
+          </mc:Choice>
+          <mc:Fallback>
+            <w:pict>
+              <v:shape w14:anchorId="31F120C2" id="Egyenes összekötő nyíllal 18" o:spid="_x0000_s1026" type="#_x0000_t32" style="position:absolute;margin-left:62.35pt;margin-top:62.35pt;width:2.4pt;height:48.6pt;flip:x;z-index:251917312;visibility:visible;mso-wrap-style:square;mso-wrap-distance-left:9pt;mso-wrap-distance-top:0;mso-wrap-distance-right:9pt;mso-wrap-distance-bottom:0;mso-position-horizontal:absolute;mso-position-horizontal-relative:text;mso-position-vertical:absolute;mso-position-vertical-relative:text" o:gfxdata="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" strokecolor="#5b9bd5 [3204]" strokeweight=".5pt">
+                <v:stroke endarrow="block" joinstyle="miter"/>
+              </v:shape>
+            </w:pict>
+          </mc:Fallback>
+        </mc:AlternateContent>
+      </w:r>
+      <w:r>
+        <w:rPr>
+          <w:noProof/>
+          <w:lang w:eastAsia="hu-HU"/>
+        </w:rPr>
+        <mc:AlternateContent>
+          <mc:Choice Requires="wps">
+            <w:drawing>
+              <wp:anchor distT="45720" distB="45720" distL="114300" distR="114300" simplePos="0" relativeHeight="251916288" behindDoc="0" locked="0" layoutInCell="1" allowOverlap="1" wp14:anchorId="44E163DB" wp14:editId="15C0A4A6">
+                <wp:simplePos x="0" y="0"/>
+                <wp:positionH relativeFrom="margin">
+                  <wp:posOffset>2864485</wp:posOffset>
+                </wp:positionH>
+                <wp:positionV relativeFrom="paragraph">
+                  <wp:posOffset>426085</wp:posOffset>
+                </wp:positionV>
+                <wp:extent cx="1325880" cy="297180"/>
+                <wp:effectExtent l="0" t="0" r="26670" b="26670"/>
+                <wp:wrapSquare wrapText="bothSides"/>
+                <wp:docPr id="16" name="Szövegdoboz 16"/>
+                <wp:cNvGraphicFramePr>
+                  <a:graphicFrameLocks xmlns:a="http://schemas.openxmlformats.org/drawingml/2006/main"/>
+                </wp:cNvGraphicFramePr>
+                <a:graphic xmlns:a="http://schemas.openxmlformats.org/drawingml/2006/main">
+                  <a:graphicData uri="http://schemas.microsoft.com/office/word/2010/wordprocessingShape">
+                    <wps:wsp>
+                      <wps:cNvSpPr txBox="1">
+                        <a:spLocks noChangeArrowheads="1"/>
+                      </wps:cNvSpPr>
+                      <wps:spPr bwMode="auto">
+                        <a:xfrm>
+                          <a:off x="0" y="0"/>
+                          <a:ext cx="1325880" cy="297180"/>
+                        </a:xfrm>
+                        <a:prstGeom prst="rect">
+                          <a:avLst/>
+                        </a:prstGeom>
+                        <a:solidFill>
+                          <a:srgbClr val="FFFFFF"/>
+                        </a:solidFill>
+                        <a:ln w="9525">
+                          <a:solidFill>
+                            <a:srgbClr val="000000"/>
+                          </a:solidFill>
+                          <a:miter lim="800000"/>
+                          <a:headEnd/>
+                          <a:tailEnd/>
+                        </a:ln>
+                      </wps:spPr>
+                      <wps:txbx>
+                        <w:txbxContent>
+                          <w:p>
+                            <w:proofErr w:type="gramStart"/>
+                            <w:r>
+                              <w:t>Navigációs</w:t>
+                            </w:r>
+                            <w:proofErr w:type="gramEnd"/>
+                            <w:r>
+                              <w:t xml:space="preserve"> linkek</w:t>
+                            </w:r>
+                          </w:p>
+                        </w:txbxContent>
+                      </wps:txbx>
+                      <wps:bodyPr rot="0" vert="horz" wrap="square" lIns="91440" tIns="45720" rIns="91440" bIns="45720" anchor="t" anchorCtr="0">
+                        <a:noAutofit/>
+                      </wps:bodyPr>
+                    </wps:wsp>
+                  </a:graphicData>
+                </a:graphic>
+                <wp14:sizeRelH relativeFrom="margin">
+                  <wp14:pctWidth>0</wp14:pctWidth>
+                </wp14:sizeRelH>
+                <wp14:sizeRelV relativeFrom="margin">
+                  <wp14:pctHeight>0</wp14:pctHeight>
+                </wp14:sizeRelV>
+              </wp:anchor>
+            </w:drawing>
+          </mc:Choice>
+          <mc:Fallback>
+            <w:pict>
+              <v:shapetype w14:anchorId="44E163DB" id="_x0000_t202" coordsize="21600,21600" o:spt="202" path="m,l,21600r21600,l21600,xe">
+                <v:stroke joinstyle="miter"/>
+                <v:path gradientshapeok="t" o:connecttype="rect"/>
+              </v:shapetype>
+              <v:shape id="Szövegdoboz 16" o:spid="_x0000_s1093" type="#_x0000_t202" style="position:absolute;margin-left:225.55pt;margin-top:33.55pt;width:104.4pt;height:23.4pt;z-index:251916288;visibility:visible;mso-wrap-style:square;mso-width-percent:0;mso-height-percent:0;mso-wrap-distance-left:9pt;mso-wrap-distance-top:3.6pt;mso-wrap-distance-right:9pt;mso-wrap-distance-bottom:3.6pt;mso-position-horizontal:absolute;mso-position-horizontal-relative:margin;mso-position-vertical:absolute;mso-position-vertical-relative:text;mso-width-percent:0;mso-height-percent:0;mso-width-relative:margin;mso-height-relative:margin;v-text-anchor:top" o:gfxdata="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">
+                <v:textbox>
+                  <w:txbxContent>
+                    <w:p>
+                      <w:proofErr w:type="gramStart"/>
+                      <w:r>
+                        <w:t>Navigációs</w:t>
+                      </w:r>
+                      <w:proofErr w:type="gramEnd"/>
+                      <w:r>
+                        <w:t xml:space="preserve"> linkek</w:t>
+                      </w:r>
+                    </w:p>
+                  </w:txbxContent>
+                </v:textbox>
+                <w10:wrap type="square" anchorx="margin"/>
+              </v:shape>
+            </w:pict>
+          </mc:Fallback>
+        </mc:AlternateContent>
+      </w:r>
+      <w:r>
+        <w:rPr>
+          <w:noProof/>
+          <w:lang w:eastAsia="hu-HU"/>
+        </w:rPr>
+        <mc:AlternateContent>
+          <mc:Choice Requires="wps">
+            <w:drawing>
+              <wp:anchor distT="45720" distB="45720" distL="114300" distR="114300" simplePos="0" relativeHeight="251914240" behindDoc="0" locked="0" layoutInCell="1" allowOverlap="1" wp14:anchorId="393C5BA5" wp14:editId="5B94961E">
+                <wp:simplePos x="0" y="0"/>
+                <wp:positionH relativeFrom="margin">
+                  <wp:posOffset>-69215</wp:posOffset>
+                </wp:positionH>
+                <wp:positionV relativeFrom="paragraph">
+                  <wp:posOffset>4342765</wp:posOffset>
+                </wp:positionV>
+                <wp:extent cx="975360" cy="297180"/>
+                <wp:effectExtent l="0" t="0" r="15240" b="26670"/>
+                <wp:wrapSquare wrapText="bothSides"/>
+                <wp:docPr id="3" name="Szövegdoboz 2"/>
+                <wp:cNvGraphicFramePr>
+                  <a:graphicFrameLocks xmlns:a="http://schemas.openxmlformats.org/drawingml/2006/main"/>
+                </wp:cNvGraphicFramePr>
+                <a:graphic xmlns:a="http://schemas.openxmlformats.org/drawingml/2006/main">
+                  <a:graphicData uri="http://schemas.microsoft.com/office/word/2010/wordprocessingShape">
+                    <wps:wsp>
+                      <wps:cNvSpPr txBox="1">
+                        <a:spLocks noChangeArrowheads="1"/>
+                      </wps:cNvSpPr>
+                      <wps:spPr bwMode="auto">
+                        <a:xfrm>
+                          <a:off x="0" y="0"/>
+                          <a:ext cx="975360" cy="297180"/>
+                        </a:xfrm>
+                        <a:prstGeom prst="rect">
+                          <a:avLst/>
+                        </a:prstGeom>
+                        <a:solidFill>
+                          <a:srgbClr val="FFFFFF"/>
+                        </a:solidFill>
+                        <a:ln w="9525">
+                          <a:solidFill>
+                            <a:srgbClr val="000000"/>
+                          </a:solidFill>
+                          <a:miter lim="800000"/>
+                          <a:headEnd/>
+                          <a:tailEnd/>
+                        </a:ln>
+                      </wps:spPr>
+                      <wps:txbx>
+                        <w:txbxContent>
+                          <w:p>
+                            <w:r>
+                              <w:t>Menüelemek</w:t>
+                            </w:r>
+                          </w:p>
+                        </w:txbxContent>
+                      </wps:txbx>
+                      <wps:bodyPr rot="0" vert="horz" wrap="square" lIns="91440" tIns="45720" rIns="91440" bIns="45720" anchor="t" anchorCtr="0">
+                        <a:noAutofit/>
+                      </wps:bodyPr>
+                    </wps:wsp>
+                  </a:graphicData>
+                </a:graphic>
+                <wp14:sizeRelH relativeFrom="margin">
+                  <wp14:pctWidth>0</wp14:pctWidth>
+                </wp14:sizeRelH>
+                <wp14:sizeRelV relativeFrom="margin">
+                  <wp14:pctHeight>0</wp14:pctHeight>
+                </wp14:sizeRelV>
+              </wp:anchor>
+            </w:drawing>
+          </mc:Choice>
+          <mc:Fallback>
+            <w:pict>
+              <v:shape w14:anchorId="393C5BA5" id="_x0000_s1094" type="#_x0000_t202" style="position:absolute;margin-left:-5.45pt;margin-top:341.95pt;width:76.8pt;height:23.4pt;z-index:251914240;visibility:visible;mso-wrap-style:square;mso-width-percent:0;mso-height-percent:0;mso-wrap-distance-left:9pt;mso-wrap-distance-top:3.6pt;mso-wrap-distance-right:9pt;mso-wrap-distance-bottom:3.6pt;mso-position-horizontal:absolute;mso-position-horizontal-relative:margin;mso-position-vertical:absolute;mso-position-vertical-relative:text;mso-width-percent:0;mso-height-percent:0;mso-width-relative:margin;mso-height-relative:margin;v-text-anchor:top" o:gfxdata="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">
+                <v:textbox>
+                  <w:txbxContent>
+                    <w:p>
+                      <w:r>
+                        <w:t>Menüelemek</w:t>
+                      </w:r>
+                    </w:p>
+                  </w:txbxContent>
+                </v:textbox>
+                <w10:wrap type="square" anchorx="margin"/>
+              </v:shape>
+            </w:pict>
+          </mc:Fallback>
+        </mc:AlternateContent>
+      </w:r>
+      <w:r>
+        <w:rPr>
+          <w:noProof/>
+          <w:lang w:eastAsia="hu-HU"/>
+        </w:rPr>
+        <mc:AlternateContent>
+          <mc:Choice Requires="wps">
+            <w:drawing>
+              <wp:anchor distT="45720" distB="45720" distL="114300" distR="114300" simplePos="0" relativeHeight="251910144" behindDoc="0" locked="0" layoutInCell="1" allowOverlap="1" wp14:anchorId="6E4FDA2F" wp14:editId="08721C63">
+                <wp:simplePos x="0" y="0"/>
+                <wp:positionH relativeFrom="margin">
+                  <wp:posOffset>243205</wp:posOffset>
+                </wp:positionH>
+                <wp:positionV relativeFrom="paragraph">
+                  <wp:posOffset>479425</wp:posOffset>
+                </wp:positionV>
+                <wp:extent cx="975360" cy="297180"/>
+                <wp:effectExtent l="0" t="0" r="15240" b="26670"/>
+                <wp:wrapSquare wrapText="bothSides"/>
+                <wp:docPr id="1" name="Szövegdoboz 2"/>
+                <wp:cNvGraphicFramePr>
+                  <a:graphicFrameLocks xmlns:a="http://schemas.openxmlformats.org/drawingml/2006/main"/>
+                </wp:cNvGraphicFramePr>
+                <a:graphic xmlns:a="http://schemas.openxmlformats.org/drawingml/2006/main">
+                  <a:graphicData uri="http://schemas.microsoft.com/office/word/2010/wordprocessingShape">
+                    <wps:wsp>
+                      <wps:cNvSpPr txBox="1">
+                        <a:spLocks noChangeArrowheads="1"/>
+                      </wps:cNvSpPr>
+                      <wps:spPr bwMode="auto">
+                        <a:xfrm>
+                          <a:off x="0" y="0"/>
+                          <a:ext cx="975360" cy="297180"/>
+                        </a:xfrm>
+                        <a:prstGeom prst="rect">
+                          <a:avLst/>
+                        </a:prstGeom>
+                        <a:solidFill>
+                          <a:srgbClr val="FFFFFF"/>
+                        </a:solidFill>
+                        <a:ln w="9525">
+                          <a:solidFill>
+                            <a:srgbClr val="000000"/>
+                          </a:solidFill>
+                          <a:miter lim="800000"/>
+                          <a:headEnd/>
+                          <a:tailEnd/>
+                        </a:ln>
+                      </wps:spPr>
+                      <wps:txbx>
+                        <w:txbxContent>
+                          <w:p>
+                            <w:r>
+                              <w:t>Menüelemek</w:t>
+                            </w:r>
+                          </w:p>
+                        </w:txbxContent>
+                      </wps:txbx>
+                      <wps:bodyPr rot="0" vert="horz" wrap="square" lIns="91440" tIns="45720" rIns="91440" bIns="45720" anchor="t" anchorCtr="0">
+                        <a:noAutofit/>
+                      </wps:bodyPr>
+                    </wps:wsp>
+                  </a:graphicData>
+                </a:graphic>
+                <wp14:sizeRelH relativeFrom="margin">
+                  <wp14:pctWidth>0</wp14:pctWidth>
+                </wp14:sizeRelH>
+                <wp14:sizeRelV relativeFrom="margin">
+                  <wp14:pctHeight>0</wp14:pctHeight>
+                </wp14:sizeRelV>
+              </wp:anchor>
+            </w:drawing>
+          </mc:Choice>
+          <mc:Fallback>
+            <w:pict>
+              <v:shape w14:anchorId="6E4FDA2F" id="_x0000_s1095" type="#_x0000_t202" style="position:absolute;margin-left:19.15pt;margin-top:37.75pt;width:76.8pt;height:23.4pt;z-index:251910144;visibility:visible;mso-wrap-style:square;mso-width-percent:0;mso-height-percent:0;mso-wrap-distance-left:9pt;mso-wrap-distance-top:3.6pt;mso-wrap-distance-right:9pt;mso-wrap-distance-bottom:3.6pt;mso-position-horizontal:absolute;mso-position-horizontal-relative:margin;mso-position-vertical:absolute;mso-position-vertical-relative:text;mso-width-percent:0;mso-height-percent:0;mso-width-relative:margin;mso-height-relative:margin;v-text-anchor:top" o:gfxdata="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">
+                <v:textbox>
+                  <w:txbxContent>
+                    <w:p>
+                      <w:r>
+                        <w:t>Menüelemek</w:t>
+                      </w:r>
+                    </w:p>
+                  </w:txbxContent>
+                </v:textbox>
+                <w10:wrap type="square" anchorx="margin"/>
+              </v:shape>
+            </w:pict>
+          </mc:Fallback>
+        </mc:AlternateContent>
+      </w:r>
+      <w:r>
+        <w:rPr>
+          <w:noProof/>
+          <w:lang w:eastAsia="hu-HU"/>
+        </w:rPr>
+        <w:pict>
+          <v:shape id="_x0000_s1053" type="#_x0000_t75" style="position:absolute;margin-left:10pt;margin-top:104.3pt;width:433.4pt;height:197.7pt;z-index:251908096;mso-position-horizontal-relative:text;mso-position-vertical-relative:text" stroked="t" strokecolor="black [3213]">
+            <v:imagedata r:id="rId25" o:title="dash l,m"/>
+            <w10:wrap type="square"/>
+          </v:shape>
+        </w:pict>
+      </w:r>
+      <w:r>
+        <w:rPr>
+          <w:noProof/>
+          <w:lang w:eastAsia="hu-HU"/>
+        </w:rPr>
+        <mc:AlternateContent>
+          <mc:Choice Requires="wps">
+            <w:drawing>
+              <wp:anchor distT="45720" distB="45720" distL="114300" distR="114300" simplePos="0" relativeHeight="251912192" behindDoc="0" locked="0" layoutInCell="1" allowOverlap="1" wp14:anchorId="16D693FE" wp14:editId="40F824D5">
+                <wp:simplePos x="0" y="0"/>
+                <wp:positionH relativeFrom="margin">
+                  <wp:posOffset>-175895</wp:posOffset>
+                </wp:positionH>
+                <wp:positionV relativeFrom="paragraph">
+                  <wp:posOffset>6377305</wp:posOffset>
+                </wp:positionV>
+                <wp:extent cx="1325880" cy="297180"/>
+                <wp:effectExtent l="0" t="0" r="26670" b="26670"/>
+                <wp:wrapSquare wrapText="bothSides"/>
+                <wp:docPr id="2" name="Szövegdoboz 2"/>
+                <wp:cNvGraphicFramePr>
+                  <a:graphicFrameLocks xmlns:a="http://schemas.openxmlformats.org/drawingml/2006/main"/>
+                </wp:cNvGraphicFramePr>
+                <a:graphic xmlns:a="http://schemas.openxmlformats.org/drawingml/2006/main">
+                  <a:graphicData uri="http://schemas.microsoft.com/office/word/2010/wordprocessingShape">
+                    <wps:wsp>
+                      <wps:cNvSpPr txBox="1">
+                        <a:spLocks noChangeArrowheads="1"/>
+                      </wps:cNvSpPr>
+                      <wps:spPr bwMode="auto">
+                        <a:xfrm>
+                          <a:off x="0" y="0"/>
+                          <a:ext cx="1325880" cy="297180"/>
+                        </a:xfrm>
+                        <a:prstGeom prst="rect">
+                          <a:avLst/>
+                        </a:prstGeom>
+                        <a:solidFill>
+                          <a:srgbClr val="FFFFFF"/>
+                        </a:solidFill>
+                        <a:ln w="9525">
+                          <a:solidFill>
+                            <a:srgbClr val="000000"/>
+                          </a:solidFill>
+                          <a:miter lim="800000"/>
+                          <a:headEnd/>
+                          <a:tailEnd/>
+                        </a:ln>
+                      </wps:spPr>
+                      <wps:txbx>
+                        <w:txbxContent>
+                          <w:p>
+                            <w:proofErr w:type="gramStart"/>
+                            <w:r>
+                              <w:t>Navigációs</w:t>
+                            </w:r>
+                            <w:proofErr w:type="gramEnd"/>
+                            <w:r>
+                              <w:t xml:space="preserve"> linkek</w:t>
+                            </w:r>
+                          </w:p>
+                        </w:txbxContent>
+                      </wps:txbx>
+                      <wps:bodyPr rot="0" vert="horz" wrap="square" lIns="91440" tIns="45720" rIns="91440" bIns="45720" anchor="t" anchorCtr="0">
+                        <a:noAutofit/>
+                      </wps:bodyPr>
+                    </wps:wsp>
+                  </a:graphicData>
+                </a:graphic>
+                <wp14:sizeRelH relativeFrom="margin">
+                  <wp14:pctWidth>0</wp14:pctWidth>
+                </wp14:sizeRelH>
+                <wp14:sizeRelV relativeFrom="margin">
+                  <wp14:pctHeight>0</wp14:pctHeight>
+                </wp14:sizeRelV>
+              </wp:anchor>
+            </w:drawing>
+          </mc:Choice>
+          <mc:Fallback>
+            <w:pict>
+              <v:shape w14:anchorId="16D693FE" id="_x0000_s1096" type="#_x0000_t202" style="position:absolute;margin-left:-13.85pt;margin-top:502.15pt;width:104.4pt;height:23.4pt;z-index:251912192;visibility:visible;mso-wrap-style:square;mso-width-percent:0;mso-height-percent:0;mso-wrap-distance-left:9pt;mso-wrap-distance-top:3.6pt;mso-wrap-distance-right:9pt;mso-wrap-distance-bottom:3.6pt;mso-position-horizontal:absolute;mso-position-horizontal-relative:margin;mso-position-vertical:absolute;mso-position-vertical-relative:text;mso-width-percent:0;mso-height-percent:0;mso-width-relative:margin;mso-height-relative:margin;v-text-anchor:top" o:gfxdata="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">
+                <v:textbox>
+                  <w:txbxContent>
+                    <w:p>
+                      <w:proofErr w:type="gramStart"/>
+                      <w:r>
+                        <w:t>Navigációs</w:t>
+                      </w:r>
+                      <w:proofErr w:type="gramEnd"/>
+                      <w:r>
+                        <w:t xml:space="preserve"> linkek</w:t>
+                      </w:r>
+                    </w:p>
+                  </w:txbxContent>
+                </v:textbox>
+                <w10:wrap type="square" anchorx="margin"/>
+              </v:shape>
+            </w:pict>
+          </mc:Fallback>
+        </mc:AlternateContent>
+      </w:r>
+      <w:r>
+        <w:rPr>
+          <w:noProof/>
+          <w:lang w:eastAsia="hu-HU"/>
+        </w:rPr>
+        <w:pict>
+          <v:shape id="_x0000_s1052" type="#_x0000_t75" style="position:absolute;margin-left:170.65pt;margin-top:343.5pt;width:279.8pt;height:355.9pt;z-index:251907072;mso-position-horizontal-relative:text;mso-position-vertical-relative:text" stroked="t" strokecolor="black [3213]">
+            <v:imagedata r:id="rId26" o:title="dash s"/>
+            <w10:wrap type="square"/>
+          </v:shape>
+        </w:pict>
+      </w:r>
+      <w:r>
         <w:br w:type="page"/>
+      </w:r>
+    </w:p>
+    <w:p>
+      <w:r>
+        <w:rPr>
+          <w:noProof/>
+          <w:lang w:eastAsia="hu-HU"/>
+        </w:rPr>
+        <w:lastRenderedPageBreak/>
+        <mc:AlternateContent>
+          <mc:Choice Requires="wps">
+            <w:drawing>
+              <wp:anchor distT="0" distB="0" distL="114300" distR="114300" simplePos="0" relativeHeight="251941888" behindDoc="0" locked="0" layoutInCell="1" allowOverlap="1" wp14:anchorId="4F970131" wp14:editId="6F159335">
+                <wp:simplePos x="0" y="0"/>
+                <wp:positionH relativeFrom="column">
+                  <wp:posOffset>2186305</wp:posOffset>
+                </wp:positionH>
+                <wp:positionV relativeFrom="paragraph">
+                  <wp:posOffset>2262505</wp:posOffset>
+                </wp:positionV>
+                <wp:extent cx="998220" cy="457200"/>
+                <wp:effectExtent l="38100" t="0" r="30480" b="57150"/>
+                <wp:wrapNone/>
+                <wp:docPr id="200" name="Egyenes összekötő nyíllal 200"/>
+                <wp:cNvGraphicFramePr/>
+                <a:graphic xmlns:a="http://schemas.openxmlformats.org/drawingml/2006/main">
+                  <a:graphicData uri="http://schemas.microsoft.com/office/word/2010/wordprocessingShape">
+                    <wps:wsp>
+                      <wps:cNvCnPr/>
+                      <wps:spPr>
+                        <a:xfrm flipH="1">
+                          <a:off x="0" y="0"/>
+                          <a:ext cx="998220" cy="457200"/>
+                        </a:xfrm>
+                        <a:prstGeom prst="straightConnector1">
+                          <a:avLst/>
+                        </a:prstGeom>
+                        <a:ln>
+                          <a:tailEnd type="triangle"/>
+                        </a:ln>
+                      </wps:spPr>
+                      <wps:style>
+                        <a:lnRef idx="1">
+                          <a:schemeClr val="accent1"/>
+                        </a:lnRef>
+                        <a:fillRef idx="0">
+                          <a:schemeClr val="accent1"/>
+                        </a:fillRef>
+                        <a:effectRef idx="0">
+                          <a:schemeClr val="accent1"/>
+                        </a:effectRef>
+                        <a:fontRef idx="minor">
+                          <a:schemeClr val="tx1"/>
+                        </a:fontRef>
+                      </wps:style>
+                      <wps:bodyPr/>
+                    </wps:wsp>
+                  </a:graphicData>
+                </a:graphic>
+              </wp:anchor>
+            </w:drawing>
+          </mc:Choice>
+          <mc:Fallback>
+            <w:pict>
+              <v:shape w14:anchorId="67501754" id="Egyenes összekötő nyíllal 200" o:spid="_x0000_s1026" type="#_x0000_t32" style="position:absolute;margin-left:172.15pt;margin-top:178.15pt;width:78.6pt;height:36pt;flip:x;z-index:251941888;visibility:visible;mso-wrap-style:square;mso-wrap-distance-left:9pt;mso-wrap-distance-top:0;mso-wrap-distance-right:9pt;mso-wrap-distance-bottom:0;mso-position-horizontal:absolute;mso-position-horizontal-relative:text;mso-position-vertical:absolute;mso-position-vertical-relative:text" o:gfxdata="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" strokecolor="#5b9bd5 [3204]" strokeweight=".5pt">
+                <v:stroke endarrow="block" joinstyle="miter"/>
+              </v:shape>
+            </w:pict>
+          </mc:Fallback>
+        </mc:AlternateContent>
+      </w:r>
+      <w:r>
+        <w:rPr>
+          <w:noProof/>
+          <w:lang w:eastAsia="hu-HU"/>
+        </w:rPr>
+        <mc:AlternateContent>
+          <mc:Choice Requires="wps">
+            <w:drawing>
+              <wp:anchor distT="0" distB="0" distL="114300" distR="114300" simplePos="0" relativeHeight="251940864" behindDoc="0" locked="0" layoutInCell="1" allowOverlap="1" wp14:anchorId="29BD535D" wp14:editId="5F33DB0B">
+                <wp:simplePos x="0" y="0"/>
+                <wp:positionH relativeFrom="column">
+                  <wp:posOffset>509905</wp:posOffset>
+                </wp:positionH>
+                <wp:positionV relativeFrom="paragraph">
+                  <wp:posOffset>464185</wp:posOffset>
+                </wp:positionV>
+                <wp:extent cx="2697480" cy="594360"/>
+                <wp:effectExtent l="19050" t="57150" r="26670" b="34290"/>
+                <wp:wrapNone/>
+                <wp:docPr id="199" name="Egyenes összekötő nyíllal 199"/>
+                <wp:cNvGraphicFramePr/>
+                <a:graphic xmlns:a="http://schemas.openxmlformats.org/drawingml/2006/main">
+                  <a:graphicData uri="http://schemas.microsoft.com/office/word/2010/wordprocessingShape">
+                    <wps:wsp>
+                      <wps:cNvCnPr/>
+                      <wps:spPr>
+                        <a:xfrm flipH="1" flipV="1">
+                          <a:off x="0" y="0"/>
+                          <a:ext cx="2697480" cy="594360"/>
+                        </a:xfrm>
+                        <a:prstGeom prst="straightConnector1">
+                          <a:avLst/>
+                        </a:prstGeom>
+                        <a:ln>
+                          <a:tailEnd type="triangle"/>
+                        </a:ln>
+                      </wps:spPr>
+                      <wps:style>
+                        <a:lnRef idx="1">
+                          <a:schemeClr val="accent1"/>
+                        </a:lnRef>
+                        <a:fillRef idx="0">
+                          <a:schemeClr val="accent1"/>
+                        </a:fillRef>
+                        <a:effectRef idx="0">
+                          <a:schemeClr val="accent1"/>
+                        </a:effectRef>
+                        <a:fontRef idx="minor">
+                          <a:schemeClr val="tx1"/>
+                        </a:fontRef>
+                      </wps:style>
+                      <wps:bodyPr/>
+                    </wps:wsp>
+                  </a:graphicData>
+                </a:graphic>
+                <wp14:sizeRelH relativeFrom="margin">
+                  <wp14:pctWidth>0</wp14:pctWidth>
+                </wp14:sizeRelH>
+                <wp14:sizeRelV relativeFrom="margin">
+                  <wp14:pctHeight>0</wp14:pctHeight>
+                </wp14:sizeRelV>
+              </wp:anchor>
+            </w:drawing>
+          </mc:Choice>
+          <mc:Fallback>
+            <w:pict>
+              <v:shape w14:anchorId="2D4557E3" id="Egyenes összekötő nyíllal 199" o:spid="_x0000_s1026" type="#_x0000_t32" style="position:absolute;margin-left:40.15pt;margin-top:36.55pt;width:212.4pt;height:46.8pt;flip:x y;z-index:251940864;visibility:visible;mso-wrap-style:square;mso-width-percent:0;mso-height-percent:0;mso-wrap-distance-left:9pt;mso-wrap-distance-top:0;mso-wrap-distance-right:9pt;mso-wrap-distance-bottom:0;mso-position-horizontal:absolute;mso-position-horizontal-relative:text;mso-position-vertical:absolute;mso-position-vertical-relative:text;mso-width-percent:0;mso-height-percent:0;mso-width-relative:margin;mso-height-relative:margin" o:gfxdata="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" strokecolor="#5b9bd5 [3204]" strokeweight=".5pt">
+                <v:stroke endarrow="block" joinstyle="miter"/>
+              </v:shape>
+            </w:pict>
+          </mc:Fallback>
+        </mc:AlternateContent>
+      </w:r>
+      <w:r>
+        <w:rPr>
+          <w:noProof/>
+          <w:lang w:eastAsia="hu-HU"/>
+        </w:rPr>
+        <mc:AlternateContent>
+          <mc:Choice Requires="wps">
+            <w:drawing>
+              <wp:anchor distT="0" distB="0" distL="114300" distR="114300" simplePos="0" relativeHeight="251939840" behindDoc="0" locked="0" layoutInCell="1" allowOverlap="1" wp14:anchorId="6367210A" wp14:editId="066B79FE">
+                <wp:simplePos x="0" y="0"/>
+                <wp:positionH relativeFrom="column">
+                  <wp:posOffset>1782445</wp:posOffset>
+                </wp:positionH>
+                <wp:positionV relativeFrom="paragraph">
+                  <wp:posOffset>1622425</wp:posOffset>
+                </wp:positionV>
+                <wp:extent cx="1485900" cy="388620"/>
+                <wp:effectExtent l="38100" t="0" r="19050" b="68580"/>
+                <wp:wrapNone/>
+                <wp:docPr id="198" name="Egyenes összekötő nyíllal 198"/>
+                <wp:cNvGraphicFramePr/>
+                <a:graphic xmlns:a="http://schemas.openxmlformats.org/drawingml/2006/main">
+                  <a:graphicData uri="http://schemas.microsoft.com/office/word/2010/wordprocessingShape">
+                    <wps:wsp>
+                      <wps:cNvCnPr/>
+                      <wps:spPr>
+                        <a:xfrm flipH="1">
+                          <a:off x="0" y="0"/>
+                          <a:ext cx="1485900" cy="388620"/>
+                        </a:xfrm>
+                        <a:prstGeom prst="straightConnector1">
+                          <a:avLst/>
+                        </a:prstGeom>
+                        <a:ln>
+                          <a:tailEnd type="triangle"/>
+                        </a:ln>
+                      </wps:spPr>
+                      <wps:style>
+                        <a:lnRef idx="1">
+                          <a:schemeClr val="accent1"/>
+                        </a:lnRef>
+                        <a:fillRef idx="0">
+                          <a:schemeClr val="accent1"/>
+                        </a:fillRef>
+                        <a:effectRef idx="0">
+                          <a:schemeClr val="accent1"/>
+                        </a:effectRef>
+                        <a:fontRef idx="minor">
+                          <a:schemeClr val="tx1"/>
+                        </a:fontRef>
+                      </wps:style>
+                      <wps:bodyPr/>
+                    </wps:wsp>
+                  </a:graphicData>
+                </a:graphic>
+                <wp14:sizeRelH relativeFrom="margin">
+                  <wp14:pctWidth>0</wp14:pctWidth>
+                </wp14:sizeRelH>
+                <wp14:sizeRelV relativeFrom="margin">
+                  <wp14:pctHeight>0</wp14:pctHeight>
+                </wp14:sizeRelV>
+              </wp:anchor>
+            </w:drawing>
+          </mc:Choice>
+          <mc:Fallback>
+            <w:pict>
+              <v:shape w14:anchorId="59DAD74A" id="Egyenes összekötő nyíllal 198" o:spid="_x0000_s1026" type="#_x0000_t32" style="position:absolute;margin-left:140.35pt;margin-top:127.75pt;width:117pt;height:30.6pt;flip:x;z-index:251939840;visibility:visible;mso-wrap-style:square;mso-width-percent:0;mso-height-percent:0;mso-wrap-distance-left:9pt;mso-wrap-distance-top:0;mso-wrap-distance-right:9pt;mso-wrap-distance-bottom:0;mso-position-horizontal:absolute;mso-position-horizontal-relative:text;mso-position-vertical:absolute;mso-position-vertical-relative:text;mso-width-percent:0;mso-height-percent:0;mso-width-relative:margin;mso-height-relative:margin" o:gfxdata="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" strokecolor="#5b9bd5 [3204]" strokeweight=".5pt">
+                <v:stroke endarrow="block" joinstyle="miter"/>
+              </v:shape>
+            </w:pict>
+          </mc:Fallback>
+        </mc:AlternateContent>
+      </w:r>
+      <w:r>
+        <w:rPr>
+          <w:noProof/>
+          <w:lang w:eastAsia="hu-HU"/>
+        </w:rPr>
+        <mc:AlternateContent>
+          <mc:Choice Requires="wps">
+            <w:drawing>
+              <wp:anchor distT="45720" distB="45720" distL="114300" distR="114300" simplePos="0" relativeHeight="251927552" behindDoc="0" locked="0" layoutInCell="1" allowOverlap="1" wp14:anchorId="6433B454" wp14:editId="2E99D70E">
+                <wp:simplePos x="0" y="0"/>
+                <wp:positionH relativeFrom="margin">
+                  <wp:posOffset>3253105</wp:posOffset>
+                </wp:positionH>
+                <wp:positionV relativeFrom="paragraph">
+                  <wp:posOffset>1431925</wp:posOffset>
+                </wp:positionV>
+                <wp:extent cx="731520" cy="297180"/>
+                <wp:effectExtent l="0" t="0" r="11430" b="26670"/>
+                <wp:wrapSquare wrapText="bothSides"/>
+                <wp:docPr id="26" name="Szövegdoboz 2"/>
+                <wp:cNvGraphicFramePr>
+                  <a:graphicFrameLocks xmlns:a="http://schemas.openxmlformats.org/drawingml/2006/main"/>
+                </wp:cNvGraphicFramePr>
+                <a:graphic xmlns:a="http://schemas.openxmlformats.org/drawingml/2006/main">
+                  <a:graphicData uri="http://schemas.microsoft.com/office/word/2010/wordprocessingShape">
+                    <wps:wsp>
+                      <wps:cNvSpPr txBox="1">
+                        <a:spLocks noChangeArrowheads="1"/>
+                      </wps:cNvSpPr>
+                      <wps:spPr bwMode="auto">
+                        <a:xfrm>
+                          <a:off x="0" y="0"/>
+                          <a:ext cx="731520" cy="297180"/>
+                        </a:xfrm>
+                        <a:prstGeom prst="rect">
+                          <a:avLst/>
+                        </a:prstGeom>
+                        <a:solidFill>
+                          <a:srgbClr val="FFFFFF"/>
+                        </a:solidFill>
+                        <a:ln w="9525">
+                          <a:solidFill>
+                            <a:srgbClr val="000000"/>
+                          </a:solidFill>
+                          <a:miter lim="800000"/>
+                          <a:headEnd/>
+                          <a:tailEnd/>
+                        </a:ln>
+                      </wps:spPr>
+                      <wps:txbx>
+                        <w:txbxContent>
+                          <w:p>
+                            <w:r>
+                              <w:t>Üzenetek</w:t>
+                            </w:r>
+                          </w:p>
+                        </w:txbxContent>
+                      </wps:txbx>
+                      <wps:bodyPr rot="0" vert="horz" wrap="square" lIns="91440" tIns="45720" rIns="91440" bIns="45720" anchor="t" anchorCtr="0">
+                        <a:noAutofit/>
+                      </wps:bodyPr>
+                    </wps:wsp>
+                  </a:graphicData>
+                </a:graphic>
+                <wp14:sizeRelH relativeFrom="margin">
+                  <wp14:pctWidth>0</wp14:pctWidth>
+                </wp14:sizeRelH>
+                <wp14:sizeRelV relativeFrom="margin">
+                  <wp14:pctHeight>0</wp14:pctHeight>
+                </wp14:sizeRelV>
+              </wp:anchor>
+            </w:drawing>
+          </mc:Choice>
+          <mc:Fallback>
+            <w:pict>
+              <v:shape w14:anchorId="6433B454" id="_x0000_s1097" type="#_x0000_t202" style="position:absolute;margin-left:256.15pt;margin-top:112.75pt;width:57.6pt;height:23.4pt;z-index:251927552;visibility:visible;mso-wrap-style:square;mso-width-percent:0;mso-height-percent:0;mso-wrap-distance-left:9pt;mso-wrap-distance-top:3.6pt;mso-wrap-distance-right:9pt;mso-wrap-distance-bottom:3.6pt;mso-position-horizontal:absolute;mso-position-horizontal-relative:margin;mso-position-vertical:absolute;mso-position-vertical-relative:text;mso-width-percent:0;mso-height-percent:0;mso-width-relative:margin;mso-height-relative:margin;v-text-anchor:top" o:gfxdata="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">
+                <v:textbox>
+                  <w:txbxContent>
+                    <w:p>
+                      <w:r>
+                        <w:t>Üzenetek</w:t>
+                      </w:r>
+                    </w:p>
+                  </w:txbxContent>
+                </v:textbox>
+                <w10:wrap type="square" anchorx="margin"/>
+              </v:shape>
+            </w:pict>
+          </mc:Fallback>
+        </mc:AlternateContent>
+      </w:r>
+      <w:r>
+        <w:rPr>
+          <w:noProof/>
+          <w:lang w:eastAsia="hu-HU"/>
+        </w:rPr>
+        <mc:AlternateContent>
+          <mc:Choice Requires="wps">
+            <w:drawing>
+              <wp:anchor distT="45720" distB="45720" distL="114300" distR="114300" simplePos="0" relativeHeight="251929600" behindDoc="0" locked="0" layoutInCell="1" allowOverlap="1" wp14:anchorId="5EDBF413" wp14:editId="372F5B63">
+                <wp:simplePos x="0" y="0"/>
+                <wp:positionH relativeFrom="margin">
+                  <wp:posOffset>3215005</wp:posOffset>
+                </wp:positionH>
+                <wp:positionV relativeFrom="paragraph">
+                  <wp:posOffset>921385</wp:posOffset>
+                </wp:positionV>
+                <wp:extent cx="937260" cy="297180"/>
+                <wp:effectExtent l="0" t="0" r="15240" b="26670"/>
+                <wp:wrapSquare wrapText="bothSides"/>
+                <wp:docPr id="28" name="Szövegdoboz 2"/>
+                <wp:cNvGraphicFramePr>
+                  <a:graphicFrameLocks xmlns:a="http://schemas.openxmlformats.org/drawingml/2006/main"/>
+                </wp:cNvGraphicFramePr>
+                <a:graphic xmlns:a="http://schemas.openxmlformats.org/drawingml/2006/main">
+                  <a:graphicData uri="http://schemas.microsoft.com/office/word/2010/wordprocessingShape">
+                    <wps:wsp>
+                      <wps:cNvSpPr txBox="1">
+                        <a:spLocks noChangeArrowheads="1"/>
+                      </wps:cNvSpPr>
+                      <wps:spPr bwMode="auto">
+                        <a:xfrm>
+                          <a:off x="0" y="0"/>
+                          <a:ext cx="937260" cy="297180"/>
+                        </a:xfrm>
+                        <a:prstGeom prst="rect">
+                          <a:avLst/>
+                        </a:prstGeom>
+                        <a:solidFill>
+                          <a:srgbClr val="FFFFFF"/>
+                        </a:solidFill>
+                        <a:ln w="9525">
+                          <a:solidFill>
+                            <a:srgbClr val="000000"/>
+                          </a:solidFill>
+                          <a:miter lim="800000"/>
+                          <a:headEnd/>
+                          <a:tailEnd/>
+                        </a:ln>
+                      </wps:spPr>
+                      <wps:txbx>
+                        <w:txbxContent>
+                          <w:p>
+                            <w:r>
+                              <w:t>Felhasználók</w:t>
+                            </w:r>
+                          </w:p>
+                        </w:txbxContent>
+                      </wps:txbx>
+                      <wps:bodyPr rot="0" vert="horz" wrap="square" lIns="91440" tIns="45720" rIns="91440" bIns="45720" anchor="t" anchorCtr="0">
+                        <a:noAutofit/>
+                      </wps:bodyPr>
+                    </wps:wsp>
+                  </a:graphicData>
+                </a:graphic>
+                <wp14:sizeRelH relativeFrom="margin">
+                  <wp14:pctWidth>0</wp14:pctWidth>
+                </wp14:sizeRelH>
+                <wp14:sizeRelV relativeFrom="margin">
+                  <wp14:pctHeight>0</wp14:pctHeight>
+                </wp14:sizeRelV>
+              </wp:anchor>
+            </w:drawing>
+          </mc:Choice>
+          <mc:Fallback>
+            <w:pict>
+              <v:shape w14:anchorId="5EDBF413" id="_x0000_s1098" type="#_x0000_t202" style="position:absolute;margin-left:253.15pt;margin-top:72.55pt;width:73.8pt;height:23.4pt;z-index:251929600;visibility:visible;mso-wrap-style:square;mso-width-percent:0;mso-height-percent:0;mso-wrap-distance-left:9pt;mso-wrap-distance-top:3.6pt;mso-wrap-distance-right:9pt;mso-wrap-distance-bottom:3.6pt;mso-position-horizontal:absolute;mso-position-horizontal-relative:margin;mso-position-vertical:absolute;mso-position-vertical-relative:text;mso-width-percent:0;mso-height-percent:0;mso-width-relative:margin;mso-height-relative:margin;v-text-anchor:top" o:gfxdata="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">
+                <v:textbox>
+                  <w:txbxContent>
+                    <w:p>
+                      <w:r>
+                        <w:t>Felhasználók</w:t>
+                      </w:r>
+                    </w:p>
+                  </w:txbxContent>
+                </v:textbox>
+                <w10:wrap type="square" anchorx="margin"/>
+              </v:shape>
+            </w:pict>
+          </mc:Fallback>
+        </mc:AlternateContent>
+      </w:r>
+      <w:r>
+        <w:rPr>
+          <w:noProof/>
+          <w:lang w:eastAsia="hu-HU"/>
+        </w:rPr>
+        <mc:AlternateContent>
+          <mc:Choice Requires="wps">
+            <w:drawing>
+              <wp:anchor distT="0" distB="0" distL="114300" distR="114300" simplePos="0" relativeHeight="251938816" behindDoc="0" locked="0" layoutInCell="1" allowOverlap="1" wp14:anchorId="2ED1C0AE" wp14:editId="3FD99346">
+                <wp:simplePos x="0" y="0"/>
+                <wp:positionH relativeFrom="column">
+                  <wp:posOffset>578485</wp:posOffset>
+                </wp:positionH>
+                <wp:positionV relativeFrom="paragraph">
+                  <wp:posOffset>144145</wp:posOffset>
+                </wp:positionV>
+                <wp:extent cx="2446020" cy="365760"/>
+                <wp:effectExtent l="38100" t="57150" r="11430" b="34290"/>
+                <wp:wrapNone/>
+                <wp:docPr id="197" name="Egyenes összekötő nyíllal 197"/>
+                <wp:cNvGraphicFramePr/>
+                <a:graphic xmlns:a="http://schemas.openxmlformats.org/drawingml/2006/main">
+                  <a:graphicData uri="http://schemas.microsoft.com/office/word/2010/wordprocessingShape">
+                    <wps:wsp>
+                      <wps:cNvCnPr/>
+                      <wps:spPr>
+                        <a:xfrm flipH="1" flipV="1">
+                          <a:off x="0" y="0"/>
+                          <a:ext cx="2446020" cy="365760"/>
+                        </a:xfrm>
+                        <a:prstGeom prst="straightConnector1">
+                          <a:avLst/>
+                        </a:prstGeom>
+                        <a:ln>
+                          <a:tailEnd type="triangle"/>
+                        </a:ln>
+                      </wps:spPr>
+                      <wps:style>
+                        <a:lnRef idx="1">
+                          <a:schemeClr val="accent1"/>
+                        </a:lnRef>
+                        <a:fillRef idx="0">
+                          <a:schemeClr val="accent1"/>
+                        </a:fillRef>
+                        <a:effectRef idx="0">
+                          <a:schemeClr val="accent1"/>
+                        </a:effectRef>
+                        <a:fontRef idx="minor">
+                          <a:schemeClr val="tx1"/>
+                        </a:fontRef>
+                      </wps:style>
+                      <wps:bodyPr/>
+                    </wps:wsp>
+                  </a:graphicData>
+                </a:graphic>
+              </wp:anchor>
+            </w:drawing>
+          </mc:Choice>
+          <mc:Fallback>
+            <w:pict>
+              <v:shape w14:anchorId="0BF8C465" id="Egyenes összekötő nyíllal 197" o:spid="_x0000_s1026" type="#_x0000_t32" style="position:absolute;margin-left:45.55pt;margin-top:11.35pt;width:192.6pt;height:28.8pt;flip:x y;z-index:251938816;visibility:visible;mso-wrap-style:square;mso-wrap-distance-left:9pt;mso-wrap-distance-top:0;mso-wrap-distance-right:9pt;mso-wrap-distance-bottom:0;mso-position-horizontal:absolute;mso-position-horizontal-relative:text;mso-position-vertical:absolute;mso-position-vertical-relative:text" o:gfxdata="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" strokecolor="#5b9bd5 [3204]" strokeweight=".5pt">
+                <v:stroke endarrow="block" joinstyle="miter"/>
+              </v:shape>
+            </w:pict>
+          </mc:Fallback>
+        </mc:AlternateContent>
+      </w:r>
+      <w:r>
+        <w:rPr>
+          <w:noProof/>
+          <w:lang w:eastAsia="hu-HU"/>
+        </w:rPr>
+        <mc:AlternateContent>
+          <mc:Choice Requires="wps">
+            <w:drawing>
+              <wp:anchor distT="0" distB="0" distL="114300" distR="114300" simplePos="0" relativeHeight="251937792" behindDoc="0" locked="0" layoutInCell="1" allowOverlap="1" wp14:anchorId="18F3C9E3" wp14:editId="5B94BAB1">
+                <wp:simplePos x="0" y="0"/>
+                <wp:positionH relativeFrom="column">
+                  <wp:posOffset>2605405</wp:posOffset>
+                </wp:positionH>
+                <wp:positionV relativeFrom="paragraph">
+                  <wp:posOffset>4144645</wp:posOffset>
+                </wp:positionV>
+                <wp:extent cx="1615440" cy="0"/>
+                <wp:effectExtent l="0" t="76200" r="22860" b="95250"/>
+                <wp:wrapNone/>
+                <wp:docPr id="196" name="Egyenes összekötő nyíllal 196"/>
+                <wp:cNvGraphicFramePr/>
+                <a:graphic xmlns:a="http://schemas.openxmlformats.org/drawingml/2006/main">
+                  <a:graphicData uri="http://schemas.microsoft.com/office/word/2010/wordprocessingShape">
+                    <wps:wsp>
+                      <wps:cNvCnPr/>
+                      <wps:spPr>
+                        <a:xfrm>
+                          <a:off x="0" y="0"/>
+                          <a:ext cx="1615440" cy="0"/>
+                        </a:xfrm>
+                        <a:prstGeom prst="straightConnector1">
+                          <a:avLst/>
+                        </a:prstGeom>
+                        <a:ln>
+                          <a:tailEnd type="triangle"/>
+                        </a:ln>
+                      </wps:spPr>
+                      <wps:style>
+                        <a:lnRef idx="1">
+                          <a:schemeClr val="accent1"/>
+                        </a:lnRef>
+                        <a:fillRef idx="0">
+                          <a:schemeClr val="accent1"/>
+                        </a:fillRef>
+                        <a:effectRef idx="0">
+                          <a:schemeClr val="accent1"/>
+                        </a:effectRef>
+                        <a:fontRef idx="minor">
+                          <a:schemeClr val="tx1"/>
+                        </a:fontRef>
+                      </wps:style>
+                      <wps:bodyPr/>
+                    </wps:wsp>
+                  </a:graphicData>
+                </a:graphic>
+              </wp:anchor>
+            </w:drawing>
+          </mc:Choice>
+          <mc:Fallback>
+            <w:pict>
+              <v:shape w14:anchorId="6F4EA4E2" id="Egyenes összekötő nyíllal 196" o:spid="_x0000_s1026" type="#_x0000_t32" style="position:absolute;margin-left:205.15pt;margin-top:326.35pt;width:127.2pt;height:0;z-index:251937792;visibility:visible;mso-wrap-style:square;mso-wrap-distance-left:9pt;mso-wrap-distance-top:0;mso-wrap-distance-right:9pt;mso-wrap-distance-bottom:0;mso-position-horizontal:absolute;mso-position-horizontal-relative:text;mso-position-vertical:absolute;mso-position-vertical-relative:text" o:gfxdata="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" strokecolor="#5b9bd5 [3204]" strokeweight=".5pt">
+                <v:stroke endarrow="block" joinstyle="miter"/>
+              </v:shape>
+            </w:pict>
+          </mc:Fallback>
+        </mc:AlternateContent>
+      </w:r>
+      <w:r>
+        <w:rPr>
+          <w:noProof/>
+          <w:lang w:eastAsia="hu-HU"/>
+        </w:rPr>
+        <mc:AlternateContent>
+          <mc:Choice Requires="wps">
+            <w:drawing>
+              <wp:anchor distT="0" distB="0" distL="114300" distR="114300" simplePos="0" relativeHeight="251936768" behindDoc="0" locked="0" layoutInCell="1" allowOverlap="1" wp14:anchorId="73CAFF19" wp14:editId="4DA96A60">
+                <wp:simplePos x="0" y="0"/>
+                <wp:positionH relativeFrom="column">
+                  <wp:posOffset>2552065</wp:posOffset>
+                </wp:positionH>
+                <wp:positionV relativeFrom="paragraph">
+                  <wp:posOffset>4975225</wp:posOffset>
+                </wp:positionV>
+                <wp:extent cx="678180" cy="0"/>
+                <wp:effectExtent l="0" t="76200" r="26670" b="95250"/>
+                <wp:wrapNone/>
+                <wp:docPr id="195" name="Egyenes összekötő nyíllal 195"/>
+                <wp:cNvGraphicFramePr/>
+                <a:graphic xmlns:a="http://schemas.openxmlformats.org/drawingml/2006/main">
+                  <a:graphicData uri="http://schemas.microsoft.com/office/word/2010/wordprocessingShape">
+                    <wps:wsp>
+                      <wps:cNvCnPr/>
+                      <wps:spPr>
+                        <a:xfrm>
+                          <a:off x="0" y="0"/>
+                          <a:ext cx="678180" cy="0"/>
+                        </a:xfrm>
+                        <a:prstGeom prst="straightConnector1">
+                          <a:avLst/>
+                        </a:prstGeom>
+                        <a:ln>
+                          <a:tailEnd type="triangle"/>
+                        </a:ln>
+                      </wps:spPr>
+                      <wps:style>
+                        <a:lnRef idx="1">
+                          <a:schemeClr val="accent1"/>
+                        </a:lnRef>
+                        <a:fillRef idx="0">
+                          <a:schemeClr val="accent1"/>
+                        </a:fillRef>
+                        <a:effectRef idx="0">
+                          <a:schemeClr val="accent1"/>
+                        </a:effectRef>
+                        <a:fontRef idx="minor">
+                          <a:schemeClr val="tx1"/>
+                        </a:fontRef>
+                      </wps:style>
+                      <wps:bodyPr/>
+                    </wps:wsp>
+                  </a:graphicData>
+                </a:graphic>
+              </wp:anchor>
+            </w:drawing>
+          </mc:Choice>
+          <mc:Fallback>
+            <w:pict>
+              <v:shape w14:anchorId="0334A89E" id="Egyenes összekötő nyíllal 195" o:spid="_x0000_s1026" type="#_x0000_t32" style="position:absolute;margin-left:200.95pt;margin-top:391.75pt;width:53.4pt;height:0;z-index:251936768;visibility:visible;mso-wrap-style:square;mso-wrap-distance-left:9pt;mso-wrap-distance-top:0;mso-wrap-distance-right:9pt;mso-wrap-distance-bottom:0;mso-position-horizontal:absolute;mso-position-horizontal-relative:text;mso-position-vertical:absolute;mso-position-vertical-relative:text" o:gfxdata="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" strokecolor="#5b9bd5 [3204]" strokeweight=".5pt">
+                <v:stroke endarrow="block" joinstyle="miter"/>
+              </v:shape>
+            </w:pict>
+          </mc:Fallback>
+        </mc:AlternateContent>
+      </w:r>
+      <w:r>
+        <w:rPr>
+          <w:noProof/>
+          <w:lang w:eastAsia="hu-HU"/>
+        </w:rPr>
+        <mc:AlternateContent>
+          <mc:Choice Requires="wps">
+            <w:drawing>
+              <wp:anchor distT="0" distB="0" distL="114300" distR="114300" simplePos="0" relativeHeight="251935744" behindDoc="0" locked="0" layoutInCell="1" allowOverlap="1" wp14:anchorId="7762CE4C" wp14:editId="24912941">
+                <wp:simplePos x="0" y="0"/>
+                <wp:positionH relativeFrom="column">
+                  <wp:posOffset>2658745</wp:posOffset>
+                </wp:positionH>
+                <wp:positionV relativeFrom="paragraph">
+                  <wp:posOffset>6674485</wp:posOffset>
+                </wp:positionV>
+                <wp:extent cx="2278380" cy="434340"/>
+                <wp:effectExtent l="0" t="0" r="83820" b="80010"/>
+                <wp:wrapNone/>
+                <wp:docPr id="34" name="Egyenes összekötő nyíllal 34"/>
+                <wp:cNvGraphicFramePr/>
+                <a:graphic xmlns:a="http://schemas.openxmlformats.org/drawingml/2006/main">
+                  <a:graphicData uri="http://schemas.microsoft.com/office/word/2010/wordprocessingShape">
+                    <wps:wsp>
+                      <wps:cNvCnPr/>
+                      <wps:spPr>
+                        <a:xfrm>
+                          <a:off x="0" y="0"/>
+                          <a:ext cx="2278380" cy="434340"/>
+                        </a:xfrm>
+                        <a:prstGeom prst="straightConnector1">
+                          <a:avLst/>
+                        </a:prstGeom>
+                        <a:ln>
+                          <a:tailEnd type="triangle"/>
+                        </a:ln>
+                      </wps:spPr>
+                      <wps:style>
+                        <a:lnRef idx="1">
+                          <a:schemeClr val="accent1"/>
+                        </a:lnRef>
+                        <a:fillRef idx="0">
+                          <a:schemeClr val="accent1"/>
+                        </a:fillRef>
+                        <a:effectRef idx="0">
+                          <a:schemeClr val="accent1"/>
+                        </a:effectRef>
+                        <a:fontRef idx="minor">
+                          <a:schemeClr val="tx1"/>
+                        </a:fontRef>
+                      </wps:style>
+                      <wps:bodyPr/>
+                    </wps:wsp>
+                  </a:graphicData>
+                </a:graphic>
+              </wp:anchor>
+            </w:drawing>
+          </mc:Choice>
+          <mc:Fallback>
+            <w:pict>
+              <v:shape w14:anchorId="7CA6172F" id="Egyenes összekötő nyíllal 34" o:spid="_x0000_s1026" type="#_x0000_t32" style="position:absolute;margin-left:209.35pt;margin-top:525.55pt;width:179.4pt;height:34.2pt;z-index:251935744;visibility:visible;mso-wrap-style:square;mso-wrap-distance-left:9pt;mso-wrap-distance-top:0;mso-wrap-distance-right:9pt;mso-wrap-distance-bottom:0;mso-position-horizontal:absolute;mso-position-horizontal-relative:text;mso-position-vertical:absolute;mso-position-vertical-relative:text" o:gfxdata="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" strokecolor="#5b9bd5 [3204]" strokeweight=".5pt">
+                <v:stroke endarrow="block" joinstyle="miter"/>
+              </v:shape>
+            </w:pict>
+          </mc:Fallback>
+        </mc:AlternateContent>
+      </w:r>
+      <w:r>
+        <w:rPr>
+          <w:noProof/>
+          <w:lang w:eastAsia="hu-HU"/>
+        </w:rPr>
+        <mc:AlternateContent>
+          <mc:Choice Requires="wps">
+            <w:drawing>
+              <wp:anchor distT="0" distB="0" distL="114300" distR="114300" simplePos="0" relativeHeight="251934720" behindDoc="0" locked="0" layoutInCell="1" allowOverlap="1" wp14:anchorId="6FE86EF6" wp14:editId="42F5D717">
+                <wp:simplePos x="0" y="0"/>
+                <wp:positionH relativeFrom="column">
+                  <wp:posOffset>2727325</wp:posOffset>
+                </wp:positionH>
+                <wp:positionV relativeFrom="paragraph">
+                  <wp:posOffset>7314565</wp:posOffset>
+                </wp:positionV>
+                <wp:extent cx="2118360" cy="1234440"/>
+                <wp:effectExtent l="0" t="0" r="72390" b="60960"/>
+                <wp:wrapNone/>
+                <wp:docPr id="33" name="Egyenes összekötő nyíllal 33"/>
+                <wp:cNvGraphicFramePr/>
+                <a:graphic xmlns:a="http://schemas.openxmlformats.org/drawingml/2006/main">
+                  <a:graphicData uri="http://schemas.microsoft.com/office/word/2010/wordprocessingShape">
+                    <wps:wsp>
+                      <wps:cNvCnPr/>
+                      <wps:spPr>
+                        <a:xfrm>
+                          <a:off x="0" y="0"/>
+                          <a:ext cx="2118360" cy="1234440"/>
+                        </a:xfrm>
+                        <a:prstGeom prst="straightConnector1">
+                          <a:avLst/>
+                        </a:prstGeom>
+                        <a:ln>
+                          <a:tailEnd type="triangle"/>
+                        </a:ln>
+                      </wps:spPr>
+                      <wps:style>
+                        <a:lnRef idx="1">
+                          <a:schemeClr val="accent1"/>
+                        </a:lnRef>
+                        <a:fillRef idx="0">
+                          <a:schemeClr val="accent1"/>
+                        </a:fillRef>
+                        <a:effectRef idx="0">
+                          <a:schemeClr val="accent1"/>
+                        </a:effectRef>
+                        <a:fontRef idx="minor">
+                          <a:schemeClr val="tx1"/>
+                        </a:fontRef>
+                      </wps:style>
+                      <wps:bodyPr/>
+                    </wps:wsp>
+                  </a:graphicData>
+                </a:graphic>
+              </wp:anchor>
+            </w:drawing>
+          </mc:Choice>
+          <mc:Fallback>
+            <w:pict>
+              <v:shape w14:anchorId="0E5E8E3A" id="Egyenes összekötő nyíllal 33" o:spid="_x0000_s1026" type="#_x0000_t32" style="position:absolute;margin-left:214.75pt;margin-top:575.95pt;width:166.8pt;height:97.2pt;z-index:251934720;visibility:visible;mso-wrap-style:square;mso-wrap-distance-left:9pt;mso-wrap-distance-top:0;mso-wrap-distance-right:9pt;mso-wrap-distance-bottom:0;mso-position-horizontal:absolute;mso-position-horizontal-relative:text;mso-position-vertical:absolute;mso-position-vertical-relative:text" o:gfxdata="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" strokecolor="#5b9bd5 [3204]" strokeweight=".5pt">
+                <v:stroke endarrow="block" joinstyle="miter"/>
+              </v:shape>
+            </w:pict>
+          </mc:Fallback>
+        </mc:AlternateContent>
+      </w:r>
+      <w:r>
+        <w:rPr>
+          <w:noProof/>
+          <w:lang w:eastAsia="hu-HU"/>
+        </w:rPr>
+        <mc:AlternateContent>
+          <mc:Choice Requires="wps">
+            <w:drawing>
+              <wp:anchor distT="0" distB="0" distL="114300" distR="114300" simplePos="0" relativeHeight="251933696" behindDoc="0" locked="0" layoutInCell="1" allowOverlap="1" wp14:anchorId="6C4973C8" wp14:editId="58EBA51C">
+                <wp:simplePos x="0" y="0"/>
+                <wp:positionH relativeFrom="column">
+                  <wp:posOffset>2597785</wp:posOffset>
+                </wp:positionH>
+                <wp:positionV relativeFrom="paragraph">
+                  <wp:posOffset>8488045</wp:posOffset>
+                </wp:positionV>
+                <wp:extent cx="624840" cy="30480"/>
+                <wp:effectExtent l="0" t="57150" r="41910" b="64770"/>
+                <wp:wrapNone/>
+                <wp:docPr id="32" name="Egyenes összekötő nyíllal 32"/>
+                <wp:cNvGraphicFramePr/>
+                <a:graphic xmlns:a="http://schemas.openxmlformats.org/drawingml/2006/main">
+                  <a:graphicData uri="http://schemas.microsoft.com/office/word/2010/wordprocessingShape">
+                    <wps:wsp>
+                      <wps:cNvCnPr/>
+                      <wps:spPr>
+                        <a:xfrm flipV="1">
+                          <a:off x="0" y="0"/>
+                          <a:ext cx="624840" cy="30480"/>
+                        </a:xfrm>
+                        <a:prstGeom prst="straightConnector1">
+                          <a:avLst/>
+                        </a:prstGeom>
+                        <a:ln>
+                          <a:tailEnd type="triangle"/>
+                        </a:ln>
+                      </wps:spPr>
+                      <wps:style>
+                        <a:lnRef idx="1">
+                          <a:schemeClr val="accent1"/>
+                        </a:lnRef>
+                        <a:fillRef idx="0">
+                          <a:schemeClr val="accent1"/>
+                        </a:fillRef>
+                        <a:effectRef idx="0">
+                          <a:schemeClr val="accent1"/>
+                        </a:effectRef>
+                        <a:fontRef idx="minor">
+                          <a:schemeClr val="tx1"/>
+                        </a:fontRef>
+                      </wps:style>
+                      <wps:bodyPr/>
+                    </wps:wsp>
+                  </a:graphicData>
+                </a:graphic>
+              </wp:anchor>
+            </w:drawing>
+          </mc:Choice>
+          <mc:Fallback>
+            <w:pict>
+              <v:shape w14:anchorId="27A51CA0" id="Egyenes összekötő nyíllal 32" o:spid="_x0000_s1026" type="#_x0000_t32" style="position:absolute;margin-left:204.55pt;margin-top:668.35pt;width:49.2pt;height:2.4pt;flip:y;z-index:251933696;visibility:visible;mso-wrap-style:square;mso-wrap-distance-left:9pt;mso-wrap-distance-top:0;mso-wrap-distance-right:9pt;mso-wrap-distance-bottom:0;mso-position-horizontal:absolute;mso-position-horizontal-relative:text;mso-position-vertical:absolute;mso-position-vertical-relative:text" o:gfxdata="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" strokecolor="#5b9bd5 [3204]" strokeweight=".5pt">
+                <v:stroke endarrow="block" joinstyle="miter"/>
+              </v:shape>
+            </w:pict>
+          </mc:Fallback>
+        </mc:AlternateContent>
+      </w:r>
+      <w:r>
+        <w:rPr>
+          <w:noProof/>
+          <w:lang w:eastAsia="hu-HU"/>
+        </w:rPr>
+        <mc:AlternateContent>
+          <mc:Choice Requires="wps">
+            <w:drawing>
+              <wp:anchor distT="45720" distB="45720" distL="114300" distR="114300" simplePos="0" relativeHeight="251932672" behindDoc="0" locked="0" layoutInCell="1" allowOverlap="1" wp14:anchorId="6329FAE9" wp14:editId="5C8BB162">
+                <wp:simplePos x="0" y="0"/>
+                <wp:positionH relativeFrom="margin">
+                  <wp:posOffset>1431925</wp:posOffset>
+                </wp:positionH>
+                <wp:positionV relativeFrom="paragraph">
+                  <wp:posOffset>8183245</wp:posOffset>
+                </wp:positionV>
+                <wp:extent cx="1165860" cy="480060"/>
+                <wp:effectExtent l="0" t="0" r="15240" b="15240"/>
+                <wp:wrapSquare wrapText="bothSides"/>
+                <wp:docPr id="31" name="Szövegdoboz 2"/>
+                <wp:cNvGraphicFramePr>
+                  <a:graphicFrameLocks xmlns:a="http://schemas.openxmlformats.org/drawingml/2006/main"/>
+                </wp:cNvGraphicFramePr>
+                <a:graphic xmlns:a="http://schemas.openxmlformats.org/drawingml/2006/main">
+                  <a:graphicData uri="http://schemas.microsoft.com/office/word/2010/wordprocessingShape">
+                    <wps:wsp>
+                      <wps:cNvSpPr txBox="1">
+                        <a:spLocks noChangeArrowheads="1"/>
+                      </wps:cNvSpPr>
+                      <wps:spPr bwMode="auto">
+                        <a:xfrm>
+                          <a:off x="0" y="0"/>
+                          <a:ext cx="1165860" cy="480060"/>
+                        </a:xfrm>
+                        <a:prstGeom prst="rect">
+                          <a:avLst/>
+                        </a:prstGeom>
+                        <a:solidFill>
+                          <a:srgbClr val="FFFFFF"/>
+                        </a:solidFill>
+                        <a:ln w="9525">
+                          <a:solidFill>
+                            <a:srgbClr val="000000"/>
+                          </a:solidFill>
+                          <a:miter lim="800000"/>
+                          <a:headEnd/>
+                          <a:tailEnd/>
+                        </a:ln>
+                      </wps:spPr>
+                      <wps:txbx>
+                        <w:txbxContent>
+                          <w:p>
+                            <w:r>
+                              <w:t>Felhasználó lista kinyitása</w:t>
+                            </w:r>
+                          </w:p>
+                        </w:txbxContent>
+                      </wps:txbx>
+                      <wps:bodyPr rot="0" vert="horz" wrap="square" lIns="91440" tIns="45720" rIns="91440" bIns="45720" anchor="t" anchorCtr="0">
+                        <a:noAutofit/>
+                      </wps:bodyPr>
+                    </wps:wsp>
+                  </a:graphicData>
+                </a:graphic>
+                <wp14:sizeRelH relativeFrom="margin">
+                  <wp14:pctWidth>0</wp14:pctWidth>
+                </wp14:sizeRelH>
+                <wp14:sizeRelV relativeFrom="margin">
+                  <wp14:pctHeight>0</wp14:pctHeight>
+                </wp14:sizeRelV>
+              </wp:anchor>
+            </w:drawing>
+          </mc:Choice>
+          <mc:Fallback>
+            <w:pict>
+              <v:shape w14:anchorId="6329FAE9" id="_x0000_s1099" type="#_x0000_t202" style="position:absolute;margin-left:112.75pt;margin-top:644.35pt;width:91.8pt;height:37.8pt;z-index:251932672;visibility:visible;mso-wrap-style:square;mso-width-percent:0;mso-height-percent:0;mso-wrap-distance-left:9pt;mso-wrap-distance-top:3.6pt;mso-wrap-distance-right:9pt;mso-wrap-distance-bottom:3.6pt;mso-position-horizontal:absolute;mso-position-horizontal-relative:margin;mso-position-vertical:absolute;mso-position-vertical-relative:text;mso-width-percent:0;mso-height-percent:0;mso-width-relative:margin;mso-height-relative:margin;v-text-anchor:top" o:gfxdata="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">
+                <v:textbox>
+                  <w:txbxContent>
+                    <w:p>
+                      <w:r>
+                        <w:t>Felhasználó lista kinyitása</w:t>
+                      </w:r>
+                    </w:p>
+                  </w:txbxContent>
+                </v:textbox>
+                <w10:wrap type="square" anchorx="margin"/>
+              </v:shape>
+            </w:pict>
+          </mc:Fallback>
+        </mc:AlternateContent>
+      </w:r>
+      <w:r>
+        <w:rPr>
+          <w:noProof/>
+          <w:lang w:eastAsia="hu-HU"/>
+        </w:rPr>
+        <mc:AlternateContent>
+          <mc:Choice Requires="wps">
+            <w:drawing>
+              <wp:anchor distT="45720" distB="45720" distL="114300" distR="114300" simplePos="0" relativeHeight="251926528" behindDoc="0" locked="0" layoutInCell="1" allowOverlap="1" wp14:anchorId="7620D64A" wp14:editId="64C9BEFB">
+                <wp:simplePos x="0" y="0"/>
+                <wp:positionH relativeFrom="margin">
+                  <wp:posOffset>1927225</wp:posOffset>
+                </wp:positionH>
+                <wp:positionV relativeFrom="paragraph">
+                  <wp:posOffset>6544945</wp:posOffset>
+                </wp:positionV>
+                <wp:extent cx="731520" cy="297180"/>
+                <wp:effectExtent l="0" t="0" r="11430" b="26670"/>
+                <wp:wrapSquare wrapText="bothSides"/>
+                <wp:docPr id="25" name="Szövegdoboz 2"/>
+                <wp:cNvGraphicFramePr>
+                  <a:graphicFrameLocks xmlns:a="http://schemas.openxmlformats.org/drawingml/2006/main"/>
+                </wp:cNvGraphicFramePr>
+                <a:graphic xmlns:a="http://schemas.openxmlformats.org/drawingml/2006/main">
+                  <a:graphicData uri="http://schemas.microsoft.com/office/word/2010/wordprocessingShape">
+                    <wps:wsp>
+                      <wps:cNvSpPr txBox="1">
+                        <a:spLocks noChangeArrowheads="1"/>
+                      </wps:cNvSpPr>
+                      <wps:spPr bwMode="auto">
+                        <a:xfrm>
+                          <a:off x="0" y="0"/>
+                          <a:ext cx="731520" cy="297180"/>
+                        </a:xfrm>
+                        <a:prstGeom prst="rect">
+                          <a:avLst/>
+                        </a:prstGeom>
+                        <a:solidFill>
+                          <a:srgbClr val="FFFFFF"/>
+                        </a:solidFill>
+                        <a:ln w="9525">
+                          <a:solidFill>
+                            <a:srgbClr val="000000"/>
+                          </a:solidFill>
+                          <a:miter lim="800000"/>
+                          <a:headEnd/>
+                          <a:tailEnd/>
+                        </a:ln>
+                      </wps:spPr>
+                      <wps:txbx>
+                        <w:txbxContent>
+                          <w:p>
+                            <w:r>
+                              <w:t>Üzenetek</w:t>
+                            </w:r>
+                          </w:p>
+                        </w:txbxContent>
+                      </wps:txbx>
+                      <wps:bodyPr rot="0" vert="horz" wrap="square" lIns="91440" tIns="45720" rIns="91440" bIns="45720" anchor="t" anchorCtr="0">
+                        <a:noAutofit/>
+                      </wps:bodyPr>
+                    </wps:wsp>
+                  </a:graphicData>
+                </a:graphic>
+                <wp14:sizeRelH relativeFrom="margin">
+                  <wp14:pctWidth>0</wp14:pctWidth>
+                </wp14:sizeRelH>
+                <wp14:sizeRelV relativeFrom="margin">
+                  <wp14:pctHeight>0</wp14:pctHeight>
+                </wp14:sizeRelV>
+              </wp:anchor>
+            </w:drawing>
+          </mc:Choice>
+          <mc:Fallback>
+            <w:pict>
+              <v:shape w14:anchorId="7620D64A" id="_x0000_s1100" type="#_x0000_t202" style="position:absolute;margin-left:151.75pt;margin-top:515.35pt;width:57.6pt;height:23.4pt;z-index:251926528;visibility:visible;mso-wrap-style:square;mso-width-percent:0;mso-height-percent:0;mso-wrap-distance-left:9pt;mso-wrap-distance-top:3.6pt;mso-wrap-distance-right:9pt;mso-wrap-distance-bottom:3.6pt;mso-position-horizontal:absolute;mso-position-horizontal-relative:margin;mso-position-vertical:absolute;mso-position-vertical-relative:text;mso-width-percent:0;mso-height-percent:0;mso-width-relative:margin;mso-height-relative:margin;v-text-anchor:top" o:gfxdata="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">
+                <v:textbox>
+                  <w:txbxContent>
+                    <w:p>
+                      <w:r>
+                        <w:t>Üzenetek</w:t>
+                      </w:r>
+                    </w:p>
+                  </w:txbxContent>
+                </v:textbox>
+                <w10:wrap type="square" anchorx="margin"/>
+              </v:shape>
+            </w:pict>
+          </mc:Fallback>
+        </mc:AlternateContent>
+      </w:r>
+      <w:r>
+        <w:rPr>
+          <w:noProof/>
+          <w:lang w:eastAsia="hu-HU"/>
+        </w:rPr>
+        <mc:AlternateContent>
+          <mc:Choice Requires="wps">
+            <w:drawing>
+              <wp:anchor distT="45720" distB="45720" distL="114300" distR="114300" simplePos="0" relativeHeight="251930624" behindDoc="0" locked="0" layoutInCell="1" allowOverlap="1" wp14:anchorId="2AB084D1" wp14:editId="50E41367">
+                <wp:simplePos x="0" y="0"/>
+                <wp:positionH relativeFrom="margin">
+                  <wp:posOffset>1660525</wp:posOffset>
+                </wp:positionH>
+                <wp:positionV relativeFrom="paragraph">
+                  <wp:posOffset>7124065</wp:posOffset>
+                </wp:positionV>
+                <wp:extent cx="1066800" cy="297180"/>
+                <wp:effectExtent l="0" t="0" r="19050" b="26670"/>
+                <wp:wrapSquare wrapText="bothSides"/>
+                <wp:docPr id="29" name="Szövegdoboz 2"/>
+                <wp:cNvGraphicFramePr>
+                  <a:graphicFrameLocks xmlns:a="http://schemas.openxmlformats.org/drawingml/2006/main"/>
+                </wp:cNvGraphicFramePr>
+                <a:graphic xmlns:a="http://schemas.openxmlformats.org/drawingml/2006/main">
+                  <a:graphicData uri="http://schemas.microsoft.com/office/word/2010/wordprocessingShape">
+                    <wps:wsp>
+                      <wps:cNvSpPr txBox="1">
+                        <a:spLocks noChangeArrowheads="1"/>
+                      </wps:cNvSpPr>
+                      <wps:spPr bwMode="auto">
+                        <a:xfrm>
+                          <a:off x="0" y="0"/>
+                          <a:ext cx="1066800" cy="297180"/>
+                        </a:xfrm>
+                        <a:prstGeom prst="rect">
+                          <a:avLst/>
+                        </a:prstGeom>
+                        <a:solidFill>
+                          <a:srgbClr val="FFFFFF"/>
+                        </a:solidFill>
+                        <a:ln w="9525">
+                          <a:solidFill>
+                            <a:srgbClr val="000000"/>
+                          </a:solidFill>
+                          <a:miter lim="800000"/>
+                          <a:headEnd/>
+                          <a:tailEnd/>
+                        </a:ln>
+                      </wps:spPr>
+                      <wps:txbx>
+                        <w:txbxContent>
+                          <w:p>
+                            <w:r>
+                              <w:t>Üzenet küldése</w:t>
+                            </w:r>
+                          </w:p>
+                        </w:txbxContent>
+                      </wps:txbx>
+                      <wps:bodyPr rot="0" vert="horz" wrap="square" lIns="91440" tIns="45720" rIns="91440" bIns="45720" anchor="t" anchorCtr="0">
+                        <a:noAutofit/>
+                      </wps:bodyPr>
+                    </wps:wsp>
+                  </a:graphicData>
+                </a:graphic>
+                <wp14:sizeRelH relativeFrom="margin">
+                  <wp14:pctWidth>0</wp14:pctWidth>
+                </wp14:sizeRelH>
+                <wp14:sizeRelV relativeFrom="margin">
+                  <wp14:pctHeight>0</wp14:pctHeight>
+                </wp14:sizeRelV>
+              </wp:anchor>
+            </w:drawing>
+          </mc:Choice>
+          <mc:Fallback>
+            <w:pict>
+              <v:shape w14:anchorId="2AB084D1" id="_x0000_s1101" type="#_x0000_t202" style="position:absolute;margin-left:130.75pt;margin-top:560.95pt;width:84pt;height:23.4pt;z-index:251930624;visibility:visible;mso-wrap-style:square;mso-width-percent:0;mso-height-percent:0;mso-wrap-distance-left:9pt;mso-wrap-distance-top:3.6pt;mso-wrap-distance-right:9pt;mso-wrap-distance-bottom:3.6pt;mso-position-horizontal:absolute;mso-position-horizontal-relative:margin;mso-position-vertical:absolute;mso-position-vertical-relative:text;mso-width-percent:0;mso-height-percent:0;mso-width-relative:margin;mso-height-relative:margin;v-text-anchor:top" o:gfxdata="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">
+                <v:textbox>
+                  <w:txbxContent>
+                    <w:p>
+                      <w:r>
+                        <w:t>Üzenet küldése</w:t>
+                      </w:r>
+                    </w:p>
+                  </w:txbxContent>
+                </v:textbox>
+                <w10:wrap type="square" anchorx="margin"/>
+              </v:shape>
+            </w:pict>
+          </mc:Fallback>
+        </mc:AlternateContent>
+      </w:r>
+      <w:r>
+        <w:rPr>
+          <w:noProof/>
+          <w:lang w:eastAsia="hu-HU"/>
+        </w:rPr>
+        <mc:AlternateContent>
+          <mc:Choice Requires="wps">
+            <w:drawing>
+              <wp:anchor distT="45720" distB="45720" distL="114300" distR="114300" simplePos="0" relativeHeight="251928576" behindDoc="0" locked="0" layoutInCell="1" allowOverlap="1" wp14:anchorId="58C92936" wp14:editId="383EF1CE">
+                <wp:simplePos x="0" y="0"/>
+                <wp:positionH relativeFrom="margin">
+                  <wp:posOffset>1591945</wp:posOffset>
+                </wp:positionH>
+                <wp:positionV relativeFrom="paragraph">
+                  <wp:posOffset>4891405</wp:posOffset>
+                </wp:positionV>
+                <wp:extent cx="937260" cy="297180"/>
+                <wp:effectExtent l="0" t="0" r="15240" b="26670"/>
+                <wp:wrapSquare wrapText="bothSides"/>
+                <wp:docPr id="27" name="Szövegdoboz 2"/>
+                <wp:cNvGraphicFramePr>
+                  <a:graphicFrameLocks xmlns:a="http://schemas.openxmlformats.org/drawingml/2006/main"/>
+                </wp:cNvGraphicFramePr>
+                <a:graphic xmlns:a="http://schemas.openxmlformats.org/drawingml/2006/main">
+                  <a:graphicData uri="http://schemas.microsoft.com/office/word/2010/wordprocessingShape">
+                    <wps:wsp>
+                      <wps:cNvSpPr txBox="1">
+                        <a:spLocks noChangeArrowheads="1"/>
+                      </wps:cNvSpPr>
+                      <wps:spPr bwMode="auto">
+                        <a:xfrm>
+                          <a:off x="0" y="0"/>
+                          <a:ext cx="937260" cy="297180"/>
+                        </a:xfrm>
+                        <a:prstGeom prst="rect">
+                          <a:avLst/>
+                        </a:prstGeom>
+                        <a:solidFill>
+                          <a:srgbClr val="FFFFFF"/>
+                        </a:solidFill>
+                        <a:ln w="9525">
+                          <a:solidFill>
+                            <a:srgbClr val="000000"/>
+                          </a:solidFill>
+                          <a:miter lim="800000"/>
+                          <a:headEnd/>
+                          <a:tailEnd/>
+                        </a:ln>
+                      </wps:spPr>
+                      <wps:txbx>
+                        <w:txbxContent>
+                          <w:p>
+                            <w:r>
+                              <w:t>Felhasználók</w:t>
+                            </w:r>
+                          </w:p>
+                        </w:txbxContent>
+                      </wps:txbx>
+                      <wps:bodyPr rot="0" vert="horz" wrap="square" lIns="91440" tIns="45720" rIns="91440" bIns="45720" anchor="t" anchorCtr="0">
+                        <a:noAutofit/>
+                      </wps:bodyPr>
+                    </wps:wsp>
+                  </a:graphicData>
+                </a:graphic>
+                <wp14:sizeRelH relativeFrom="margin">
+                  <wp14:pctWidth>0</wp14:pctWidth>
+                </wp14:sizeRelH>
+                <wp14:sizeRelV relativeFrom="margin">
+                  <wp14:pctHeight>0</wp14:pctHeight>
+                </wp14:sizeRelV>
+              </wp:anchor>
+            </w:drawing>
+          </mc:Choice>
+          <mc:Fallback>
+            <w:pict>
+              <v:shape w14:anchorId="58C92936" id="_x0000_s1102" type="#_x0000_t202" style="position:absolute;margin-left:125.35pt;margin-top:385.15pt;width:73.8pt;height:23.4pt;z-index:251928576;visibility:visible;mso-wrap-style:square;mso-width-percent:0;mso-height-percent:0;mso-wrap-distance-left:9pt;mso-wrap-distance-top:3.6pt;mso-wrap-distance-right:9pt;mso-wrap-distance-bottom:3.6pt;mso-position-horizontal:absolute;mso-position-horizontal-relative:margin;mso-position-vertical:absolute;mso-position-vertical-relative:text;mso-width-percent:0;mso-height-percent:0;mso-width-relative:margin;mso-height-relative:margin;v-text-anchor:top" o:gfxdata="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">
+                <v:textbox>
+                  <w:txbxContent>
+                    <w:p>
+                      <w:r>
+                        <w:t>Felhasználók</w:t>
+                      </w:r>
+                    </w:p>
+                  </w:txbxContent>
+                </v:textbox>
+                <w10:wrap type="square" anchorx="margin"/>
+              </v:shape>
+            </w:pict>
+          </mc:Fallback>
+        </mc:AlternateContent>
+      </w:r>
+      <w:r>
+        <w:rPr>
+          <w:noProof/>
+          <w:lang w:eastAsia="hu-HU"/>
+        </w:rPr>
+        <mc:AlternateContent>
+          <mc:Choice Requires="wps">
+            <w:drawing>
+              <wp:anchor distT="45720" distB="45720" distL="114300" distR="114300" simplePos="0" relativeHeight="251931648" behindDoc="0" locked="0" layoutInCell="1" allowOverlap="1" wp14:anchorId="61CF48F8" wp14:editId="682F49D4">
+                <wp:simplePos x="0" y="0"/>
+                <wp:positionH relativeFrom="margin">
+                  <wp:posOffset>3184525</wp:posOffset>
+                </wp:positionH>
+                <wp:positionV relativeFrom="paragraph">
+                  <wp:posOffset>2132965</wp:posOffset>
+                </wp:positionV>
+                <wp:extent cx="1066800" cy="297180"/>
+                <wp:effectExtent l="0" t="0" r="19050" b="26670"/>
+                <wp:wrapSquare wrapText="bothSides"/>
+                <wp:docPr id="30" name="Szövegdoboz 2"/>
+                <wp:cNvGraphicFramePr>
+                  <a:graphicFrameLocks xmlns:a="http://schemas.openxmlformats.org/drawingml/2006/main"/>
+                </wp:cNvGraphicFramePr>
+                <a:graphic xmlns:a="http://schemas.openxmlformats.org/drawingml/2006/main">
+                  <a:graphicData uri="http://schemas.microsoft.com/office/word/2010/wordprocessingShape">
+                    <wps:wsp>
+                      <wps:cNvSpPr txBox="1">
+                        <a:spLocks noChangeArrowheads="1"/>
+                      </wps:cNvSpPr>
+                      <wps:spPr bwMode="auto">
+                        <a:xfrm>
+                          <a:off x="0" y="0"/>
+                          <a:ext cx="1066800" cy="297180"/>
+                        </a:xfrm>
+                        <a:prstGeom prst="rect">
+                          <a:avLst/>
+                        </a:prstGeom>
+                        <a:solidFill>
+                          <a:srgbClr val="FFFFFF"/>
+                        </a:solidFill>
+                        <a:ln w="9525">
+                          <a:solidFill>
+                            <a:srgbClr val="000000"/>
+                          </a:solidFill>
+                          <a:miter lim="800000"/>
+                          <a:headEnd/>
+                          <a:tailEnd/>
+                        </a:ln>
+                      </wps:spPr>
+                      <wps:txbx>
+                        <w:txbxContent>
+                          <w:p>
+                            <w:r>
+                              <w:t>Üzenet küldése</w:t>
+                            </w:r>
+                          </w:p>
+                        </w:txbxContent>
+                      </wps:txbx>
+                      <wps:bodyPr rot="0" vert="horz" wrap="square" lIns="91440" tIns="45720" rIns="91440" bIns="45720" anchor="t" anchorCtr="0">
+                        <a:noAutofit/>
+                      </wps:bodyPr>
+                    </wps:wsp>
+                  </a:graphicData>
+                </a:graphic>
+                <wp14:sizeRelH relativeFrom="margin">
+                  <wp14:pctWidth>0</wp14:pctWidth>
+                </wp14:sizeRelH>
+                <wp14:sizeRelV relativeFrom="margin">
+                  <wp14:pctHeight>0</wp14:pctHeight>
+                </wp14:sizeRelV>
+              </wp:anchor>
+            </w:drawing>
+          </mc:Choice>
+          <mc:Fallback>
+            <w:pict>
+              <v:shape w14:anchorId="61CF48F8" id="_x0000_s1103" type="#_x0000_t202" style="position:absolute;margin-left:250.75pt;margin-top:167.95pt;width:84pt;height:23.4pt;z-index:251931648;visibility:visible;mso-wrap-style:square;mso-width-percent:0;mso-height-percent:0;mso-wrap-distance-left:9pt;mso-wrap-distance-top:3.6pt;mso-wrap-distance-right:9pt;mso-wrap-distance-bottom:3.6pt;mso-position-horizontal:absolute;mso-position-horizontal-relative:margin;mso-position-vertical:absolute;mso-position-vertical-relative:text;mso-width-percent:0;mso-height-percent:0;mso-width-relative:margin;mso-height-relative:margin;v-text-anchor:top" o:gfxdata="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">
+                <v:textbox>
+                  <w:txbxContent>
+                    <w:p>
+                      <w:r>
+                        <w:t>Üzenet küldése</w:t>
+                      </w:r>
+                    </w:p>
+                  </w:txbxContent>
+                </v:textbox>
+                <w10:wrap type="square" anchorx="margin"/>
+              </v:shape>
+            </w:pict>
+          </mc:Fallback>
+        </mc:AlternateContent>
+      </w:r>
+      <w:r>
+        <w:rPr>
+          <w:noProof/>
+          <w:lang w:eastAsia="hu-HU"/>
+        </w:rPr>
+        <mc:AlternateContent>
+          <mc:Choice Requires="wps">
+            <w:drawing>
+              <wp:anchor distT="45720" distB="45720" distL="114300" distR="114300" simplePos="0" relativeHeight="251925504" behindDoc="0" locked="0" layoutInCell="1" allowOverlap="1" wp14:anchorId="79302DE4" wp14:editId="485D88E7">
+                <wp:simplePos x="0" y="0"/>
+                <wp:positionH relativeFrom="margin">
+                  <wp:posOffset>1622425</wp:posOffset>
+                </wp:positionH>
+                <wp:positionV relativeFrom="paragraph">
+                  <wp:posOffset>4007485</wp:posOffset>
+                </wp:positionV>
+                <wp:extent cx="975360" cy="297180"/>
+                <wp:effectExtent l="0" t="0" r="15240" b="26670"/>
+                <wp:wrapSquare wrapText="bothSides"/>
+                <wp:docPr id="24" name="Szövegdoboz 2"/>
+                <wp:cNvGraphicFramePr>
+                  <a:graphicFrameLocks xmlns:a="http://schemas.openxmlformats.org/drawingml/2006/main"/>
+                </wp:cNvGraphicFramePr>
+                <a:graphic xmlns:a="http://schemas.openxmlformats.org/drawingml/2006/main">
+                  <a:graphicData uri="http://schemas.microsoft.com/office/word/2010/wordprocessingShape">
+                    <wps:wsp>
+                      <wps:cNvSpPr txBox="1">
+                        <a:spLocks noChangeArrowheads="1"/>
+                      </wps:cNvSpPr>
+                      <wps:spPr bwMode="auto">
+                        <a:xfrm>
+                          <a:off x="0" y="0"/>
+                          <a:ext cx="975360" cy="297180"/>
+                        </a:xfrm>
+                        <a:prstGeom prst="rect">
+                          <a:avLst/>
+                        </a:prstGeom>
+                        <a:solidFill>
+                          <a:srgbClr val="FFFFFF"/>
+                        </a:solidFill>
+                        <a:ln w="9525">
+                          <a:solidFill>
+                            <a:srgbClr val="000000"/>
+                          </a:solidFill>
+                          <a:miter lim="800000"/>
+                          <a:headEnd/>
+                          <a:tailEnd/>
+                        </a:ln>
+                      </wps:spPr>
+                      <wps:txbx>
+                        <w:txbxContent>
+                          <w:p>
+                            <w:r>
+                              <w:t>Menüelemek</w:t>
+                            </w:r>
+                          </w:p>
+                        </w:txbxContent>
+                      </wps:txbx>
+                      <wps:bodyPr rot="0" vert="horz" wrap="square" lIns="91440" tIns="45720" rIns="91440" bIns="45720" anchor="t" anchorCtr="0">
+                        <a:noAutofit/>
+                      </wps:bodyPr>
+                    </wps:wsp>
+                  </a:graphicData>
+                </a:graphic>
+                <wp14:sizeRelH relativeFrom="margin">
+                  <wp14:pctWidth>0</wp14:pctWidth>
+                </wp14:sizeRelH>
+                <wp14:sizeRelV relativeFrom="margin">
+                  <wp14:pctHeight>0</wp14:pctHeight>
+                </wp14:sizeRelV>
+              </wp:anchor>
+            </w:drawing>
+          </mc:Choice>
+          <mc:Fallback>
+            <w:pict>
+              <v:shape w14:anchorId="79302DE4" id="_x0000_s1104" type="#_x0000_t202" style="position:absolute;margin-left:127.75pt;margin-top:315.55pt;width:76.8pt;height:23.4pt;z-index:251925504;visibility:visible;mso-wrap-style:square;mso-width-percent:0;mso-height-percent:0;mso-wrap-distance-left:9pt;mso-wrap-distance-top:3.6pt;mso-wrap-distance-right:9pt;mso-wrap-distance-bottom:3.6pt;mso-position-horizontal:absolute;mso-position-horizontal-relative:margin;mso-position-vertical:absolute;mso-position-vertical-relative:text;mso-width-percent:0;mso-height-percent:0;mso-width-relative:margin;mso-height-relative:margin;v-text-anchor:top" o:gfxdata="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">
+                <v:textbox>
+                  <w:txbxContent>
+                    <w:p>
+                      <w:r>
+                        <w:t>Menüelemek</w:t>
+                      </w:r>
+                    </w:p>
+                  </w:txbxContent>
+                </v:textbox>
+                <w10:wrap type="square" anchorx="margin"/>
+              </v:shape>
+            </w:pict>
+          </mc:Fallback>
+        </mc:AlternateContent>
+      </w:r>
+      <w:r>
+        <w:rPr>
+          <w:noProof/>
+          <w:lang w:eastAsia="hu-HU"/>
+        </w:rPr>
+        <mc:AlternateContent>
+          <mc:Choice Requires="wps">
+            <w:drawing>
+              <wp:anchor distT="45720" distB="45720" distL="114300" distR="114300" simplePos="0" relativeHeight="251924480" behindDoc="0" locked="0" layoutInCell="1" allowOverlap="1" wp14:anchorId="4759D02C" wp14:editId="5B94020C">
+                <wp:simplePos x="0" y="0"/>
+                <wp:positionH relativeFrom="margin">
+                  <wp:posOffset>3016250</wp:posOffset>
+                </wp:positionH>
+                <wp:positionV relativeFrom="paragraph">
+                  <wp:posOffset>335280</wp:posOffset>
+                </wp:positionV>
+                <wp:extent cx="975360" cy="297180"/>
+                <wp:effectExtent l="0" t="0" r="15240" b="26670"/>
+                <wp:wrapSquare wrapText="bothSides"/>
+                <wp:docPr id="23" name="Szövegdoboz 2"/>
+                <wp:cNvGraphicFramePr>
+                  <a:graphicFrameLocks xmlns:a="http://schemas.openxmlformats.org/drawingml/2006/main"/>
+                </wp:cNvGraphicFramePr>
+                <a:graphic xmlns:a="http://schemas.openxmlformats.org/drawingml/2006/main">
+                  <a:graphicData uri="http://schemas.microsoft.com/office/word/2010/wordprocessingShape">
+                    <wps:wsp>
+                      <wps:cNvSpPr txBox="1">
+                        <a:spLocks noChangeArrowheads="1"/>
+                      </wps:cNvSpPr>
+                      <wps:spPr bwMode="auto">
+                        <a:xfrm>
+                          <a:off x="0" y="0"/>
+                          <a:ext cx="975360" cy="297180"/>
+                        </a:xfrm>
+                        <a:prstGeom prst="rect">
+                          <a:avLst/>
+                        </a:prstGeom>
+                        <a:solidFill>
+                          <a:srgbClr val="FFFFFF"/>
+                        </a:solidFill>
+                        <a:ln w="9525">
+                          <a:solidFill>
+                            <a:srgbClr val="000000"/>
+                          </a:solidFill>
+                          <a:miter lim="800000"/>
+                          <a:headEnd/>
+                          <a:tailEnd/>
+                        </a:ln>
+                      </wps:spPr>
+                      <wps:txbx>
+                        <w:txbxContent>
+                          <w:p>
+                            <w:r>
+                              <w:t>Menüelemek</w:t>
+                            </w:r>
+                          </w:p>
+                        </w:txbxContent>
+                      </wps:txbx>
+                      <wps:bodyPr rot="0" vert="horz" wrap="square" lIns="91440" tIns="45720" rIns="91440" bIns="45720" anchor="t" anchorCtr="0">
+                        <a:noAutofit/>
+                      </wps:bodyPr>
+                    </wps:wsp>
+                  </a:graphicData>
+                </a:graphic>
+                <wp14:sizeRelH relativeFrom="margin">
+                  <wp14:pctWidth>0</wp14:pctWidth>
+                </wp14:sizeRelH>
+                <wp14:sizeRelV relativeFrom="margin">
+                  <wp14:pctHeight>0</wp14:pctHeight>
+                </wp14:sizeRelV>
+              </wp:anchor>
+            </w:drawing>
+          </mc:Choice>
+          <mc:Fallback>
+            <w:pict>
+              <v:shape w14:anchorId="4759D02C" id="_x0000_s1105" type="#_x0000_t202" style="position:absolute;margin-left:237.5pt;margin-top:26.4pt;width:76.8pt;height:23.4pt;z-index:251924480;visibility:visible;mso-wrap-style:square;mso-width-percent:0;mso-height-percent:0;mso-wrap-distance-left:9pt;mso-wrap-distance-top:3.6pt;mso-wrap-distance-right:9pt;mso-wrap-distance-bottom:3.6pt;mso-position-horizontal:absolute;mso-position-horizontal-relative:margin;mso-position-vertical:absolute;mso-position-vertical-relative:text;mso-width-percent:0;mso-height-percent:0;mso-width-relative:margin;mso-height-relative:margin;v-text-anchor:top" o:gfxdata="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">
+                <v:textbox>
+                  <w:txbxContent>
+                    <w:p>
+                      <w:r>
+                        <w:t>Menüelemek</w:t>
+                      </w:r>
+                    </w:p>
+                  </w:txbxContent>
+                </v:textbox>
+                <w10:wrap type="square" anchorx="margin"/>
+              </v:shape>
+            </w:pict>
+          </mc:Fallback>
+        </mc:AlternateContent>
+      </w:r>
+      <w:r>
+        <w:rPr>
+          <w:noProof/>
+          <w:lang w:eastAsia="hu-HU"/>
+        </w:rPr>
+        <w:drawing>
+          <wp:anchor distT="0" distB="0" distL="114300" distR="114300" simplePos="0" relativeHeight="251923456" behindDoc="0" locked="0" layoutInCell="1" allowOverlap="1" wp14:anchorId="581F6CEF" wp14:editId="48A30037">
+            <wp:simplePos x="0" y="0"/>
+            <wp:positionH relativeFrom="column">
+              <wp:posOffset>-449580</wp:posOffset>
+            </wp:positionH>
+            <wp:positionV relativeFrom="paragraph">
+              <wp:posOffset>13970</wp:posOffset>
+            </wp:positionV>
+            <wp:extent cx="3338830" cy="2874645"/>
+            <wp:effectExtent l="19050" t="19050" r="13970" b="20955"/>
+            <wp:wrapSquare wrapText="bothSides"/>
+            <wp:docPr id="238" name="Kép 238" descr="C:\Users\Zsolt\AppData\Local\Microsoft\Windows\INetCache\Content.Word\chat l,m.png"/>
+            <wp:cNvGraphicFramePr>
+              <a:graphicFrameLocks xmlns:a="http://schemas.openxmlformats.org/drawingml/2006/main" noChangeAspect="1"/>
+            </wp:cNvGraphicFramePr>
+            <a:graphic xmlns:a="http://schemas.openxmlformats.org/drawingml/2006/main">
+              <a:graphicData uri="http://schemas.openxmlformats.org/drawingml/2006/picture">
+                <pic:pic xmlns:pic="http://schemas.openxmlformats.org/drawingml/2006/picture">
+                  <pic:nvPicPr>
+                    <pic:cNvPr id="0" name="Picture 33" descr="C:\Users\Zsolt\AppData\Local\Microsoft\Windows\INetCache\Content.Word\chat l,m.png"/>
+                    <pic:cNvPicPr>
+                      <a:picLocks noChangeAspect="1" noChangeArrowheads="1"/>
+                    </pic:cNvPicPr>
+                  </pic:nvPicPr>
+                  <pic:blipFill>
+                    <a:blip r:embed="rId27" cstate="print">
+                      <a:extLst>
+                        <a:ext uri="{28A0092B-C50C-407E-A947-70E740481C1C}">
+                          <a14:useLocalDpi xmlns:a14="http://schemas.microsoft.com/office/drawing/2010/main" val="0"/>
+                        </a:ext>
+                      </a:extLst>
+                    </a:blip>
+                    <a:srcRect/>
+                    <a:stretch>
+                      <a:fillRect/>
+                    </a:stretch>
+                  </pic:blipFill>
+                  <pic:spPr bwMode="auto">
+                    <a:xfrm>
+                      <a:off x="0" y="0"/>
+                      <a:ext cx="3338830" cy="2874645"/>
+                    </a:xfrm>
+                    <a:prstGeom prst="rect">
+                      <a:avLst/>
+                    </a:prstGeom>
+                    <a:noFill/>
+                    <a:ln w="9525">
+                      <a:solidFill>
+                        <a:schemeClr val="tx1">
+                          <a:lumMod val="100000"/>
+                          <a:lumOff val="0"/>
+                        </a:schemeClr>
+                      </a:solidFill>
+                      <a:miter lim="800000"/>
+                      <a:headEnd/>
+                      <a:tailEnd/>
+                    </a:ln>
+                  </pic:spPr>
+                </pic:pic>
+              </a:graphicData>
+            </a:graphic>
+            <wp14:sizeRelH relativeFrom="page">
+              <wp14:pctWidth>0</wp14:pctWidth>
+            </wp14:sizeRelH>
+            <wp14:sizeRelV relativeFrom="page">
+              <wp14:pctHeight>0</wp14:pctHeight>
+            </wp14:sizeRelV>
+          </wp:anchor>
+        </w:drawing>
+      </w:r>
+      <w:r>
+        <w:rPr>
+          <w:noProof/>
+          <w:lang w:eastAsia="hu-HU"/>
+        </w:rPr>
+        <w:drawing>
+          <wp:anchor distT="0" distB="0" distL="114300" distR="114300" simplePos="0" relativeHeight="251922432" behindDoc="0" locked="0" layoutInCell="1" allowOverlap="1" wp14:anchorId="304C0D55" wp14:editId="70A83710">
+            <wp:simplePos x="0" y="0"/>
+            <wp:positionH relativeFrom="column">
+              <wp:posOffset>3139440</wp:posOffset>
+            </wp:positionH>
+            <wp:positionV relativeFrom="paragraph">
+              <wp:posOffset>3519170</wp:posOffset>
+            </wp:positionV>
+            <wp:extent cx="3039110" cy="5244465"/>
+            <wp:effectExtent l="19050" t="19050" r="27940" b="13335"/>
+            <wp:wrapSquare wrapText="bothSides"/>
+            <wp:docPr id="201" name="Kép 201" descr="C:\Users\Zsolt\AppData\Local\Microsoft\Windows\INetCache\Content.Word\chat s.png"/>
+            <wp:cNvGraphicFramePr>
+              <a:graphicFrameLocks xmlns:a="http://schemas.openxmlformats.org/drawingml/2006/main" noChangeAspect="1"/>
+            </wp:cNvGraphicFramePr>
+            <a:graphic xmlns:a="http://schemas.openxmlformats.org/drawingml/2006/main">
+              <a:graphicData uri="http://schemas.openxmlformats.org/drawingml/2006/picture">
+                <pic:pic xmlns:pic="http://schemas.openxmlformats.org/drawingml/2006/picture">
+                  <pic:nvPicPr>
+                    <pic:cNvPr id="0" name="Picture 32" descr="C:\Users\Zsolt\AppData\Local\Microsoft\Windows\INetCache\Content.Word\chat s.png"/>
+                    <pic:cNvPicPr>
+                      <a:picLocks noChangeAspect="1" noChangeArrowheads="1"/>
+                    </pic:cNvPicPr>
+                  </pic:nvPicPr>
+                  <pic:blipFill>
+                    <a:blip r:embed="rId28">
+                      <a:extLst>
+                        <a:ext uri="{28A0092B-C50C-407E-A947-70E740481C1C}">
+                          <a14:useLocalDpi xmlns:a14="http://schemas.microsoft.com/office/drawing/2010/main" val="0"/>
+                        </a:ext>
+                      </a:extLst>
+                    </a:blip>
+                    <a:srcRect/>
+                    <a:stretch>
+                      <a:fillRect/>
+                    </a:stretch>
+                  </pic:blipFill>
+                  <pic:spPr bwMode="auto">
+                    <a:xfrm>
+                      <a:off x="0" y="0"/>
+                      <a:ext cx="3039110" cy="5244465"/>
+                    </a:xfrm>
+                    <a:prstGeom prst="rect">
+                      <a:avLst/>
+                    </a:prstGeom>
+                    <a:noFill/>
+                    <a:ln w="9525">
+                      <a:solidFill>
+                        <a:schemeClr val="tx1">
+                          <a:lumMod val="100000"/>
+                          <a:lumOff val="0"/>
+                        </a:schemeClr>
+                      </a:solidFill>
+                      <a:miter lim="800000"/>
+                      <a:headEnd/>
+                      <a:tailEnd/>
+                    </a:ln>
+                  </pic:spPr>
+                </pic:pic>
+              </a:graphicData>
+            </a:graphic>
+            <wp14:sizeRelH relativeFrom="page">
+              <wp14:pctWidth>0</wp14:pctWidth>
+            </wp14:sizeRelH>
+            <wp14:sizeRelV relativeFrom="page">
+              <wp14:pctHeight>0</wp14:pctHeight>
+            </wp14:sizeRelV>
+          </wp:anchor>
+        </w:drawing>
       </w:r>
     </w:p>
     <w:p/>
+    <w:p>
+      <w:r>
+        <w:br w:type="page"/>
+      </w:r>
+    </w:p>
+    <w:p>
+      <w:r>
+        <w:rPr>
+          <w:noProof/>
+          <w:lang w:eastAsia="hu-HU"/>
+        </w:rPr>
+        <w:lastRenderedPageBreak/>
+        <mc:AlternateContent>
+          <mc:Choice Requires="wps">
+            <w:drawing>
+              <wp:anchor distT="0" distB="0" distL="114300" distR="114300" simplePos="0" relativeHeight="251949056" behindDoc="0" locked="0" layoutInCell="1" allowOverlap="1" wp14:anchorId="3D0F6CA1" wp14:editId="13C72DCA">
+                <wp:simplePos x="0" y="0"/>
+                <wp:positionH relativeFrom="column">
+                  <wp:posOffset>2586355</wp:posOffset>
+                </wp:positionH>
+                <wp:positionV relativeFrom="paragraph">
+                  <wp:posOffset>4338955</wp:posOffset>
+                </wp:positionV>
+                <wp:extent cx="333375" cy="3238500"/>
+                <wp:effectExtent l="0" t="38100" r="66675" b="19050"/>
+                <wp:wrapNone/>
+                <wp:docPr id="311" name="Egyenes összekötő nyíllal 311"/>
+                <wp:cNvGraphicFramePr/>
+                <a:graphic xmlns:a="http://schemas.openxmlformats.org/drawingml/2006/main">
+                  <a:graphicData uri="http://schemas.microsoft.com/office/word/2010/wordprocessingShape">
+                    <wps:wsp>
+                      <wps:cNvCnPr/>
+                      <wps:spPr>
+                        <a:xfrm flipV="1">
+                          <a:off x="0" y="0"/>
+                          <a:ext cx="333375" cy="3238500"/>
+                        </a:xfrm>
+                        <a:prstGeom prst="straightConnector1">
+                          <a:avLst/>
+                        </a:prstGeom>
+                        <a:ln>
+                          <a:tailEnd type="triangle"/>
+                        </a:ln>
+                      </wps:spPr>
+                      <wps:style>
+                        <a:lnRef idx="1">
+                          <a:schemeClr val="accent1"/>
+                        </a:lnRef>
+                        <a:fillRef idx="0">
+                          <a:schemeClr val="accent1"/>
+                        </a:fillRef>
+                        <a:effectRef idx="0">
+                          <a:schemeClr val="accent1"/>
+                        </a:effectRef>
+                        <a:fontRef idx="minor">
+                          <a:schemeClr val="tx1"/>
+                        </a:fontRef>
+                      </wps:style>
+                      <wps:bodyPr/>
+                    </wps:wsp>
+                  </a:graphicData>
+                </a:graphic>
+              </wp:anchor>
+            </w:drawing>
+          </mc:Choice>
+          <mc:Fallback>
+            <w:pict>
+              <v:shape w14:anchorId="73233321" id="Egyenes összekötő nyíllal 311" o:spid="_x0000_s1026" type="#_x0000_t32" style="position:absolute;margin-left:203.65pt;margin-top:341.65pt;width:26.25pt;height:255pt;flip:y;z-index:251949056;visibility:visible;mso-wrap-style:square;mso-wrap-distance-left:9pt;mso-wrap-distance-top:0;mso-wrap-distance-right:9pt;mso-wrap-distance-bottom:0;mso-position-horizontal:absolute;mso-position-horizontal-relative:text;mso-position-vertical:absolute;mso-position-vertical-relative:text" o:gfxdata="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" strokecolor="#5b9bd5 [3204]" strokeweight=".5pt">
+                <v:stroke endarrow="block" joinstyle="miter"/>
+              </v:shape>
+            </w:pict>
+          </mc:Fallback>
+        </mc:AlternateContent>
+      </w:r>
+      <w:r>
+        <w:rPr>
+          <w:noProof/>
+          <w:lang w:eastAsia="hu-HU"/>
+        </w:rPr>
+        <mc:AlternateContent>
+          <mc:Choice Requires="wps">
+            <w:drawing>
+              <wp:anchor distT="0" distB="0" distL="114300" distR="114300" simplePos="0" relativeHeight="251948032" behindDoc="0" locked="0" layoutInCell="1" allowOverlap="1" wp14:anchorId="5B3454EE" wp14:editId="01AB114C">
+                <wp:simplePos x="0" y="0"/>
+                <wp:positionH relativeFrom="column">
+                  <wp:posOffset>929005</wp:posOffset>
+                </wp:positionH>
+                <wp:positionV relativeFrom="paragraph">
+                  <wp:posOffset>1073785</wp:posOffset>
+                </wp:positionV>
+                <wp:extent cx="123825" cy="731520"/>
+                <wp:effectExtent l="0" t="0" r="85725" b="49530"/>
+                <wp:wrapNone/>
+                <wp:docPr id="296" name="Egyenes összekötő nyíllal 296"/>
+                <wp:cNvGraphicFramePr/>
+                <a:graphic xmlns:a="http://schemas.openxmlformats.org/drawingml/2006/main">
+                  <a:graphicData uri="http://schemas.microsoft.com/office/word/2010/wordprocessingShape">
+                    <wps:wsp>
+                      <wps:cNvCnPr/>
+                      <wps:spPr>
+                        <a:xfrm>
+                          <a:off x="0" y="0"/>
+                          <a:ext cx="123825" cy="731520"/>
+                        </a:xfrm>
+                        <a:prstGeom prst="straightConnector1">
+                          <a:avLst/>
+                        </a:prstGeom>
+                        <a:ln>
+                          <a:tailEnd type="triangle"/>
+                        </a:ln>
+                      </wps:spPr>
+                      <wps:style>
+                        <a:lnRef idx="1">
+                          <a:schemeClr val="accent1"/>
+                        </a:lnRef>
+                        <a:fillRef idx="0">
+                          <a:schemeClr val="accent1"/>
+                        </a:fillRef>
+                        <a:effectRef idx="0">
+                          <a:schemeClr val="accent1"/>
+                        </a:effectRef>
+                        <a:fontRef idx="minor">
+                          <a:schemeClr val="tx1"/>
+                        </a:fontRef>
+                      </wps:style>
+                      <wps:bodyPr/>
+                    </wps:wsp>
+                  </a:graphicData>
+                </a:graphic>
+              </wp:anchor>
+            </w:drawing>
+          </mc:Choice>
+          <mc:Fallback>
+            <w:pict>
+              <v:shape w14:anchorId="244CCD61" id="Egyenes összekötő nyíllal 296" o:spid="_x0000_s1026" type="#_x0000_t32" style="position:absolute;margin-left:73.15pt;margin-top:84.55pt;width:9.75pt;height:57.6pt;z-index:251948032;visibility:visible;mso-wrap-style:square;mso-wrap-distance-left:9pt;mso-wrap-distance-top:0;mso-wrap-distance-right:9pt;mso-wrap-distance-bottom:0;mso-position-horizontal:absolute;mso-position-horizontal-relative:text;mso-position-vertical:absolute;mso-position-vertical-relative:text" o:gfxdata="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" strokecolor="#5b9bd5 [3204]" strokeweight=".5pt">
+                <v:stroke endarrow="block" joinstyle="miter"/>
+              </v:shape>
+            </w:pict>
+          </mc:Fallback>
+        </mc:AlternateContent>
+      </w:r>
+      <w:r>
+        <w:rPr>
+          <w:noProof/>
+          <w:lang w:eastAsia="hu-HU"/>
+        </w:rPr>
+        <mc:AlternateContent>
+          <mc:Choice Requires="wps">
+            <w:drawing>
+              <wp:anchor distT="45720" distB="45720" distL="114300" distR="114300" simplePos="0" relativeHeight="251947008" behindDoc="0" locked="0" layoutInCell="1" allowOverlap="1" wp14:anchorId="1AC33421" wp14:editId="4DB38D36">
+                <wp:simplePos x="0" y="0"/>
+                <wp:positionH relativeFrom="margin">
+                  <wp:posOffset>2167255</wp:posOffset>
+                </wp:positionH>
+                <wp:positionV relativeFrom="paragraph">
+                  <wp:posOffset>7577455</wp:posOffset>
+                </wp:positionV>
+                <wp:extent cx="876300" cy="276225"/>
+                <wp:effectExtent l="0" t="0" r="19050" b="28575"/>
+                <wp:wrapSquare wrapText="bothSides"/>
+                <wp:docPr id="249" name="Szövegdoboz 2"/>
+                <wp:cNvGraphicFramePr>
+                  <a:graphicFrameLocks xmlns:a="http://schemas.openxmlformats.org/drawingml/2006/main"/>
+                </wp:cNvGraphicFramePr>
+                <a:graphic xmlns:a="http://schemas.openxmlformats.org/drawingml/2006/main">
+                  <a:graphicData uri="http://schemas.microsoft.com/office/word/2010/wordprocessingShape">
+                    <wps:wsp>
+                      <wps:cNvSpPr txBox="1">
+                        <a:spLocks noChangeArrowheads="1"/>
+                      </wps:cNvSpPr>
+                      <wps:spPr bwMode="auto">
+                        <a:xfrm>
+                          <a:off x="0" y="0"/>
+                          <a:ext cx="876300" cy="276225"/>
+                        </a:xfrm>
+                        <a:prstGeom prst="rect">
+                          <a:avLst/>
+                        </a:prstGeom>
+                        <a:solidFill>
+                          <a:srgbClr val="FFFFFF"/>
+                        </a:solidFill>
+                        <a:ln w="9525">
+                          <a:solidFill>
+                            <a:srgbClr val="000000"/>
+                          </a:solidFill>
+                          <a:miter lim="800000"/>
+                          <a:headEnd/>
+                          <a:tailEnd/>
+                        </a:ln>
+                      </wps:spPr>
+                      <wps:txbx>
+                        <w:txbxContent>
+                          <w:p>
+                            <w:r>
+                              <w:t>Statisztikák</w:t>
+                            </w:r>
+                          </w:p>
+                        </w:txbxContent>
+                      </wps:txbx>
+                      <wps:bodyPr rot="0" vert="horz" wrap="square" lIns="91440" tIns="45720" rIns="91440" bIns="45720" anchor="t" anchorCtr="0">
+                        <a:noAutofit/>
+                      </wps:bodyPr>
+                    </wps:wsp>
+                  </a:graphicData>
+                </a:graphic>
+                <wp14:sizeRelH relativeFrom="margin">
+                  <wp14:pctWidth>0</wp14:pctWidth>
+                </wp14:sizeRelH>
+                <wp14:sizeRelV relativeFrom="margin">
+                  <wp14:pctHeight>0</wp14:pctHeight>
+                </wp14:sizeRelV>
+              </wp:anchor>
+            </w:drawing>
+          </mc:Choice>
+          <mc:Fallback>
+            <w:pict>
+              <v:shape w14:anchorId="1AC33421" id="_x0000_s1106" type="#_x0000_t202" style="position:absolute;margin-left:170.65pt;margin-top:596.65pt;width:69pt;height:21.75pt;z-index:251947008;visibility:visible;mso-wrap-style:square;mso-width-percent:0;mso-height-percent:0;mso-wrap-distance-left:9pt;mso-wrap-distance-top:3.6pt;mso-wrap-distance-right:9pt;mso-wrap-distance-bottom:3.6pt;mso-position-horizontal:absolute;mso-position-horizontal-relative:margin;mso-position-vertical:absolute;mso-position-vertical-relative:text;mso-width-percent:0;mso-height-percent:0;mso-width-relative:margin;mso-height-relative:margin;v-text-anchor:top" o:gfxdata="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">
+                <v:textbox>
+                  <w:txbxContent>
+                    <w:p>
+                      <w:r>
+                        <w:t>Statisztikák</w:t>
+                      </w:r>
+                    </w:p>
+                  </w:txbxContent>
+                </v:textbox>
+                <w10:wrap type="square" anchorx="margin"/>
+              </v:shape>
+            </w:pict>
+          </mc:Fallback>
+        </mc:AlternateContent>
+      </w:r>
+      <w:r>
+        <w:rPr>
+          <w:noProof/>
+          <w:lang w:eastAsia="hu-HU"/>
+        </w:rPr>
+        <mc:AlternateContent>
+          <mc:Choice Requires="wps">
+            <w:drawing>
+              <wp:anchor distT="45720" distB="45720" distL="114300" distR="114300" simplePos="0" relativeHeight="251944960" behindDoc="0" locked="0" layoutInCell="1" allowOverlap="1" wp14:anchorId="7C3D3C70" wp14:editId="54447D23">
+                <wp:simplePos x="0" y="0"/>
+                <wp:positionH relativeFrom="margin">
+                  <wp:posOffset>500380</wp:posOffset>
+                </wp:positionH>
+                <wp:positionV relativeFrom="paragraph">
+                  <wp:posOffset>776605</wp:posOffset>
+                </wp:positionV>
+                <wp:extent cx="975360" cy="297180"/>
+                <wp:effectExtent l="0" t="0" r="15240" b="26670"/>
+                <wp:wrapSquare wrapText="bothSides"/>
+                <wp:docPr id="240" name="Szövegdoboz 2"/>
+                <wp:cNvGraphicFramePr>
+                  <a:graphicFrameLocks xmlns:a="http://schemas.openxmlformats.org/drawingml/2006/main"/>
+                </wp:cNvGraphicFramePr>
+                <a:graphic xmlns:a="http://schemas.openxmlformats.org/drawingml/2006/main">
+                  <a:graphicData uri="http://schemas.microsoft.com/office/word/2010/wordprocessingShape">
+                    <wps:wsp>
+                      <wps:cNvSpPr txBox="1">
+                        <a:spLocks noChangeArrowheads="1"/>
+                      </wps:cNvSpPr>
+                      <wps:spPr bwMode="auto">
+                        <a:xfrm>
+                          <a:off x="0" y="0"/>
+                          <a:ext cx="975360" cy="297180"/>
+                        </a:xfrm>
+                        <a:prstGeom prst="rect">
+                          <a:avLst/>
+                        </a:prstGeom>
+                        <a:solidFill>
+                          <a:srgbClr val="FFFFFF"/>
+                        </a:solidFill>
+                        <a:ln w="9525">
+                          <a:solidFill>
+                            <a:srgbClr val="000000"/>
+                          </a:solidFill>
+                          <a:miter lim="800000"/>
+                          <a:headEnd/>
+                          <a:tailEnd/>
+                        </a:ln>
+                      </wps:spPr>
+                      <wps:txbx>
+                        <w:txbxContent>
+                          <w:p>
+                            <w:r>
+                              <w:t>Menüelemek</w:t>
+                            </w:r>
+                          </w:p>
+                        </w:txbxContent>
+                      </wps:txbx>
+                      <wps:bodyPr rot="0" vert="horz" wrap="square" lIns="91440" tIns="45720" rIns="91440" bIns="45720" anchor="t" anchorCtr="0">
+                        <a:noAutofit/>
+                      </wps:bodyPr>
+                    </wps:wsp>
+                  </a:graphicData>
+                </a:graphic>
+                <wp14:sizeRelH relativeFrom="margin">
+                  <wp14:pctWidth>0</wp14:pctWidth>
+                </wp14:sizeRelH>
+                <wp14:sizeRelV relativeFrom="margin">
+                  <wp14:pctHeight>0</wp14:pctHeight>
+                </wp14:sizeRelV>
+              </wp:anchor>
+            </w:drawing>
+          </mc:Choice>
+          <mc:Fallback>
+            <w:pict>
+              <v:shape w14:anchorId="7C3D3C70" id="_x0000_s1107" type="#_x0000_t202" style="position:absolute;margin-left:39.4pt;margin-top:61.15pt;width:76.8pt;height:23.4pt;z-index:251944960;visibility:visible;mso-wrap-style:square;mso-width-percent:0;mso-height-percent:0;mso-wrap-distance-left:9pt;mso-wrap-distance-top:3.6pt;mso-wrap-distance-right:9pt;mso-wrap-distance-bottom:3.6pt;mso-position-horizontal:absolute;mso-position-horizontal-relative:margin;mso-position-vertical:absolute;mso-position-vertical-relative:text;mso-width-percent:0;mso-height-percent:0;mso-width-relative:margin;mso-height-relative:margin;v-text-anchor:top" o:gfxdata="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">
+                <v:textbox>
+                  <w:txbxContent>
+                    <w:p>
+                      <w:r>
+                        <w:t>Menüelemek</w:t>
+                      </w:r>
+                    </w:p>
+                  </w:txbxContent>
+                </v:textbox>
+                <w10:wrap type="square" anchorx="margin"/>
+              </v:shape>
+            </w:pict>
+          </mc:Fallback>
+        </mc:AlternateContent>
+      </w:r>
+      <w:r>
+        <w:rPr>
+          <w:noProof/>
+          <w:lang w:eastAsia="hu-HU"/>
+        </w:rPr>
+        <w:pict>
+          <v:shape id="_x0000_s1058" type="#_x0000_t75" style="position:absolute;margin-left:6pt;margin-top:130.1pt;width:453.15pt;height:390.15pt;z-index:251942912;mso-position-horizontal-relative:text;mso-position-vertical-relative:text" stroked="t" strokecolor="black [3213]">
+            <v:imagedata r:id="rId29" o:title="admin l,m,s"/>
+            <w10:wrap type="square"/>
+          </v:shape>
+        </w:pict>
+      </w:r>
+      <w:r>
+        <w:br w:type="page"/>
+      </w:r>
+    </w:p>
+    <w:p>
+      <w:r>
+        <w:rPr>
+          <w:noProof/>
+          <w:lang w:eastAsia="hu-HU"/>
+        </w:rPr>
+        <w:lastRenderedPageBreak/>
+        <mc:AlternateContent>
+          <mc:Choice Requires="wps">
+            <w:drawing>
+              <wp:anchor distT="0" distB="0" distL="114300" distR="114300" simplePos="0" relativeHeight="251959296" behindDoc="0" locked="0" layoutInCell="1" allowOverlap="1" wp14:anchorId="13713C17" wp14:editId="7A1AEEE8">
+                <wp:simplePos x="0" y="0"/>
+                <wp:positionH relativeFrom="column">
+                  <wp:posOffset>1576705</wp:posOffset>
+                </wp:positionH>
+                <wp:positionV relativeFrom="paragraph">
+                  <wp:posOffset>4415154</wp:posOffset>
+                </wp:positionV>
+                <wp:extent cx="2238375" cy="923925"/>
+                <wp:effectExtent l="38100" t="0" r="28575" b="66675"/>
+                <wp:wrapNone/>
+                <wp:docPr id="317" name="Egyenes összekötő nyíllal 317"/>
+                <wp:cNvGraphicFramePr/>
+                <a:graphic xmlns:a="http://schemas.openxmlformats.org/drawingml/2006/main">
+                  <a:graphicData uri="http://schemas.microsoft.com/office/word/2010/wordprocessingShape">
+                    <wps:wsp>
+                      <wps:cNvCnPr/>
+                      <wps:spPr>
+                        <a:xfrm flipH="1">
+                          <a:off x="0" y="0"/>
+                          <a:ext cx="2238375" cy="923925"/>
+                        </a:xfrm>
+                        <a:prstGeom prst="straightConnector1">
+                          <a:avLst/>
+                        </a:prstGeom>
+                        <a:ln>
+                          <a:tailEnd type="triangle"/>
+                        </a:ln>
+                      </wps:spPr>
+                      <wps:style>
+                        <a:lnRef idx="1">
+                          <a:schemeClr val="accent1"/>
+                        </a:lnRef>
+                        <a:fillRef idx="0">
+                          <a:schemeClr val="accent1"/>
+                        </a:fillRef>
+                        <a:effectRef idx="0">
+                          <a:schemeClr val="accent1"/>
+                        </a:effectRef>
+                        <a:fontRef idx="minor">
+                          <a:schemeClr val="tx1"/>
+                        </a:fontRef>
+                      </wps:style>
+                      <wps:bodyPr/>
+                    </wps:wsp>
+                  </a:graphicData>
+                </a:graphic>
+              </wp:anchor>
+            </w:drawing>
+          </mc:Choice>
+          <mc:Fallback>
+            <w:pict>
+              <v:shape w14:anchorId="2E576C8A" id="Egyenes összekötő nyíllal 317" o:spid="_x0000_s1026" type="#_x0000_t32" style="position:absolute;margin-left:124.15pt;margin-top:347.65pt;width:176.25pt;height:72.75pt;flip:x;z-index:251959296;visibility:visible;mso-wrap-style:square;mso-wrap-distance-left:9pt;mso-wrap-distance-top:0;mso-wrap-distance-right:9pt;mso-wrap-distance-bottom:0;mso-position-horizontal:absolute;mso-position-horizontal-relative:text;mso-position-vertical:absolute;mso-position-vertical-relative:text" o:gfxdata="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" strokecolor="#5b9bd5 [3204]" strokeweight=".5pt">
+                <v:stroke endarrow="block" joinstyle="miter"/>
+              </v:shape>
+            </w:pict>
+          </mc:Fallback>
+        </mc:AlternateContent>
+      </w:r>
+      <w:r>
+        <w:rPr>
+          <w:noProof/>
+          <w:lang w:eastAsia="hu-HU"/>
+        </w:rPr>
+        <mc:AlternateContent>
+          <mc:Choice Requires="wps">
+            <w:drawing>
+              <wp:anchor distT="0" distB="0" distL="114300" distR="114300" simplePos="0" relativeHeight="251958272" behindDoc="0" locked="0" layoutInCell="1" allowOverlap="1" wp14:anchorId="764C2F17" wp14:editId="63B78C73">
+                <wp:simplePos x="0" y="0"/>
+                <wp:positionH relativeFrom="column">
+                  <wp:posOffset>4062730</wp:posOffset>
+                </wp:positionH>
+                <wp:positionV relativeFrom="paragraph">
+                  <wp:posOffset>2233930</wp:posOffset>
+                </wp:positionV>
+                <wp:extent cx="295275" cy="1857375"/>
+                <wp:effectExtent l="0" t="38100" r="66675" b="28575"/>
+                <wp:wrapNone/>
+                <wp:docPr id="316" name="Egyenes összekötő nyíllal 316"/>
+                <wp:cNvGraphicFramePr/>
+                <a:graphic xmlns:a="http://schemas.openxmlformats.org/drawingml/2006/main">
+                  <a:graphicData uri="http://schemas.microsoft.com/office/word/2010/wordprocessingShape">
+                    <wps:wsp>
+                      <wps:cNvCnPr/>
+                      <wps:spPr>
+                        <a:xfrm flipV="1">
+                          <a:off x="0" y="0"/>
+                          <a:ext cx="295275" cy="1857375"/>
+                        </a:xfrm>
+                        <a:prstGeom prst="straightConnector1">
+                          <a:avLst/>
+                        </a:prstGeom>
+                        <a:ln>
+                          <a:tailEnd type="triangle"/>
+                        </a:ln>
+                      </wps:spPr>
+                      <wps:style>
+                        <a:lnRef idx="1">
+                          <a:schemeClr val="accent1"/>
+                        </a:lnRef>
+                        <a:fillRef idx="0">
+                          <a:schemeClr val="accent1"/>
+                        </a:fillRef>
+                        <a:effectRef idx="0">
+                          <a:schemeClr val="accent1"/>
+                        </a:effectRef>
+                        <a:fontRef idx="minor">
+                          <a:schemeClr val="tx1"/>
+                        </a:fontRef>
+                      </wps:style>
+                      <wps:bodyPr/>
+                    </wps:wsp>
+                  </a:graphicData>
+                </a:graphic>
+              </wp:anchor>
+            </w:drawing>
+          </mc:Choice>
+          <mc:Fallback>
+            <w:pict>
+              <v:shape w14:anchorId="7DFB1E2B" id="Egyenes összekötő nyíllal 316" o:spid="_x0000_s1026" type="#_x0000_t32" style="position:absolute;margin-left:319.9pt;margin-top:175.9pt;width:23.25pt;height:146.25pt;flip:y;z-index:251958272;visibility:visible;mso-wrap-style:square;mso-wrap-distance-left:9pt;mso-wrap-distance-top:0;mso-wrap-distance-right:9pt;mso-wrap-distance-bottom:0;mso-position-horizontal:absolute;mso-position-horizontal-relative:text;mso-position-vertical:absolute;mso-position-vertical-relative:text" o:gfxdata="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" strokecolor="#5b9bd5 [3204]" strokeweight=".5pt">
+                <v:stroke endarrow="block" joinstyle="miter"/>
+              </v:shape>
+            </w:pict>
+          </mc:Fallback>
+        </mc:AlternateContent>
+      </w:r>
+      <w:r>
+        <w:rPr>
+          <w:noProof/>
+          <w:lang w:eastAsia="hu-HU"/>
+        </w:rPr>
+        <mc:AlternateContent>
+          <mc:Choice Requires="wps">
+            <w:drawing>
+              <wp:anchor distT="45720" distB="45720" distL="114300" distR="114300" simplePos="0" relativeHeight="251957248" behindDoc="0" locked="0" layoutInCell="1" allowOverlap="1" wp14:anchorId="139404CD" wp14:editId="3088EAF7">
+                <wp:simplePos x="0" y="0"/>
+                <wp:positionH relativeFrom="margin">
+                  <wp:posOffset>3805555</wp:posOffset>
+                </wp:positionH>
+                <wp:positionV relativeFrom="paragraph">
+                  <wp:posOffset>4090670</wp:posOffset>
+                </wp:positionV>
+                <wp:extent cx="1162050" cy="504825"/>
+                <wp:effectExtent l="0" t="0" r="19050" b="28575"/>
+                <wp:wrapSquare wrapText="bothSides"/>
+                <wp:docPr id="315" name="Szövegdoboz 2"/>
+                <wp:cNvGraphicFramePr>
+                  <a:graphicFrameLocks xmlns:a="http://schemas.openxmlformats.org/drawingml/2006/main"/>
+                </wp:cNvGraphicFramePr>
+                <a:graphic xmlns:a="http://schemas.openxmlformats.org/drawingml/2006/main">
+                  <a:graphicData uri="http://schemas.microsoft.com/office/word/2010/wordprocessingShape">
+                    <wps:wsp>
+                      <wps:cNvSpPr txBox="1">
+                        <a:spLocks noChangeArrowheads="1"/>
+                      </wps:cNvSpPr>
+                      <wps:spPr bwMode="auto">
+                        <a:xfrm>
+                          <a:off x="0" y="0"/>
+                          <a:ext cx="1162050" cy="504825"/>
+                        </a:xfrm>
+                        <a:prstGeom prst="rect">
+                          <a:avLst/>
+                        </a:prstGeom>
+                        <a:solidFill>
+                          <a:srgbClr val="FFFFFF"/>
+                        </a:solidFill>
+                        <a:ln w="9525">
+                          <a:solidFill>
+                            <a:srgbClr val="000000"/>
+                          </a:solidFill>
+                          <a:miter lim="800000"/>
+                          <a:headEnd/>
+                          <a:tailEnd/>
+                        </a:ln>
+                      </wps:spPr>
+                      <wps:txbx>
+                        <w:txbxContent>
+                          <w:p>
+                            <w:r>
+                              <w:t>Módosítani kívánt adatok</w:t>
+                            </w:r>
+                          </w:p>
+                        </w:txbxContent>
+                      </wps:txbx>
+                      <wps:bodyPr rot="0" vert="horz" wrap="square" lIns="91440" tIns="45720" rIns="91440" bIns="45720" anchor="t" anchorCtr="0">
+                        <a:noAutofit/>
+                      </wps:bodyPr>
+                    </wps:wsp>
+                  </a:graphicData>
+                </a:graphic>
+                <wp14:sizeRelH relativeFrom="margin">
+                  <wp14:pctWidth>0</wp14:pctWidth>
+                </wp14:sizeRelH>
+                <wp14:sizeRelV relativeFrom="margin">
+                  <wp14:pctHeight>0</wp14:pctHeight>
+                </wp14:sizeRelV>
+              </wp:anchor>
+            </w:drawing>
+          </mc:Choice>
+          <mc:Fallback>
+            <w:pict>
+              <v:shape w14:anchorId="139404CD" id="_x0000_s1108" type="#_x0000_t202" style="position:absolute;margin-left:299.65pt;margin-top:322.1pt;width:91.5pt;height:39.75pt;z-index:251957248;visibility:visible;mso-wrap-style:square;mso-width-percent:0;mso-height-percent:0;mso-wrap-distance-left:9pt;mso-wrap-distance-top:3.6pt;mso-wrap-distance-right:9pt;mso-wrap-distance-bottom:3.6pt;mso-position-horizontal:absolute;mso-position-horizontal-relative:margin;mso-position-vertical:absolute;mso-position-vertical-relative:text;mso-width-percent:0;mso-height-percent:0;mso-width-relative:margin;mso-height-relative:margin;v-text-anchor:top" o:gfxdata="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">
+                <v:textbox>
+                  <w:txbxContent>
+                    <w:p>
+                      <w:r>
+                        <w:t>Módosítani kívánt adatok</w:t>
+                      </w:r>
+                    </w:p>
+                  </w:txbxContent>
+                </v:textbox>
+                <w10:wrap type="square" anchorx="margin"/>
+              </v:shape>
+            </w:pict>
+          </mc:Fallback>
+        </mc:AlternateContent>
+      </w:r>
+      <w:r>
+        <w:rPr>
+          <w:noProof/>
+          <w:lang w:eastAsia="hu-HU"/>
+        </w:rPr>
+        <mc:AlternateContent>
+          <mc:Choice Requires="wps">
+            <w:drawing>
+              <wp:anchor distT="0" distB="0" distL="114300" distR="114300" simplePos="0" relativeHeight="251955200" behindDoc="0" locked="0" layoutInCell="1" allowOverlap="1" wp14:anchorId="0FAACBF1" wp14:editId="265E9799">
+                <wp:simplePos x="0" y="0"/>
+                <wp:positionH relativeFrom="column">
+                  <wp:posOffset>1104265</wp:posOffset>
+                </wp:positionH>
+                <wp:positionV relativeFrom="paragraph">
+                  <wp:posOffset>347980</wp:posOffset>
+                </wp:positionV>
+                <wp:extent cx="1767840" cy="704850"/>
+                <wp:effectExtent l="0" t="38100" r="60960" b="19050"/>
+                <wp:wrapNone/>
+                <wp:docPr id="314" name="Egyenes összekötő nyíllal 314"/>
+                <wp:cNvGraphicFramePr/>
+                <a:graphic xmlns:a="http://schemas.openxmlformats.org/drawingml/2006/main">
+                  <a:graphicData uri="http://schemas.microsoft.com/office/word/2010/wordprocessingShape">
+                    <wps:wsp>
+                      <wps:cNvCnPr/>
+                      <wps:spPr>
+                        <a:xfrm flipV="1">
+                          <a:off x="0" y="0"/>
+                          <a:ext cx="1767840" cy="704850"/>
+                        </a:xfrm>
+                        <a:prstGeom prst="straightConnector1">
+                          <a:avLst/>
+                        </a:prstGeom>
+                        <a:ln>
+                          <a:tailEnd type="triangle"/>
+                        </a:ln>
+                      </wps:spPr>
+                      <wps:style>
+                        <a:lnRef idx="1">
+                          <a:schemeClr val="accent1"/>
+                        </a:lnRef>
+                        <a:fillRef idx="0">
+                          <a:schemeClr val="accent1"/>
+                        </a:fillRef>
+                        <a:effectRef idx="0">
+                          <a:schemeClr val="accent1"/>
+                        </a:effectRef>
+                        <a:fontRef idx="minor">
+                          <a:schemeClr val="tx1"/>
+                        </a:fontRef>
+                      </wps:style>
+                      <wps:bodyPr/>
+                    </wps:wsp>
+                  </a:graphicData>
+                </a:graphic>
+              </wp:anchor>
+            </w:drawing>
+          </mc:Choice>
+          <mc:Fallback>
+            <w:pict>
+              <v:shape w14:anchorId="115C8D97" id="Egyenes összekötő nyíllal 314" o:spid="_x0000_s1026" type="#_x0000_t32" style="position:absolute;margin-left:86.95pt;margin-top:27.4pt;width:139.2pt;height:55.5pt;flip:y;z-index:251955200;visibility:visible;mso-wrap-style:square;mso-wrap-distance-left:9pt;mso-wrap-distance-top:0;mso-wrap-distance-right:9pt;mso-wrap-distance-bottom:0;mso-position-horizontal:absolute;mso-position-horizontal-relative:text;mso-position-vertical:absolute;mso-position-vertical-relative:text" o:gfxdata="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" strokecolor="#5b9bd5 [3204]" strokeweight=".5pt">
+                <v:stroke endarrow="block" joinstyle="miter"/>
+              </v:shape>
+            </w:pict>
+          </mc:Fallback>
+        </mc:AlternateContent>
+      </w:r>
+      <w:r>
+        <w:rPr>
+          <w:noProof/>
+          <w:lang w:eastAsia="hu-HU"/>
+        </w:rPr>
+        <mc:AlternateContent>
+          <mc:Choice Requires="wps">
+            <w:drawing>
+              <wp:anchor distT="0" distB="0" distL="114300" distR="114300" simplePos="0" relativeHeight="251954176" behindDoc="0" locked="0" layoutInCell="1" allowOverlap="1" wp14:anchorId="15EA8128" wp14:editId="60699453">
+                <wp:simplePos x="0" y="0"/>
+                <wp:positionH relativeFrom="column">
+                  <wp:posOffset>347980</wp:posOffset>
+                </wp:positionH>
+                <wp:positionV relativeFrom="paragraph">
+                  <wp:posOffset>1254759</wp:posOffset>
+                </wp:positionV>
+                <wp:extent cx="28575" cy="1960245"/>
+                <wp:effectExtent l="38100" t="0" r="66675" b="59055"/>
+                <wp:wrapNone/>
+                <wp:docPr id="313" name="Egyenes összekötő nyíllal 313"/>
+                <wp:cNvGraphicFramePr/>
+                <a:graphic xmlns:a="http://schemas.openxmlformats.org/drawingml/2006/main">
+                  <a:graphicData uri="http://schemas.microsoft.com/office/word/2010/wordprocessingShape">
+                    <wps:wsp>
+                      <wps:cNvCnPr/>
+                      <wps:spPr>
+                        <a:xfrm>
+                          <a:off x="0" y="0"/>
+                          <a:ext cx="28575" cy="1960245"/>
+                        </a:xfrm>
+                        <a:prstGeom prst="straightConnector1">
+                          <a:avLst/>
+                        </a:prstGeom>
+                        <a:ln>
+                          <a:tailEnd type="triangle"/>
+                        </a:ln>
+                      </wps:spPr>
+                      <wps:style>
+                        <a:lnRef idx="1">
+                          <a:schemeClr val="accent1"/>
+                        </a:lnRef>
+                        <a:fillRef idx="0">
+                          <a:schemeClr val="accent1"/>
+                        </a:fillRef>
+                        <a:effectRef idx="0">
+                          <a:schemeClr val="accent1"/>
+                        </a:effectRef>
+                        <a:fontRef idx="minor">
+                          <a:schemeClr val="tx1"/>
+                        </a:fontRef>
+                      </wps:style>
+                      <wps:bodyPr/>
+                    </wps:wsp>
+                  </a:graphicData>
+                </a:graphic>
+              </wp:anchor>
+            </w:drawing>
+          </mc:Choice>
+          <mc:Fallback>
+            <w:pict>
+              <v:shape w14:anchorId="0D48D05D" id="Egyenes összekötő nyíllal 313" o:spid="_x0000_s1026" type="#_x0000_t32" style="position:absolute;margin-left:27.4pt;margin-top:98.8pt;width:2.25pt;height:154.35pt;z-index:251954176;visibility:visible;mso-wrap-style:square;mso-wrap-distance-left:9pt;mso-wrap-distance-top:0;mso-wrap-distance-right:9pt;mso-wrap-distance-bottom:0;mso-position-horizontal:absolute;mso-position-horizontal-relative:text;mso-position-vertical:absolute;mso-position-vertical-relative:text" o:gfxdata="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" strokecolor="#5b9bd5 [3204]" strokeweight=".5pt">
+                <v:stroke endarrow="block" joinstyle="miter"/>
+              </v:shape>
+            </w:pict>
+          </mc:Fallback>
+        </mc:AlternateContent>
+      </w:r>
+      <w:r>
+        <w:rPr>
+          <w:noProof/>
+          <w:lang w:eastAsia="hu-HU"/>
+        </w:rPr>
+        <mc:AlternateContent>
+          <mc:Choice Requires="wps">
+            <w:drawing>
+              <wp:anchor distT="45720" distB="45720" distL="114300" distR="114300" simplePos="0" relativeHeight="251953152" behindDoc="0" locked="0" layoutInCell="1" allowOverlap="1" wp14:anchorId="4D6C2837" wp14:editId="494FADAE">
+                <wp:simplePos x="0" y="0"/>
+                <wp:positionH relativeFrom="margin">
+                  <wp:posOffset>128905</wp:posOffset>
+                </wp:positionH>
+                <wp:positionV relativeFrom="paragraph">
+                  <wp:posOffset>957580</wp:posOffset>
+                </wp:positionV>
+                <wp:extent cx="975360" cy="297180"/>
+                <wp:effectExtent l="0" t="0" r="15240" b="26670"/>
+                <wp:wrapSquare wrapText="bothSides"/>
+                <wp:docPr id="312" name="Szövegdoboz 2"/>
+                <wp:cNvGraphicFramePr>
+                  <a:graphicFrameLocks xmlns:a="http://schemas.openxmlformats.org/drawingml/2006/main"/>
+                </wp:cNvGraphicFramePr>
+                <a:graphic xmlns:a="http://schemas.openxmlformats.org/drawingml/2006/main">
+                  <a:graphicData uri="http://schemas.microsoft.com/office/word/2010/wordprocessingShape">
+                    <wps:wsp>
+                      <wps:cNvSpPr txBox="1">
+                        <a:spLocks noChangeArrowheads="1"/>
+                      </wps:cNvSpPr>
+                      <wps:spPr bwMode="auto">
+                        <a:xfrm>
+                          <a:off x="0" y="0"/>
+                          <a:ext cx="975360" cy="297180"/>
+                        </a:xfrm>
+                        <a:prstGeom prst="rect">
+                          <a:avLst/>
+                        </a:prstGeom>
+                        <a:solidFill>
+                          <a:srgbClr val="FFFFFF"/>
+                        </a:solidFill>
+                        <a:ln w="9525">
+                          <a:solidFill>
+                            <a:srgbClr val="000000"/>
+                          </a:solidFill>
+                          <a:miter lim="800000"/>
+                          <a:headEnd/>
+                          <a:tailEnd/>
+                        </a:ln>
+                      </wps:spPr>
+                      <wps:txbx>
+                        <w:txbxContent>
+                          <w:p>
+                            <w:r>
+                              <w:t>Menüelemek</w:t>
+                            </w:r>
+                          </w:p>
+                        </w:txbxContent>
+                      </wps:txbx>
+                      <wps:bodyPr rot="0" vert="horz" wrap="square" lIns="91440" tIns="45720" rIns="91440" bIns="45720" anchor="t" anchorCtr="0">
+                        <a:noAutofit/>
+                      </wps:bodyPr>
+                    </wps:wsp>
+                  </a:graphicData>
+                </a:graphic>
+                <wp14:sizeRelH relativeFrom="margin">
+                  <wp14:pctWidth>0</wp14:pctWidth>
+                </wp14:sizeRelH>
+                <wp14:sizeRelV relativeFrom="margin">
+                  <wp14:pctHeight>0</wp14:pctHeight>
+                </wp14:sizeRelV>
+              </wp:anchor>
+            </w:drawing>
+          </mc:Choice>
+          <mc:Fallback>
+            <w:pict>
+              <v:shape w14:anchorId="4D6C2837" id="_x0000_s1109" type="#_x0000_t202" style="position:absolute;margin-left:10.15pt;margin-top:75.4pt;width:76.8pt;height:23.4pt;z-index:251953152;visibility:visible;mso-wrap-style:square;mso-width-percent:0;mso-height-percent:0;mso-wrap-distance-left:9pt;mso-wrap-distance-top:3.6pt;mso-wrap-distance-right:9pt;mso-wrap-distance-bottom:3.6pt;mso-position-horizontal:absolute;mso-position-horizontal-relative:margin;mso-position-vertical:absolute;mso-position-vertical-relative:text;mso-width-percent:0;mso-height-percent:0;mso-width-relative:margin;mso-height-relative:margin;v-text-anchor:top" o:gfxdata="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">
+                <v:textbox>
+                  <w:txbxContent>
+                    <w:p>
+                      <w:r>
+                        <w:t>Menüelemek</w:t>
+                      </w:r>
+                    </w:p>
+                  </w:txbxContent>
+                </v:textbox>
+                <w10:wrap type="square" anchorx="margin"/>
+              </v:shape>
+            </w:pict>
+          </mc:Fallback>
+        </mc:AlternateContent>
+      </w:r>
+      <w:r>
+        <w:rPr>
+          <w:noProof/>
+          <w:lang w:eastAsia="hu-HU"/>
+        </w:rPr>
+        <w:pict>
+          <v:shape id="_x0000_s1060" type="#_x0000_t75" style="position:absolute;margin-left:190.4pt;margin-top:21.8pt;width:316.15pt;height:195.85pt;z-index:251951104;mso-position-horizontal-relative:text;mso-position-vertical-relative:text" stroked="t" strokecolor="black [3213]">
+            <v:imagedata r:id="rId30" o:title="profilmod l,m"/>
+            <w10:wrap type="square"/>
+          </v:shape>
+        </w:pict>
+      </w:r>
+      <w:r>
+        <w:rPr>
+          <w:noProof/>
+          <w:lang w:eastAsia="hu-HU"/>
+        </w:rPr>
+        <w:pict>
+          <v:shape id="_x0000_s1059" type="#_x0000_t75" style="position:absolute;margin-left:-36.75pt;margin-top:210.6pt;width:209pt;height:487.9pt;z-index:251950080;mso-position-horizontal-relative:text;mso-position-vertical-relative:text" stroked="t" strokecolor="black [3213]">
+            <v:imagedata r:id="rId31" o:title="profilmod s"/>
+            <w10:wrap type="square"/>
+          </v:shape>
+        </w:pict>
+      </w:r>
+      <w:r>
+        <w:br w:type="page"/>
+      </w:r>
+    </w:p>
+    <w:p>
+      <w:r>
+        <w:rPr>
+          <w:noProof/>
+          <w:lang w:eastAsia="hu-HU"/>
+        </w:rPr>
+        <w:lastRenderedPageBreak/>
+        <mc:AlternateContent>
+          <mc:Choice Requires="wps">
+            <w:drawing>
+              <wp:anchor distT="0" distB="0" distL="114300" distR="114300" simplePos="0" relativeHeight="251969536" behindDoc="0" locked="0" layoutInCell="1" allowOverlap="1" wp14:anchorId="10C6D50A" wp14:editId="36E79888">
+                <wp:simplePos x="0" y="0"/>
+                <wp:positionH relativeFrom="column">
+                  <wp:posOffset>1129030</wp:posOffset>
+                </wp:positionH>
+                <wp:positionV relativeFrom="paragraph">
+                  <wp:posOffset>5605780</wp:posOffset>
+                </wp:positionV>
+                <wp:extent cx="866775" cy="1971675"/>
+                <wp:effectExtent l="0" t="38100" r="66675" b="28575"/>
+                <wp:wrapNone/>
+                <wp:docPr id="323" name="Egyenes összekötő nyíllal 323"/>
+                <wp:cNvGraphicFramePr/>
+                <a:graphic xmlns:a="http://schemas.openxmlformats.org/drawingml/2006/main">
+                  <a:graphicData uri="http://schemas.microsoft.com/office/word/2010/wordprocessingShape">
+                    <wps:wsp>
+                      <wps:cNvCnPr/>
+                      <wps:spPr>
+                        <a:xfrm flipV="1">
+                          <a:off x="0" y="0"/>
+                          <a:ext cx="866775" cy="1971675"/>
+                        </a:xfrm>
+                        <a:prstGeom prst="straightConnector1">
+                          <a:avLst/>
+                        </a:prstGeom>
+                        <a:ln>
+                          <a:tailEnd type="triangle"/>
+                        </a:ln>
+                      </wps:spPr>
+                      <wps:style>
+                        <a:lnRef idx="1">
+                          <a:schemeClr val="accent1"/>
+                        </a:lnRef>
+                        <a:fillRef idx="0">
+                          <a:schemeClr val="accent1"/>
+                        </a:fillRef>
+                        <a:effectRef idx="0">
+                          <a:schemeClr val="accent1"/>
+                        </a:effectRef>
+                        <a:fontRef idx="minor">
+                          <a:schemeClr val="tx1"/>
+                        </a:fontRef>
+                      </wps:style>
+                      <wps:bodyPr/>
+                    </wps:wsp>
+                  </a:graphicData>
+                </a:graphic>
+              </wp:anchor>
+            </w:drawing>
+          </mc:Choice>
+          <mc:Fallback>
+            <w:pict>
+              <v:shape w14:anchorId="28B05350" id="Egyenes összekötő nyíllal 323" o:spid="_x0000_s1026" type="#_x0000_t32" style="position:absolute;margin-left:88.9pt;margin-top:441.4pt;width:68.25pt;height:155.25pt;flip:y;z-index:251969536;visibility:visible;mso-wrap-style:square;mso-wrap-distance-left:9pt;mso-wrap-distance-top:0;mso-wrap-distance-right:9pt;mso-wrap-distance-bottom:0;mso-position-horizontal:absolute;mso-position-horizontal-relative:text;mso-position-vertical:absolute;mso-position-vertical-relative:text" o:gfxdata="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" strokecolor="#5b9bd5 [3204]" strokeweight=".5pt">
+                <v:stroke endarrow="block" joinstyle="miter"/>
+              </v:shape>
+            </w:pict>
+          </mc:Fallback>
+        </mc:AlternateContent>
+      </w:r>
+      <w:r>
+        <w:rPr>
+          <w:noProof/>
+          <w:lang w:eastAsia="hu-HU"/>
+        </w:rPr>
+        <mc:AlternateContent>
+          <mc:Choice Requires="wps">
+            <w:drawing>
+              <wp:anchor distT="45720" distB="45720" distL="114300" distR="114300" simplePos="0" relativeHeight="251968512" behindDoc="0" locked="0" layoutInCell="1" allowOverlap="1" wp14:anchorId="6DD36036" wp14:editId="611EEA68">
+                <wp:simplePos x="0" y="0"/>
+                <wp:positionH relativeFrom="margin">
+                  <wp:posOffset>767080</wp:posOffset>
+                </wp:positionH>
+                <wp:positionV relativeFrom="paragraph">
+                  <wp:posOffset>7567930</wp:posOffset>
+                </wp:positionV>
+                <wp:extent cx="828675" cy="285750"/>
+                <wp:effectExtent l="0" t="0" r="28575" b="19050"/>
+                <wp:wrapSquare wrapText="bothSides"/>
+                <wp:docPr id="322" name="Szövegdoboz 2"/>
+                <wp:cNvGraphicFramePr>
+                  <a:graphicFrameLocks xmlns:a="http://schemas.openxmlformats.org/drawingml/2006/main"/>
+                </wp:cNvGraphicFramePr>
+                <a:graphic xmlns:a="http://schemas.openxmlformats.org/drawingml/2006/main">
+                  <a:graphicData uri="http://schemas.microsoft.com/office/word/2010/wordprocessingShape">
+                    <wps:wsp>
+                      <wps:cNvSpPr txBox="1">
+                        <a:spLocks noChangeArrowheads="1"/>
+                      </wps:cNvSpPr>
+                      <wps:spPr bwMode="auto">
+                        <a:xfrm>
+                          <a:off x="0" y="0"/>
+                          <a:ext cx="828675" cy="285750"/>
+                        </a:xfrm>
+                        <a:prstGeom prst="rect">
+                          <a:avLst/>
+                        </a:prstGeom>
+                        <a:solidFill>
+                          <a:srgbClr val="FFFFFF"/>
+                        </a:solidFill>
+                        <a:ln w="9525">
+                          <a:solidFill>
+                            <a:srgbClr val="000000"/>
+                          </a:solidFill>
+                          <a:miter lim="800000"/>
+                          <a:headEnd/>
+                          <a:tailEnd/>
+                        </a:ln>
+                      </wps:spPr>
+                      <wps:txbx>
+                        <w:txbxContent>
+                          <w:p>
+                            <w:r>
+                              <w:t>Adattábla</w:t>
+                            </w:r>
+                          </w:p>
+                        </w:txbxContent>
+                      </wps:txbx>
+                      <wps:bodyPr rot="0" vert="horz" wrap="square" lIns="91440" tIns="45720" rIns="91440" bIns="45720" anchor="t" anchorCtr="0">
+                        <a:noAutofit/>
+                      </wps:bodyPr>
+                    </wps:wsp>
+                  </a:graphicData>
+                </a:graphic>
+                <wp14:sizeRelH relativeFrom="margin">
+                  <wp14:pctWidth>0</wp14:pctWidth>
+                </wp14:sizeRelH>
+                <wp14:sizeRelV relativeFrom="margin">
+                  <wp14:pctHeight>0</wp14:pctHeight>
+                </wp14:sizeRelV>
+              </wp:anchor>
+            </w:drawing>
+          </mc:Choice>
+          <mc:Fallback>
+            <w:pict>
+              <v:shape w14:anchorId="6DD36036" id="_x0000_s1110" type="#_x0000_t202" style="position:absolute;margin-left:60.4pt;margin-top:595.9pt;width:65.25pt;height:22.5pt;z-index:251968512;visibility:visible;mso-wrap-style:square;mso-width-percent:0;mso-height-percent:0;mso-wrap-distance-left:9pt;mso-wrap-distance-top:3.6pt;mso-wrap-distance-right:9pt;mso-wrap-distance-bottom:3.6pt;mso-position-horizontal:absolute;mso-position-horizontal-relative:margin;mso-position-vertical:absolute;mso-position-vertical-relative:text;mso-width-percent:0;mso-height-percent:0;mso-width-relative:margin;mso-height-relative:margin;v-text-anchor:top" o:gfxdata="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">
+                <v:textbox>
+                  <w:txbxContent>
+                    <w:p>
+                      <w:r>
+                        <w:t>Adattábla</w:t>
+                      </w:r>
+                    </w:p>
+                  </w:txbxContent>
+                </v:textbox>
+                <w10:wrap type="square" anchorx="margin"/>
+              </v:shape>
+            </w:pict>
+          </mc:Fallback>
+        </mc:AlternateContent>
+      </w:r>
+      <w:r>
+        <w:rPr>
+          <w:noProof/>
+          <w:lang w:eastAsia="hu-HU"/>
+        </w:rPr>
+        <mc:AlternateContent>
+          <mc:Choice Requires="wps">
+            <w:drawing>
+              <wp:anchor distT="0" distB="0" distL="114300" distR="114300" simplePos="0" relativeHeight="251966464" behindDoc="0" locked="0" layoutInCell="1" allowOverlap="1" wp14:anchorId="7A137C1B" wp14:editId="588D2054">
+                <wp:simplePos x="0" y="0"/>
+                <wp:positionH relativeFrom="column">
+                  <wp:posOffset>3062605</wp:posOffset>
+                </wp:positionH>
+                <wp:positionV relativeFrom="paragraph">
+                  <wp:posOffset>1433830</wp:posOffset>
+                </wp:positionV>
+                <wp:extent cx="409575" cy="1809750"/>
+                <wp:effectExtent l="57150" t="0" r="28575" b="57150"/>
+                <wp:wrapNone/>
+                <wp:docPr id="321" name="Egyenes összekötő nyíllal 321"/>
+                <wp:cNvGraphicFramePr/>
+                <a:graphic xmlns:a="http://schemas.openxmlformats.org/drawingml/2006/main">
+                  <a:graphicData uri="http://schemas.microsoft.com/office/word/2010/wordprocessingShape">
+                    <wps:wsp>
+                      <wps:cNvCnPr/>
+                      <wps:spPr>
+                        <a:xfrm flipH="1">
+                          <a:off x="0" y="0"/>
+                          <a:ext cx="409575" cy="1809750"/>
+                        </a:xfrm>
+                        <a:prstGeom prst="straightConnector1">
+                          <a:avLst/>
+                        </a:prstGeom>
+                        <a:ln>
+                          <a:tailEnd type="triangle"/>
+                        </a:ln>
+                      </wps:spPr>
+                      <wps:style>
+                        <a:lnRef idx="1">
+                          <a:schemeClr val="accent1"/>
+                        </a:lnRef>
+                        <a:fillRef idx="0">
+                          <a:schemeClr val="accent1"/>
+                        </a:fillRef>
+                        <a:effectRef idx="0">
+                          <a:schemeClr val="accent1"/>
+                        </a:effectRef>
+                        <a:fontRef idx="minor">
+                          <a:schemeClr val="tx1"/>
+                        </a:fontRef>
+                      </wps:style>
+                      <wps:bodyPr/>
+                    </wps:wsp>
+                  </a:graphicData>
+                </a:graphic>
+              </wp:anchor>
+            </w:drawing>
+          </mc:Choice>
+          <mc:Fallback>
+            <w:pict>
+              <v:shape w14:anchorId="39CC8666" id="Egyenes összekötő nyíllal 321" o:spid="_x0000_s1026" type="#_x0000_t32" style="position:absolute;margin-left:241.15pt;margin-top:112.9pt;width:32.25pt;height:142.5pt;flip:x;z-index:251966464;visibility:visible;mso-wrap-style:square;mso-wrap-distance-left:9pt;mso-wrap-distance-top:0;mso-wrap-distance-right:9pt;mso-wrap-distance-bottom:0;mso-position-horizontal:absolute;mso-position-horizontal-relative:text;mso-position-vertical:absolute;mso-position-vertical-relative:text" o:gfxdata="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" strokecolor="#5b9bd5 [3204]" strokeweight=".5pt">
+                <v:stroke endarrow="block" joinstyle="miter"/>
+              </v:shape>
+            </w:pict>
+          </mc:Fallback>
+        </mc:AlternateContent>
+      </w:r>
+      <w:r>
+        <w:rPr>
+          <w:noProof/>
+          <w:lang w:eastAsia="hu-HU"/>
+        </w:rPr>
+        <mc:AlternateContent>
+          <mc:Choice Requires="wps">
+            <w:drawing>
+              <wp:anchor distT="45720" distB="45720" distL="114300" distR="114300" simplePos="0" relativeHeight="251965440" behindDoc="0" locked="0" layoutInCell="1" allowOverlap="1" wp14:anchorId="391E0E8F" wp14:editId="512147D5">
+                <wp:simplePos x="0" y="0"/>
+                <wp:positionH relativeFrom="margin">
+                  <wp:posOffset>3319780</wp:posOffset>
+                </wp:positionH>
+                <wp:positionV relativeFrom="paragraph">
+                  <wp:posOffset>1157605</wp:posOffset>
+                </wp:positionV>
+                <wp:extent cx="695325" cy="276225"/>
+                <wp:effectExtent l="0" t="0" r="28575" b="28575"/>
+                <wp:wrapSquare wrapText="bothSides"/>
+                <wp:docPr id="320" name="Szövegdoboz 2"/>
+                <wp:cNvGraphicFramePr>
+                  <a:graphicFrameLocks xmlns:a="http://schemas.openxmlformats.org/drawingml/2006/main"/>
+                </wp:cNvGraphicFramePr>
+                <a:graphic xmlns:a="http://schemas.openxmlformats.org/drawingml/2006/main">
+                  <a:graphicData uri="http://schemas.microsoft.com/office/word/2010/wordprocessingShape">
+                    <wps:wsp>
+                      <wps:cNvSpPr txBox="1">
+                        <a:spLocks noChangeArrowheads="1"/>
+                      </wps:cNvSpPr>
+                      <wps:spPr bwMode="auto">
+                        <a:xfrm>
+                          <a:off x="0" y="0"/>
+                          <a:ext cx="695325" cy="276225"/>
+                        </a:xfrm>
+                        <a:prstGeom prst="rect">
+                          <a:avLst/>
+                        </a:prstGeom>
+                        <a:solidFill>
+                          <a:srgbClr val="FFFFFF"/>
+                        </a:solidFill>
+                        <a:ln w="9525">
+                          <a:solidFill>
+                            <a:srgbClr val="000000"/>
+                          </a:solidFill>
+                          <a:miter lim="800000"/>
+                          <a:headEnd/>
+                          <a:tailEnd/>
+                        </a:ln>
+                      </wps:spPr>
+                      <wps:txbx>
+                        <w:txbxContent>
+                          <w:p>
+                            <w:r>
+                              <w:t>Grafikon</w:t>
+                            </w:r>
+                          </w:p>
+                        </w:txbxContent>
+                      </wps:txbx>
+                      <wps:bodyPr rot="0" vert="horz" wrap="square" lIns="91440" tIns="45720" rIns="91440" bIns="45720" anchor="t" anchorCtr="0">
+                        <a:noAutofit/>
+                      </wps:bodyPr>
+                    </wps:wsp>
+                  </a:graphicData>
+                </a:graphic>
+                <wp14:sizeRelH relativeFrom="margin">
+                  <wp14:pctWidth>0</wp14:pctWidth>
+                </wp14:sizeRelH>
+                <wp14:sizeRelV relativeFrom="margin">
+                  <wp14:pctHeight>0</wp14:pctHeight>
+                </wp14:sizeRelV>
+              </wp:anchor>
+            </w:drawing>
+          </mc:Choice>
+          <mc:Fallback>
+            <w:pict>
+              <v:shape w14:anchorId="391E0E8F" id="_x0000_s1111" type="#_x0000_t202" style="position:absolute;margin-left:261.4pt;margin-top:91.15pt;width:54.75pt;height:21.75pt;z-index:251965440;visibility:visible;mso-wrap-style:square;mso-width-percent:0;mso-height-percent:0;mso-wrap-distance-left:9pt;mso-wrap-distance-top:3.6pt;mso-wrap-distance-right:9pt;mso-wrap-distance-bottom:3.6pt;mso-position-horizontal:absolute;mso-position-horizontal-relative:margin;mso-position-vertical:absolute;mso-position-vertical-relative:text;mso-width-percent:0;mso-height-percent:0;mso-width-relative:margin;mso-height-relative:margin;v-text-anchor:top" o:gfxdata="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">
+                <v:textbox>
+                  <w:txbxContent>
+                    <w:p>
+                      <w:r>
+                        <w:t>Grafikon</w:t>
+                      </w:r>
+                    </w:p>
+                  </w:txbxContent>
+                </v:textbox>
+                <w10:wrap type="square" anchorx="margin"/>
+              </v:shape>
+            </w:pict>
+          </mc:Fallback>
+        </mc:AlternateContent>
+      </w:r>
+      <w:r>
+        <w:rPr>
+          <w:noProof/>
+          <w:lang w:eastAsia="hu-HU"/>
+        </w:rPr>
+        <mc:AlternateContent>
+          <mc:Choice Requires="wps">
+            <w:drawing>
+              <wp:anchor distT="0" distB="0" distL="114300" distR="114300" simplePos="0" relativeHeight="251963392" behindDoc="0" locked="0" layoutInCell="1" allowOverlap="1" wp14:anchorId="04CDA5F3" wp14:editId="60642082">
+                <wp:simplePos x="0" y="0"/>
+                <wp:positionH relativeFrom="column">
+                  <wp:posOffset>1805305</wp:posOffset>
+                </wp:positionH>
+                <wp:positionV relativeFrom="paragraph">
+                  <wp:posOffset>976629</wp:posOffset>
+                </wp:positionV>
+                <wp:extent cx="142875" cy="1400175"/>
+                <wp:effectExtent l="0" t="0" r="66675" b="47625"/>
+                <wp:wrapNone/>
+                <wp:docPr id="319" name="Egyenes összekötő nyíllal 319"/>
+                <wp:cNvGraphicFramePr/>
+                <a:graphic xmlns:a="http://schemas.openxmlformats.org/drawingml/2006/main">
+                  <a:graphicData uri="http://schemas.microsoft.com/office/word/2010/wordprocessingShape">
+                    <wps:wsp>
+                      <wps:cNvCnPr/>
+                      <wps:spPr>
+                        <a:xfrm>
+                          <a:off x="0" y="0"/>
+                          <a:ext cx="142875" cy="1400175"/>
+                        </a:xfrm>
+                        <a:prstGeom prst="straightConnector1">
+                          <a:avLst/>
+                        </a:prstGeom>
+                        <a:ln>
+                          <a:tailEnd type="triangle"/>
+                        </a:ln>
+                      </wps:spPr>
+                      <wps:style>
+                        <a:lnRef idx="1">
+                          <a:schemeClr val="accent1"/>
+                        </a:lnRef>
+                        <a:fillRef idx="0">
+                          <a:schemeClr val="accent1"/>
+                        </a:fillRef>
+                        <a:effectRef idx="0">
+                          <a:schemeClr val="accent1"/>
+                        </a:effectRef>
+                        <a:fontRef idx="minor">
+                          <a:schemeClr val="tx1"/>
+                        </a:fontRef>
+                      </wps:style>
+                      <wps:bodyPr/>
+                    </wps:wsp>
+                  </a:graphicData>
+                </a:graphic>
+              </wp:anchor>
+            </w:drawing>
+          </mc:Choice>
+          <mc:Fallback>
+            <w:pict>
+              <v:shape w14:anchorId="5190A8C9" id="Egyenes összekötő nyíllal 319" o:spid="_x0000_s1026" type="#_x0000_t32" style="position:absolute;margin-left:142.15pt;margin-top:76.9pt;width:11.25pt;height:110.25pt;z-index:251963392;visibility:visible;mso-wrap-style:square;mso-wrap-distance-left:9pt;mso-wrap-distance-top:0;mso-wrap-distance-right:9pt;mso-wrap-distance-bottom:0;mso-position-horizontal:absolute;mso-position-horizontal-relative:text;mso-position-vertical:absolute;mso-position-vertical-relative:text" o:gfxdata="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" strokecolor="#5b9bd5 [3204]" strokeweight=".5pt">
+                <v:stroke endarrow="block" joinstyle="miter"/>
+              </v:shape>
+            </w:pict>
+          </mc:Fallback>
+        </mc:AlternateContent>
+      </w:r>
+      <w:r>
+        <w:rPr>
+          <w:noProof/>
+          <w:lang w:eastAsia="hu-HU"/>
+        </w:rPr>
+        <mc:AlternateContent>
+          <mc:Choice Requires="wps">
+            <w:drawing>
+              <wp:anchor distT="45720" distB="45720" distL="114300" distR="114300" simplePos="0" relativeHeight="251962368" behindDoc="0" locked="0" layoutInCell="1" allowOverlap="1" wp14:anchorId="7C401522" wp14:editId="4177A77F">
+                <wp:simplePos x="0" y="0"/>
+                <wp:positionH relativeFrom="margin">
+                  <wp:posOffset>1443355</wp:posOffset>
+                </wp:positionH>
+                <wp:positionV relativeFrom="paragraph">
+                  <wp:posOffset>719455</wp:posOffset>
+                </wp:positionV>
+                <wp:extent cx="1162050" cy="257175"/>
+                <wp:effectExtent l="0" t="0" r="19050" b="28575"/>
+                <wp:wrapSquare wrapText="bothSides"/>
+                <wp:docPr id="318" name="Szövegdoboz 2"/>
+                <wp:cNvGraphicFramePr>
+                  <a:graphicFrameLocks xmlns:a="http://schemas.openxmlformats.org/drawingml/2006/main"/>
+                </wp:cNvGraphicFramePr>
+                <a:graphic xmlns:a="http://schemas.openxmlformats.org/drawingml/2006/main">
+                  <a:graphicData uri="http://schemas.microsoft.com/office/word/2010/wordprocessingShape">
+                    <wps:wsp>
+                      <wps:cNvSpPr txBox="1">
+                        <a:spLocks noChangeArrowheads="1"/>
+                      </wps:cNvSpPr>
+                      <wps:spPr bwMode="auto">
+                        <a:xfrm>
+                          <a:off x="0" y="0"/>
+                          <a:ext cx="1162050" cy="257175"/>
+                        </a:xfrm>
+                        <a:prstGeom prst="rect">
+                          <a:avLst/>
+                        </a:prstGeom>
+                        <a:solidFill>
+                          <a:srgbClr val="FFFFFF"/>
+                        </a:solidFill>
+                        <a:ln w="9525">
+                          <a:solidFill>
+                            <a:srgbClr val="000000"/>
+                          </a:solidFill>
+                          <a:miter lim="800000"/>
+                          <a:headEnd/>
+                          <a:tailEnd/>
+                        </a:ln>
+                      </wps:spPr>
+                      <wps:txbx>
+                        <w:txbxContent>
+                          <w:p>
+                            <w:r>
+                              <w:t>Statisztika neve</w:t>
+                            </w:r>
+                          </w:p>
+                        </w:txbxContent>
+                      </wps:txbx>
+                      <wps:bodyPr rot="0" vert="horz" wrap="square" lIns="91440" tIns="45720" rIns="91440" bIns="45720" anchor="t" anchorCtr="0">
+                        <a:noAutofit/>
+                      </wps:bodyPr>
+                    </wps:wsp>
+                  </a:graphicData>
+                </a:graphic>
+                <wp14:sizeRelH relativeFrom="margin">
+                  <wp14:pctWidth>0</wp14:pctWidth>
+                </wp14:sizeRelH>
+                <wp14:sizeRelV relativeFrom="margin">
+                  <wp14:pctHeight>0</wp14:pctHeight>
+                </wp14:sizeRelV>
+              </wp:anchor>
+            </w:drawing>
+          </mc:Choice>
+          <mc:Fallback>
+            <w:pict>
+              <v:shape w14:anchorId="7C401522" id="_x0000_s1112" type="#_x0000_t202" style="position:absolute;margin-left:113.65pt;margin-top:56.65pt;width:91.5pt;height:20.25pt;z-index:251962368;visibility:visible;mso-wrap-style:square;mso-width-percent:0;mso-height-percent:0;mso-wrap-distance-left:9pt;mso-wrap-distance-top:3.6pt;mso-wrap-distance-right:9pt;mso-wrap-distance-bottom:3.6pt;mso-position-horizontal:absolute;mso-position-horizontal-relative:margin;mso-position-vertical:absolute;mso-position-vertical-relative:text;mso-width-percent:0;mso-height-percent:0;mso-width-relative:margin;mso-height-relative:margin;v-text-anchor:top" o:gfxdata="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">
+                <v:textbox>
+                  <w:txbxContent>
+                    <w:p>
+                      <w:r>
+                        <w:t>Statisztika neve</w:t>
+                      </w:r>
+                    </w:p>
+                  </w:txbxContent>
+                </v:textbox>
+                <w10:wrap type="square" anchorx="margin"/>
+              </v:shape>
+            </w:pict>
+          </mc:Fallback>
+        </mc:AlternateContent>
+      </w:r>
+      <w:r>
+        <w:rPr>
+          <w:noProof/>
+          <w:lang w:eastAsia="hu-HU"/>
+        </w:rPr>
+        <w:pict>
+          <v:shape id="_x0000_s1061" type="#_x0000_t75" style="position:absolute;margin-left:24.75pt;margin-top:178.5pt;width:402.85pt;height:342.2pt;z-index:251960320;mso-position-horizontal-relative:text;mso-position-vertical-relative:text">
+            <v:imagedata r:id="rId32" o:title="stat modal"/>
+            <w10:wrap type="square"/>
+          </v:shape>
+        </w:pict>
+      </w:r>
+      <w:r>
+        <w:br w:type="page"/>
+      </w:r>
+    </w:p>
+    <w:p>
+      <w:r>
+        <w:rPr>
+          <w:noProof/>
+          <w:lang w:eastAsia="hu-HU"/>
+        </w:rPr>
+        <w:lastRenderedPageBreak/>
+        <mc:AlternateContent>
+          <mc:Choice Requires="wps">
+            <w:drawing>
+              <wp:anchor distT="0" distB="0" distL="114300" distR="114300" simplePos="0" relativeHeight="251985920" behindDoc="0" locked="0" layoutInCell="1" allowOverlap="1" wp14:anchorId="26618D94" wp14:editId="07812376">
+                <wp:simplePos x="0" y="0"/>
+                <wp:positionH relativeFrom="column">
+                  <wp:posOffset>2834005</wp:posOffset>
+                </wp:positionH>
+                <wp:positionV relativeFrom="paragraph">
+                  <wp:posOffset>690880</wp:posOffset>
+                </wp:positionV>
+                <wp:extent cx="790575" cy="1847850"/>
+                <wp:effectExtent l="38100" t="0" r="28575" b="57150"/>
+                <wp:wrapNone/>
+                <wp:docPr id="333" name="Egyenes összekötő nyíllal 333"/>
+                <wp:cNvGraphicFramePr/>
+                <a:graphic xmlns:a="http://schemas.openxmlformats.org/drawingml/2006/main">
+                  <a:graphicData uri="http://schemas.microsoft.com/office/word/2010/wordprocessingShape">
+                    <wps:wsp>
+                      <wps:cNvCnPr/>
+                      <wps:spPr>
+                        <a:xfrm flipH="1">
+                          <a:off x="0" y="0"/>
+                          <a:ext cx="790575" cy="1847850"/>
+                        </a:xfrm>
+                        <a:prstGeom prst="straightConnector1">
+                          <a:avLst/>
+                        </a:prstGeom>
+                        <a:ln>
+                          <a:tailEnd type="triangle"/>
+                        </a:ln>
+                      </wps:spPr>
+                      <wps:style>
+                        <a:lnRef idx="1">
+                          <a:schemeClr val="accent1"/>
+                        </a:lnRef>
+                        <a:fillRef idx="0">
+                          <a:schemeClr val="accent1"/>
+                        </a:fillRef>
+                        <a:effectRef idx="0">
+                          <a:schemeClr val="accent1"/>
+                        </a:effectRef>
+                        <a:fontRef idx="minor">
+                          <a:schemeClr val="tx1"/>
+                        </a:fontRef>
+                      </wps:style>
+                      <wps:bodyPr/>
+                    </wps:wsp>
+                  </a:graphicData>
+                </a:graphic>
+              </wp:anchor>
+            </w:drawing>
+          </mc:Choice>
+          <mc:Fallback>
+            <w:pict>
+              <v:shape w14:anchorId="0FDAFA91" id="Egyenes összekötő nyíllal 333" o:spid="_x0000_s1026" type="#_x0000_t32" style="position:absolute;margin-left:223.15pt;margin-top:54.4pt;width:62.25pt;height:145.5pt;flip:x;z-index:251985920;visibility:visible;mso-wrap-style:square;mso-wrap-distance-left:9pt;mso-wrap-distance-top:0;mso-wrap-distance-right:9pt;mso-wrap-distance-bottom:0;mso-position-horizontal:absolute;mso-position-horizontal-relative:text;mso-position-vertical:absolute;mso-position-vertical-relative:text" o:gfxdata="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" strokecolor="#5b9bd5 [3204]" strokeweight=".5pt">
+                <v:stroke endarrow="block" joinstyle="miter"/>
+              </v:shape>
+            </w:pict>
+          </mc:Fallback>
+        </mc:AlternateContent>
+      </w:r>
+      <w:r>
+        <w:rPr>
+          <w:noProof/>
+          <w:lang w:eastAsia="hu-HU"/>
+        </w:rPr>
+        <mc:AlternateContent>
+          <mc:Choice Requires="wps">
+            <w:drawing>
+              <wp:anchor distT="0" distB="0" distL="114300" distR="114300" simplePos="0" relativeHeight="251984896" behindDoc="0" locked="0" layoutInCell="1" allowOverlap="1" wp14:anchorId="003A1E4B" wp14:editId="50A8CE1B">
+                <wp:simplePos x="0" y="0"/>
+                <wp:positionH relativeFrom="column">
+                  <wp:posOffset>614680</wp:posOffset>
+                </wp:positionH>
+                <wp:positionV relativeFrom="paragraph">
+                  <wp:posOffset>843280</wp:posOffset>
+                </wp:positionV>
+                <wp:extent cx="781050" cy="800100"/>
+                <wp:effectExtent l="38100" t="0" r="19050" b="57150"/>
+                <wp:wrapNone/>
+                <wp:docPr id="332" name="Egyenes összekötő nyíllal 332"/>
+                <wp:cNvGraphicFramePr/>
+                <a:graphic xmlns:a="http://schemas.openxmlformats.org/drawingml/2006/main">
+                  <a:graphicData uri="http://schemas.microsoft.com/office/word/2010/wordprocessingShape">
+                    <wps:wsp>
+                      <wps:cNvCnPr/>
+                      <wps:spPr>
+                        <a:xfrm flipH="1">
+                          <a:off x="0" y="0"/>
+                          <a:ext cx="781050" cy="800100"/>
+                        </a:xfrm>
+                        <a:prstGeom prst="straightConnector1">
+                          <a:avLst/>
+                        </a:prstGeom>
+                        <a:ln>
+                          <a:tailEnd type="triangle"/>
+                        </a:ln>
+                      </wps:spPr>
+                      <wps:style>
+                        <a:lnRef idx="1">
+                          <a:schemeClr val="accent1"/>
+                        </a:lnRef>
+                        <a:fillRef idx="0">
+                          <a:schemeClr val="accent1"/>
+                        </a:fillRef>
+                        <a:effectRef idx="0">
+                          <a:schemeClr val="accent1"/>
+                        </a:effectRef>
+                        <a:fontRef idx="minor">
+                          <a:schemeClr val="tx1"/>
+                        </a:fontRef>
+                      </wps:style>
+                      <wps:bodyPr/>
+                    </wps:wsp>
+                  </a:graphicData>
+                </a:graphic>
+              </wp:anchor>
+            </w:drawing>
+          </mc:Choice>
+          <mc:Fallback>
+            <w:pict>
+              <v:shape w14:anchorId="71D0B5BC" id="Egyenes összekötő nyíllal 332" o:spid="_x0000_s1026" type="#_x0000_t32" style="position:absolute;margin-left:48.4pt;margin-top:66.4pt;width:61.5pt;height:63pt;flip:x;z-index:251984896;visibility:visible;mso-wrap-style:square;mso-wrap-distance-left:9pt;mso-wrap-distance-top:0;mso-wrap-distance-right:9pt;mso-wrap-distance-bottom:0;mso-position-horizontal:absolute;mso-position-horizontal-relative:text;mso-position-vertical:absolute;mso-position-vertical-relative:text" o:gfxdata="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" strokecolor="#5b9bd5 [3204]" strokeweight=".5pt">
+                <v:stroke endarrow="block" joinstyle="miter"/>
+              </v:shape>
+            </w:pict>
+          </mc:Fallback>
+        </mc:AlternateContent>
+      </w:r>
+      <w:r>
+        <w:rPr>
+          <w:noProof/>
+          <w:lang w:eastAsia="hu-HU"/>
+        </w:rPr>
+        <mc:AlternateContent>
+          <mc:Choice Requires="wps">
+            <w:drawing>
+              <wp:anchor distT="0" distB="0" distL="114300" distR="114300" simplePos="0" relativeHeight="251983872" behindDoc="0" locked="0" layoutInCell="1" allowOverlap="1" wp14:anchorId="76F7B7C0" wp14:editId="18513617">
+                <wp:simplePos x="0" y="0"/>
+                <wp:positionH relativeFrom="column">
+                  <wp:posOffset>2910205</wp:posOffset>
+                </wp:positionH>
+                <wp:positionV relativeFrom="paragraph">
+                  <wp:posOffset>5300980</wp:posOffset>
+                </wp:positionV>
+                <wp:extent cx="733425" cy="2019300"/>
+                <wp:effectExtent l="38100" t="38100" r="28575" b="19050"/>
+                <wp:wrapNone/>
+                <wp:docPr id="331" name="Egyenes összekötő nyíllal 331"/>
+                <wp:cNvGraphicFramePr/>
+                <a:graphic xmlns:a="http://schemas.openxmlformats.org/drawingml/2006/main">
+                  <a:graphicData uri="http://schemas.microsoft.com/office/word/2010/wordprocessingShape">
+                    <wps:wsp>
+                      <wps:cNvCnPr/>
+                      <wps:spPr>
+                        <a:xfrm flipH="1" flipV="1">
+                          <a:off x="0" y="0"/>
+                          <a:ext cx="733425" cy="2019300"/>
+                        </a:xfrm>
+                        <a:prstGeom prst="straightConnector1">
+                          <a:avLst/>
+                        </a:prstGeom>
+                        <a:ln>
+                          <a:tailEnd type="triangle"/>
+                        </a:ln>
+                      </wps:spPr>
+                      <wps:style>
+                        <a:lnRef idx="1">
+                          <a:schemeClr val="accent1"/>
+                        </a:lnRef>
+                        <a:fillRef idx="0">
+                          <a:schemeClr val="accent1"/>
+                        </a:fillRef>
+                        <a:effectRef idx="0">
+                          <a:schemeClr val="accent1"/>
+                        </a:effectRef>
+                        <a:fontRef idx="minor">
+                          <a:schemeClr val="tx1"/>
+                        </a:fontRef>
+                      </wps:style>
+                      <wps:bodyPr/>
+                    </wps:wsp>
+                  </a:graphicData>
+                </a:graphic>
+              </wp:anchor>
+            </w:drawing>
+          </mc:Choice>
+          <mc:Fallback>
+            <w:pict>
+              <v:shape w14:anchorId="26101DFC" id="Egyenes összekötő nyíllal 331" o:spid="_x0000_s1026" type="#_x0000_t32" style="position:absolute;margin-left:229.15pt;margin-top:417.4pt;width:57.75pt;height:159pt;flip:x y;z-index:251983872;visibility:visible;mso-wrap-style:square;mso-wrap-distance-left:9pt;mso-wrap-distance-top:0;mso-wrap-distance-right:9pt;mso-wrap-distance-bottom:0;mso-position-horizontal:absolute;mso-position-horizontal-relative:text;mso-position-vertical:absolute;mso-position-vertical-relative:text" o:gfxdata="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" strokecolor="#5b9bd5 [3204]" strokeweight=".5pt">
+                <v:stroke endarrow="block" joinstyle="miter"/>
+              </v:shape>
+            </w:pict>
+          </mc:Fallback>
+        </mc:AlternateContent>
+      </w:r>
+      <w:r>
+        <w:rPr>
+          <w:noProof/>
+          <w:lang w:eastAsia="hu-HU"/>
+        </w:rPr>
+        <mc:AlternateContent>
+          <mc:Choice Requires="wps">
+            <w:drawing>
+              <wp:anchor distT="0" distB="0" distL="114300" distR="114300" simplePos="0" relativeHeight="251982848" behindDoc="0" locked="0" layoutInCell="1" allowOverlap="1" wp14:anchorId="7E94D536" wp14:editId="2EC4760C">
+                <wp:simplePos x="0" y="0"/>
+                <wp:positionH relativeFrom="column">
+                  <wp:posOffset>1948180</wp:posOffset>
+                </wp:positionH>
+                <wp:positionV relativeFrom="paragraph">
+                  <wp:posOffset>4529455</wp:posOffset>
+                </wp:positionV>
+                <wp:extent cx="771525" cy="2733675"/>
+                <wp:effectExtent l="57150" t="38100" r="28575" b="28575"/>
+                <wp:wrapNone/>
+                <wp:docPr id="330" name="Egyenes összekötő nyíllal 330"/>
+                <wp:cNvGraphicFramePr/>
+                <a:graphic xmlns:a="http://schemas.openxmlformats.org/drawingml/2006/main">
+                  <a:graphicData uri="http://schemas.microsoft.com/office/word/2010/wordprocessingShape">
+                    <wps:wsp>
+                      <wps:cNvCnPr/>
+                      <wps:spPr>
+                        <a:xfrm flipH="1" flipV="1">
+                          <a:off x="0" y="0"/>
+                          <a:ext cx="771525" cy="2733675"/>
+                        </a:xfrm>
+                        <a:prstGeom prst="straightConnector1">
+                          <a:avLst/>
+                        </a:prstGeom>
+                        <a:ln>
+                          <a:tailEnd type="triangle"/>
+                        </a:ln>
+                      </wps:spPr>
+                      <wps:style>
+                        <a:lnRef idx="1">
+                          <a:schemeClr val="accent1"/>
+                        </a:lnRef>
+                        <a:fillRef idx="0">
+                          <a:schemeClr val="accent1"/>
+                        </a:fillRef>
+                        <a:effectRef idx="0">
+                          <a:schemeClr val="accent1"/>
+                        </a:effectRef>
+                        <a:fontRef idx="minor">
+                          <a:schemeClr val="tx1"/>
+                        </a:fontRef>
+                      </wps:style>
+                      <wps:bodyPr/>
+                    </wps:wsp>
+                  </a:graphicData>
+                </a:graphic>
+              </wp:anchor>
+            </w:drawing>
+          </mc:Choice>
+          <mc:Fallback>
+            <w:pict>
+              <v:shape w14:anchorId="7BE7CE6E" id="Egyenes összekötő nyíllal 330" o:spid="_x0000_s1026" type="#_x0000_t32" style="position:absolute;margin-left:153.4pt;margin-top:356.65pt;width:60.75pt;height:215.25pt;flip:x y;z-index:251982848;visibility:visible;mso-wrap-style:square;mso-wrap-distance-left:9pt;mso-wrap-distance-top:0;mso-wrap-distance-right:9pt;mso-wrap-distance-bottom:0;mso-position-horizontal:absolute;mso-position-horizontal-relative:text;mso-position-vertical:absolute;mso-position-vertical-relative:text" o:gfxdata="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" strokecolor="#5b9bd5 [3204]" strokeweight=".5pt">
+                <v:stroke endarrow="block" joinstyle="miter"/>
+              </v:shape>
+            </w:pict>
+          </mc:Fallback>
+        </mc:AlternateContent>
+      </w:r>
+      <w:r>
+        <w:rPr>
+          <w:noProof/>
+          <w:lang w:eastAsia="hu-HU"/>
+        </w:rPr>
+        <mc:AlternateContent>
+          <mc:Choice Requires="wps">
+            <w:drawing>
+              <wp:anchor distT="0" distB="0" distL="114300" distR="114300" simplePos="0" relativeHeight="251981824" behindDoc="0" locked="0" layoutInCell="1" allowOverlap="1" wp14:anchorId="41F186E5" wp14:editId="69D0E58B">
+                <wp:simplePos x="0" y="0"/>
+                <wp:positionH relativeFrom="column">
+                  <wp:posOffset>595630</wp:posOffset>
+                </wp:positionH>
+                <wp:positionV relativeFrom="paragraph">
+                  <wp:posOffset>4091305</wp:posOffset>
+                </wp:positionV>
+                <wp:extent cx="190500" cy="3181350"/>
+                <wp:effectExtent l="0" t="38100" r="76200" b="19050"/>
+                <wp:wrapNone/>
+                <wp:docPr id="329" name="Egyenes összekötő nyíllal 329"/>
+                <wp:cNvGraphicFramePr/>
+                <a:graphic xmlns:a="http://schemas.openxmlformats.org/drawingml/2006/main">
+                  <a:graphicData uri="http://schemas.microsoft.com/office/word/2010/wordprocessingShape">
+                    <wps:wsp>
+                      <wps:cNvCnPr/>
+                      <wps:spPr>
+                        <a:xfrm flipV="1">
+                          <a:off x="0" y="0"/>
+                          <a:ext cx="190500" cy="3181350"/>
+                        </a:xfrm>
+                        <a:prstGeom prst="straightConnector1">
+                          <a:avLst/>
+                        </a:prstGeom>
+                        <a:ln>
+                          <a:tailEnd type="triangle"/>
+                        </a:ln>
+                      </wps:spPr>
+                      <wps:style>
+                        <a:lnRef idx="1">
+                          <a:schemeClr val="accent1"/>
+                        </a:lnRef>
+                        <a:fillRef idx="0">
+                          <a:schemeClr val="accent1"/>
+                        </a:fillRef>
+                        <a:effectRef idx="0">
+                          <a:schemeClr val="accent1"/>
+                        </a:effectRef>
+                        <a:fontRef idx="minor">
+                          <a:schemeClr val="tx1"/>
+                        </a:fontRef>
+                      </wps:style>
+                      <wps:bodyPr/>
+                    </wps:wsp>
+                  </a:graphicData>
+                </a:graphic>
+              </wp:anchor>
+            </w:drawing>
+          </mc:Choice>
+          <mc:Fallback>
+            <w:pict>
+              <v:shape w14:anchorId="13F723FF" id="Egyenes összekötő nyíllal 329" o:spid="_x0000_s1026" type="#_x0000_t32" style="position:absolute;margin-left:46.9pt;margin-top:322.15pt;width:15pt;height:250.5pt;flip:y;z-index:251981824;visibility:visible;mso-wrap-style:square;mso-wrap-distance-left:9pt;mso-wrap-distance-top:0;mso-wrap-distance-right:9pt;mso-wrap-distance-bottom:0;mso-position-horizontal:absolute;mso-position-horizontal-relative:text;mso-position-vertical:absolute;mso-position-vertical-relative:text" o:gfxdata="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" strokecolor="#5b9bd5 [3204]" strokeweight=".5pt">
+                <v:stroke endarrow="block" joinstyle="miter"/>
+              </v:shape>
+            </w:pict>
+          </mc:Fallback>
+        </mc:AlternateContent>
+      </w:r>
+      <w:r>
+        <w:rPr>
+          <w:noProof/>
+          <w:lang w:eastAsia="hu-HU"/>
+        </w:rPr>
+        <mc:AlternateContent>
+          <mc:Choice Requires="wps">
+            <w:drawing>
+              <wp:anchor distT="45720" distB="45720" distL="114300" distR="114300" simplePos="0" relativeHeight="251980800" behindDoc="0" locked="0" layoutInCell="1" allowOverlap="1" wp14:anchorId="0E02E3FC" wp14:editId="1FF0EFE6">
+                <wp:simplePos x="0" y="0"/>
+                <wp:positionH relativeFrom="margin">
+                  <wp:posOffset>3310255</wp:posOffset>
+                </wp:positionH>
+                <wp:positionV relativeFrom="paragraph">
+                  <wp:posOffset>7320280</wp:posOffset>
+                </wp:positionV>
+                <wp:extent cx="1009650" cy="257175"/>
+                <wp:effectExtent l="0" t="0" r="19050" b="28575"/>
+                <wp:wrapSquare wrapText="bothSides"/>
+                <wp:docPr id="328" name="Szövegdoboz 2"/>
+                <wp:cNvGraphicFramePr>
+                  <a:graphicFrameLocks xmlns:a="http://schemas.openxmlformats.org/drawingml/2006/main"/>
+                </wp:cNvGraphicFramePr>
+                <a:graphic xmlns:a="http://schemas.openxmlformats.org/drawingml/2006/main">
+                  <a:graphicData uri="http://schemas.microsoft.com/office/word/2010/wordprocessingShape">
+                    <wps:wsp>
+                      <wps:cNvSpPr txBox="1">
+                        <a:spLocks noChangeArrowheads="1"/>
+                      </wps:cNvSpPr>
+                      <wps:spPr bwMode="auto">
+                        <a:xfrm>
+                          <a:off x="0" y="0"/>
+                          <a:ext cx="1009650" cy="257175"/>
+                        </a:xfrm>
+                        <a:prstGeom prst="rect">
+                          <a:avLst/>
+                        </a:prstGeom>
+                        <a:solidFill>
+                          <a:srgbClr val="FFFFFF"/>
+                        </a:solidFill>
+                        <a:ln w="9525">
+                          <a:solidFill>
+                            <a:srgbClr val="000000"/>
+                          </a:solidFill>
+                          <a:miter lim="800000"/>
+                          <a:headEnd/>
+                          <a:tailEnd/>
+                        </a:ln>
+                      </wps:spPr>
+                      <wps:txbx>
+                        <w:txbxContent>
+                          <w:p>
+                            <w:r>
+                              <w:t xml:space="preserve">Érme </w:t>
+                            </w:r>
+                            <w:r>
+                              <w:t>leírása</w:t>
+                            </w:r>
+                          </w:p>
+                        </w:txbxContent>
+                      </wps:txbx>
+                      <wps:bodyPr rot="0" vert="horz" wrap="square" lIns="91440" tIns="45720" rIns="91440" bIns="45720" anchor="t" anchorCtr="0">
+                        <a:noAutofit/>
+                      </wps:bodyPr>
+                    </wps:wsp>
+                  </a:graphicData>
+                </a:graphic>
+                <wp14:sizeRelH relativeFrom="margin">
+                  <wp14:pctWidth>0</wp14:pctWidth>
+                </wp14:sizeRelH>
+                <wp14:sizeRelV relativeFrom="margin">
+                  <wp14:pctHeight>0</wp14:pctHeight>
+                </wp14:sizeRelV>
+              </wp:anchor>
+            </w:drawing>
+          </mc:Choice>
+          <mc:Fallback>
+            <w:pict>
+              <v:shape w14:anchorId="0E02E3FC" id="_x0000_s1113" type="#_x0000_t202" style="position:absolute;margin-left:260.65pt;margin-top:576.4pt;width:79.5pt;height:20.25pt;z-index:251980800;visibility:visible;mso-wrap-style:square;mso-width-percent:0;mso-height-percent:0;mso-wrap-distance-left:9pt;mso-wrap-distance-top:3.6pt;mso-wrap-distance-right:9pt;mso-wrap-distance-bottom:3.6pt;mso-position-horizontal:absolute;mso-position-horizontal-relative:margin;mso-position-vertical:absolute;mso-position-vertical-relative:text;mso-width-percent:0;mso-height-percent:0;mso-width-relative:margin;mso-height-relative:margin;v-text-anchor:top" o:gfxdata="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">
+                <v:textbox>
+                  <w:txbxContent>
+                    <w:p>
+                      <w:r>
+                        <w:t xml:space="preserve">Érme </w:t>
+                      </w:r>
+                      <w:r>
+                        <w:t>leírása</w:t>
+                      </w:r>
+                    </w:p>
+                  </w:txbxContent>
+                </v:textbox>
+                <w10:wrap type="square" anchorx="margin"/>
+              </v:shape>
+            </w:pict>
+          </mc:Fallback>
+        </mc:AlternateContent>
+      </w:r>
+      <w:r>
+        <w:rPr>
+          <w:noProof/>
+          <w:lang w:eastAsia="hu-HU"/>
+        </w:rPr>
+        <mc:AlternateContent>
+          <mc:Choice Requires="wps">
+            <w:drawing>
+              <wp:anchor distT="45720" distB="45720" distL="114300" distR="114300" simplePos="0" relativeHeight="251978752" behindDoc="0" locked="0" layoutInCell="1" allowOverlap="1" wp14:anchorId="79300A9D" wp14:editId="431434DA">
+                <wp:simplePos x="0" y="0"/>
+                <wp:positionH relativeFrom="margin">
+                  <wp:posOffset>2110105</wp:posOffset>
+                </wp:positionH>
+                <wp:positionV relativeFrom="paragraph">
+                  <wp:posOffset>7225030</wp:posOffset>
+                </wp:positionV>
+                <wp:extent cx="942975" cy="257175"/>
+                <wp:effectExtent l="0" t="0" r="28575" b="28575"/>
+                <wp:wrapSquare wrapText="bothSides"/>
+                <wp:docPr id="327" name="Szövegdoboz 2"/>
+                <wp:cNvGraphicFramePr>
+                  <a:graphicFrameLocks xmlns:a="http://schemas.openxmlformats.org/drawingml/2006/main"/>
+                </wp:cNvGraphicFramePr>
+                <a:graphic xmlns:a="http://schemas.openxmlformats.org/drawingml/2006/main">
+                  <a:graphicData uri="http://schemas.microsoft.com/office/word/2010/wordprocessingShape">
+                    <wps:wsp>
+                      <wps:cNvSpPr txBox="1">
+                        <a:spLocks noChangeArrowheads="1"/>
+                      </wps:cNvSpPr>
+                      <wps:spPr bwMode="auto">
+                        <a:xfrm>
+                          <a:off x="0" y="0"/>
+                          <a:ext cx="942975" cy="257175"/>
+                        </a:xfrm>
+                        <a:prstGeom prst="rect">
+                          <a:avLst/>
+                        </a:prstGeom>
+                        <a:solidFill>
+                          <a:srgbClr val="FFFFFF"/>
+                        </a:solidFill>
+                        <a:ln w="9525">
+                          <a:solidFill>
+                            <a:srgbClr val="000000"/>
+                          </a:solidFill>
+                          <a:miter lim="800000"/>
+                          <a:headEnd/>
+                          <a:tailEnd/>
+                        </a:ln>
+                      </wps:spPr>
+                      <wps:txbx>
+                        <w:txbxContent>
+                          <w:p>
+                            <w:r>
+                              <w:t xml:space="preserve">Érme </w:t>
+                            </w:r>
+                            <w:r>
+                              <w:t>értéke</w:t>
+                            </w:r>
+                          </w:p>
+                        </w:txbxContent>
+                      </wps:txbx>
+                      <wps:bodyPr rot="0" vert="horz" wrap="square" lIns="91440" tIns="45720" rIns="91440" bIns="45720" anchor="t" anchorCtr="0">
+                        <a:noAutofit/>
+                      </wps:bodyPr>
+                    </wps:wsp>
+                  </a:graphicData>
+                </a:graphic>
+                <wp14:sizeRelH relativeFrom="margin">
+                  <wp14:pctWidth>0</wp14:pctWidth>
+                </wp14:sizeRelH>
+                <wp14:sizeRelV relativeFrom="margin">
+                  <wp14:pctHeight>0</wp14:pctHeight>
+                </wp14:sizeRelV>
+              </wp:anchor>
+            </w:drawing>
+          </mc:Choice>
+          <mc:Fallback>
+            <w:pict>
+              <v:shape w14:anchorId="79300A9D" id="_x0000_s1114" type="#_x0000_t202" style="position:absolute;margin-left:166.15pt;margin-top:568.9pt;width:74.25pt;height:20.25pt;z-index:251978752;visibility:visible;mso-wrap-style:square;mso-width-percent:0;mso-height-percent:0;mso-wrap-distance-left:9pt;mso-wrap-distance-top:3.6pt;mso-wrap-distance-right:9pt;mso-wrap-distance-bottom:3.6pt;mso-position-horizontal:absolute;mso-position-horizontal-relative:margin;mso-position-vertical:absolute;mso-position-vertical-relative:text;mso-width-percent:0;mso-height-percent:0;mso-width-relative:margin;mso-height-relative:margin;v-text-anchor:top" o:gfxdata="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">
+                <v:textbox>
+                  <w:txbxContent>
+                    <w:p>
+                      <w:r>
+                        <w:t xml:space="preserve">Érme </w:t>
+                      </w:r>
+                      <w:r>
+                        <w:t>értéke</w:t>
+                      </w:r>
+                    </w:p>
+                  </w:txbxContent>
+                </v:textbox>
+                <w10:wrap type="square" anchorx="margin"/>
+              </v:shape>
+            </w:pict>
+          </mc:Fallback>
+        </mc:AlternateContent>
+      </w:r>
+      <w:r>
+        <w:rPr>
+          <w:noProof/>
+          <w:lang w:eastAsia="hu-HU"/>
+        </w:rPr>
+        <mc:AlternateContent>
+          <mc:Choice Requires="wps">
+            <w:drawing>
+              <wp:anchor distT="45720" distB="45720" distL="114300" distR="114300" simplePos="0" relativeHeight="251976704" behindDoc="0" locked="0" layoutInCell="1" allowOverlap="1" wp14:anchorId="793C66EF" wp14:editId="1D45D391">
+                <wp:simplePos x="0" y="0"/>
+                <wp:positionH relativeFrom="margin">
+                  <wp:posOffset>290830</wp:posOffset>
+                </wp:positionH>
+                <wp:positionV relativeFrom="paragraph">
+                  <wp:posOffset>7263130</wp:posOffset>
+                </wp:positionV>
+                <wp:extent cx="647700" cy="276225"/>
+                <wp:effectExtent l="0" t="0" r="19050" b="28575"/>
+                <wp:wrapSquare wrapText="bothSides"/>
+                <wp:docPr id="326" name="Szövegdoboz 2"/>
+                <wp:cNvGraphicFramePr>
+                  <a:graphicFrameLocks xmlns:a="http://schemas.openxmlformats.org/drawingml/2006/main"/>
+                </wp:cNvGraphicFramePr>
+                <a:graphic xmlns:a="http://schemas.openxmlformats.org/drawingml/2006/main">
+                  <a:graphicData uri="http://schemas.microsoft.com/office/word/2010/wordprocessingShape">
+                    <wps:wsp>
+                      <wps:cNvSpPr txBox="1">
+                        <a:spLocks noChangeArrowheads="1"/>
+                      </wps:cNvSpPr>
+                      <wps:spPr bwMode="auto">
+                        <a:xfrm>
+                          <a:off x="0" y="0"/>
+                          <a:ext cx="647700" cy="276225"/>
+                        </a:xfrm>
+                        <a:prstGeom prst="rect">
+                          <a:avLst/>
+                        </a:prstGeom>
+                        <a:solidFill>
+                          <a:srgbClr val="FFFFFF"/>
+                        </a:solidFill>
+                        <a:ln w="9525">
+                          <a:solidFill>
+                            <a:srgbClr val="000000"/>
+                          </a:solidFill>
+                          <a:miter lim="800000"/>
+                          <a:headEnd/>
+                          <a:tailEnd/>
+                        </a:ln>
+                      </wps:spPr>
+                      <wps:txbx>
+                        <w:txbxContent>
+                          <w:p>
+                            <w:r>
+                              <w:t>Címkék</w:t>
+                            </w:r>
+                          </w:p>
+                        </w:txbxContent>
+                      </wps:txbx>
+                      <wps:bodyPr rot="0" vert="horz" wrap="square" lIns="91440" tIns="45720" rIns="91440" bIns="45720" anchor="t" anchorCtr="0">
+                        <a:noAutofit/>
+                      </wps:bodyPr>
+                    </wps:wsp>
+                  </a:graphicData>
+                </a:graphic>
+                <wp14:sizeRelH relativeFrom="margin">
+                  <wp14:pctWidth>0</wp14:pctWidth>
+                </wp14:sizeRelH>
+                <wp14:sizeRelV relativeFrom="margin">
+                  <wp14:pctHeight>0</wp14:pctHeight>
+                </wp14:sizeRelV>
+              </wp:anchor>
+            </w:drawing>
+          </mc:Choice>
+          <mc:Fallback>
+            <w:pict>
+              <v:shape w14:anchorId="793C66EF" id="_x0000_s1115" type="#_x0000_t202" style="position:absolute;margin-left:22.9pt;margin-top:571.9pt;width:51pt;height:21.75pt;z-index:251976704;visibility:visible;mso-wrap-style:square;mso-width-percent:0;mso-height-percent:0;mso-wrap-distance-left:9pt;mso-wrap-distance-top:3.6pt;mso-wrap-distance-right:9pt;mso-wrap-distance-bottom:3.6pt;mso-position-horizontal:absolute;mso-position-horizontal-relative:margin;mso-position-vertical:absolute;mso-position-vertical-relative:text;mso-width-percent:0;mso-height-percent:0;mso-width-relative:margin;mso-height-relative:margin;v-text-anchor:top" o:gfxdata="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">
+                <v:textbox>
+                  <w:txbxContent>
+                    <w:p>
+                      <w:r>
+                        <w:t>Címkék</w:t>
+                      </w:r>
+                    </w:p>
+                  </w:txbxContent>
+                </v:textbox>
+                <w10:wrap type="square" anchorx="margin"/>
+              </v:shape>
+            </w:pict>
+          </mc:Fallback>
+        </mc:AlternateContent>
+      </w:r>
+      <w:r>
+        <w:rPr>
+          <w:noProof/>
+          <w:lang w:eastAsia="hu-HU"/>
+        </w:rPr>
+        <mc:AlternateContent>
+          <mc:Choice Requires="wps">
+            <w:drawing>
+              <wp:anchor distT="45720" distB="45720" distL="114300" distR="114300" simplePos="0" relativeHeight="251974656" behindDoc="0" locked="0" layoutInCell="1" allowOverlap="1" wp14:anchorId="1AD21527" wp14:editId="08824AD8">
+                <wp:simplePos x="0" y="0"/>
+                <wp:positionH relativeFrom="margin">
+                  <wp:posOffset>3215005</wp:posOffset>
+                </wp:positionH>
+                <wp:positionV relativeFrom="paragraph">
+                  <wp:posOffset>405130</wp:posOffset>
+                </wp:positionV>
+                <wp:extent cx="847725" cy="276225"/>
+                <wp:effectExtent l="0" t="0" r="28575" b="28575"/>
+                <wp:wrapSquare wrapText="bothSides"/>
+                <wp:docPr id="325" name="Szövegdoboz 2"/>
+                <wp:cNvGraphicFramePr>
+                  <a:graphicFrameLocks xmlns:a="http://schemas.openxmlformats.org/drawingml/2006/main"/>
+                </wp:cNvGraphicFramePr>
+                <a:graphic xmlns:a="http://schemas.openxmlformats.org/drawingml/2006/main">
+                  <a:graphicData uri="http://schemas.microsoft.com/office/word/2010/wordprocessingShape">
+                    <wps:wsp>
+                      <wps:cNvSpPr txBox="1">
+                        <a:spLocks noChangeArrowheads="1"/>
+                      </wps:cNvSpPr>
+                      <wps:spPr bwMode="auto">
+                        <a:xfrm>
+                          <a:off x="0" y="0"/>
+                          <a:ext cx="847725" cy="276225"/>
+                        </a:xfrm>
+                        <a:prstGeom prst="rect">
+                          <a:avLst/>
+                        </a:prstGeom>
+                        <a:solidFill>
+                          <a:srgbClr val="FFFFFF"/>
+                        </a:solidFill>
+                        <a:ln w="9525">
+                          <a:solidFill>
+                            <a:srgbClr val="000000"/>
+                          </a:solidFill>
+                          <a:miter lim="800000"/>
+                          <a:headEnd/>
+                          <a:tailEnd/>
+                        </a:ln>
+                      </wps:spPr>
+                      <wps:txbx>
+                        <w:txbxContent>
+                          <w:p>
+                            <w:r>
+                              <w:t xml:space="preserve">Érme </w:t>
+                            </w:r>
+                            <w:r>
+                              <w:t>képei</w:t>
+                            </w:r>
+                          </w:p>
+                        </w:txbxContent>
+                      </wps:txbx>
+                      <wps:bodyPr rot="0" vert="horz" wrap="square" lIns="91440" tIns="45720" rIns="91440" bIns="45720" anchor="t" anchorCtr="0">
+                        <a:noAutofit/>
+                      </wps:bodyPr>
+                    </wps:wsp>
+                  </a:graphicData>
+                </a:graphic>
+                <wp14:sizeRelH relativeFrom="margin">
+                  <wp14:pctWidth>0</wp14:pctWidth>
+                </wp14:sizeRelH>
+                <wp14:sizeRelV relativeFrom="margin">
+                  <wp14:pctHeight>0</wp14:pctHeight>
+                </wp14:sizeRelV>
+              </wp:anchor>
+            </w:drawing>
+          </mc:Choice>
+          <mc:Fallback>
+            <w:pict>
+              <v:shape w14:anchorId="1AD21527" id="_x0000_s1116" type="#_x0000_t202" style="position:absolute;margin-left:253.15pt;margin-top:31.9pt;width:66.75pt;height:21.75pt;z-index:251974656;visibility:visible;mso-wrap-style:square;mso-width-percent:0;mso-height-percent:0;mso-wrap-distance-left:9pt;mso-wrap-distance-top:3.6pt;mso-wrap-distance-right:9pt;mso-wrap-distance-bottom:3.6pt;mso-position-horizontal:absolute;mso-position-horizontal-relative:margin;mso-position-vertical:absolute;mso-position-vertical-relative:text;mso-width-percent:0;mso-height-percent:0;mso-width-relative:margin;mso-height-relative:margin;v-text-anchor:top" o:gfxdata="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">
+                <v:textbox>
+                  <w:txbxContent>
+                    <w:p>
+                      <w:r>
+                        <w:t xml:space="preserve">Érme </w:t>
+                      </w:r>
+                      <w:r>
+                        <w:t>képei</w:t>
+                      </w:r>
+                    </w:p>
+                  </w:txbxContent>
+                </v:textbox>
+                <w10:wrap type="square" anchorx="margin"/>
+              </v:shape>
+            </w:pict>
+          </mc:Fallback>
+        </mc:AlternateContent>
+      </w:r>
+      <w:r>
+        <w:rPr>
+          <w:noProof/>
+          <w:lang w:eastAsia="hu-HU"/>
+        </w:rPr>
+        <mc:AlternateContent>
+          <mc:Choice Requires="wps">
+            <w:drawing>
+              <wp:anchor distT="45720" distB="45720" distL="114300" distR="114300" simplePos="0" relativeHeight="251972608" behindDoc="0" locked="0" layoutInCell="1" allowOverlap="1" wp14:anchorId="097DF380" wp14:editId="3FF31D5D">
+                <wp:simplePos x="0" y="0"/>
+                <wp:positionH relativeFrom="margin">
+                  <wp:posOffset>1100455</wp:posOffset>
+                </wp:positionH>
+                <wp:positionV relativeFrom="paragraph">
+                  <wp:posOffset>595630</wp:posOffset>
+                </wp:positionV>
+                <wp:extent cx="847725" cy="276225"/>
+                <wp:effectExtent l="0" t="0" r="28575" b="28575"/>
+                <wp:wrapSquare wrapText="bothSides"/>
+                <wp:docPr id="324" name="Szövegdoboz 2"/>
+                <wp:cNvGraphicFramePr>
+                  <a:graphicFrameLocks xmlns:a="http://schemas.openxmlformats.org/drawingml/2006/main"/>
+                </wp:cNvGraphicFramePr>
+                <a:graphic xmlns:a="http://schemas.openxmlformats.org/drawingml/2006/main">
+                  <a:graphicData uri="http://schemas.microsoft.com/office/word/2010/wordprocessingShape">
+                    <wps:wsp>
+                      <wps:cNvSpPr txBox="1">
+                        <a:spLocks noChangeArrowheads="1"/>
+                      </wps:cNvSpPr>
+                      <wps:spPr bwMode="auto">
+                        <a:xfrm>
+                          <a:off x="0" y="0"/>
+                          <a:ext cx="847725" cy="276225"/>
+                        </a:xfrm>
+                        <a:prstGeom prst="rect">
+                          <a:avLst/>
+                        </a:prstGeom>
+                        <a:solidFill>
+                          <a:srgbClr val="FFFFFF"/>
+                        </a:solidFill>
+                        <a:ln w="9525">
+                          <a:solidFill>
+                            <a:srgbClr val="000000"/>
+                          </a:solidFill>
+                          <a:miter lim="800000"/>
+                          <a:headEnd/>
+                          <a:tailEnd/>
+                        </a:ln>
+                      </wps:spPr>
+                      <wps:txbx>
+                        <w:txbxContent>
+                          <w:p>
+                            <w:r>
+                              <w:t>Érme neve</w:t>
+                            </w:r>
+                          </w:p>
+                        </w:txbxContent>
+                      </wps:txbx>
+                      <wps:bodyPr rot="0" vert="horz" wrap="square" lIns="91440" tIns="45720" rIns="91440" bIns="45720" anchor="t" anchorCtr="0">
+                        <a:noAutofit/>
+                      </wps:bodyPr>
+                    </wps:wsp>
+                  </a:graphicData>
+                </a:graphic>
+                <wp14:sizeRelH relativeFrom="margin">
+                  <wp14:pctWidth>0</wp14:pctWidth>
+                </wp14:sizeRelH>
+                <wp14:sizeRelV relativeFrom="margin">
+                  <wp14:pctHeight>0</wp14:pctHeight>
+                </wp14:sizeRelV>
+              </wp:anchor>
+            </w:drawing>
+          </mc:Choice>
+          <mc:Fallback>
+            <w:pict>
+              <v:shape w14:anchorId="097DF380" id="_x0000_s1117" type="#_x0000_t202" style="position:absolute;margin-left:86.65pt;margin-top:46.9pt;width:66.75pt;height:21.75pt;z-index:251972608;visibility:visible;mso-wrap-style:square;mso-width-percent:0;mso-height-percent:0;mso-wrap-distance-left:9pt;mso-wrap-distance-top:3.6pt;mso-wrap-distance-right:9pt;mso-wrap-distance-bottom:3.6pt;mso-position-horizontal:absolute;mso-position-horizontal-relative:margin;mso-position-vertical:absolute;mso-position-vertical-relative:text;mso-width-percent:0;mso-height-percent:0;mso-width-relative:margin;mso-height-relative:margin;v-text-anchor:top" o:gfxdata="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">
+                <v:textbox>
+                  <w:txbxContent>
+                    <w:p>
+                      <w:r>
+                        <w:t>Érme neve</w:t>
+                      </w:r>
+                    </w:p>
+                  </w:txbxContent>
+                </v:textbox>
+                <w10:wrap type="square" anchorx="margin"/>
+              </v:shape>
+            </w:pict>
+          </mc:Fallback>
+        </mc:AlternateContent>
+      </w:r>
+      <w:r>
+        <w:rPr>
+          <w:noProof/>
+          <w:lang w:eastAsia="hu-HU"/>
+        </w:rPr>
+        <w:pict>
+          <v:shape id="_x0000_s1062" type="#_x0000_t75" style="position:absolute;margin-left:0;margin-top:122.25pt;width:453.2pt;height:384.95pt;z-index:251970560;mso-position-horizontal-relative:text;mso-position-vertical-relative:text">
+            <v:imagedata r:id="rId33" o:title="erme modal"/>
+            <w10:wrap type="square"/>
+          </v:shape>
+        </w:pict>
+      </w:r>
+      <w:r>
+        <w:br w:type="page"/>
+      </w:r>
+    </w:p>
+    <w:p>
+      <w:r>
+        <w:rPr>
+          <w:noProof/>
+          <w:lang w:eastAsia="hu-HU"/>
+        </w:rPr>
+        <w:lastRenderedPageBreak/>
+        <mc:AlternateContent>
+          <mc:Choice Requires="wps">
+            <w:drawing>
+              <wp:anchor distT="0" distB="0" distL="114300" distR="114300" simplePos="0" relativeHeight="251999232" behindDoc="0" locked="0" layoutInCell="1" allowOverlap="1" wp14:anchorId="6CBA4489" wp14:editId="40E42E1C">
+                <wp:simplePos x="0" y="0"/>
+                <wp:positionH relativeFrom="column">
+                  <wp:posOffset>1691005</wp:posOffset>
+                </wp:positionH>
+                <wp:positionV relativeFrom="paragraph">
+                  <wp:posOffset>7044055</wp:posOffset>
+                </wp:positionV>
+                <wp:extent cx="304800" cy="1085850"/>
+                <wp:effectExtent l="0" t="38100" r="57150" b="19050"/>
+                <wp:wrapNone/>
+                <wp:docPr id="341" name="Egyenes összekötő nyíllal 341"/>
+                <wp:cNvGraphicFramePr/>
+                <a:graphic xmlns:a="http://schemas.openxmlformats.org/drawingml/2006/main">
+                  <a:graphicData uri="http://schemas.microsoft.com/office/word/2010/wordprocessingShape">
+                    <wps:wsp>
+                      <wps:cNvCnPr/>
+                      <wps:spPr>
+                        <a:xfrm flipV="1">
+                          <a:off x="0" y="0"/>
+                          <a:ext cx="304800" cy="1085850"/>
+                        </a:xfrm>
+                        <a:prstGeom prst="straightConnector1">
+                          <a:avLst/>
+                        </a:prstGeom>
+                        <a:ln>
+                          <a:tailEnd type="triangle"/>
+                        </a:ln>
+                      </wps:spPr>
+                      <wps:style>
+                        <a:lnRef idx="1">
+                          <a:schemeClr val="accent1"/>
+                        </a:lnRef>
+                        <a:fillRef idx="0">
+                          <a:schemeClr val="accent1"/>
+                        </a:fillRef>
+                        <a:effectRef idx="0">
+                          <a:schemeClr val="accent1"/>
+                        </a:effectRef>
+                        <a:fontRef idx="minor">
+                          <a:schemeClr val="tx1"/>
+                        </a:fontRef>
+                      </wps:style>
+                      <wps:bodyPr/>
+                    </wps:wsp>
+                  </a:graphicData>
+                </a:graphic>
+              </wp:anchor>
+            </w:drawing>
+          </mc:Choice>
+          <mc:Fallback>
+            <w:pict>
+              <v:shape w14:anchorId="39BC30F5" id="Egyenes összekötő nyíllal 341" o:spid="_x0000_s1026" type="#_x0000_t32" style="position:absolute;margin-left:133.15pt;margin-top:554.65pt;width:24pt;height:85.5pt;flip:y;z-index:251999232;visibility:visible;mso-wrap-style:square;mso-wrap-distance-left:9pt;mso-wrap-distance-top:0;mso-wrap-distance-right:9pt;mso-wrap-distance-bottom:0;mso-position-horizontal:absolute;mso-position-horizontal-relative:text;mso-position-vertical:absolute;mso-position-vertical-relative:text" o:gfxdata="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" strokecolor="#5b9bd5 [3204]" strokeweight=".5pt">
+                <v:stroke endarrow="block" joinstyle="miter"/>
+              </v:shape>
+            </w:pict>
+          </mc:Fallback>
+        </mc:AlternateContent>
+      </w:r>
+      <w:r>
+        <w:rPr>
+          <w:noProof/>
+          <w:lang w:eastAsia="hu-HU"/>
+        </w:rPr>
+        <mc:AlternateContent>
+          <mc:Choice Requires="wps">
+            <w:drawing>
+              <wp:anchor distT="0" distB="0" distL="114300" distR="114300" simplePos="0" relativeHeight="251998208" behindDoc="0" locked="0" layoutInCell="1" allowOverlap="1" wp14:anchorId="0CC9C935" wp14:editId="3438B259">
+                <wp:simplePos x="0" y="0"/>
+                <wp:positionH relativeFrom="column">
+                  <wp:posOffset>2319655</wp:posOffset>
+                </wp:positionH>
+                <wp:positionV relativeFrom="paragraph">
+                  <wp:posOffset>1967229</wp:posOffset>
+                </wp:positionV>
+                <wp:extent cx="2276475" cy="3876675"/>
+                <wp:effectExtent l="38100" t="0" r="28575" b="47625"/>
+                <wp:wrapNone/>
+                <wp:docPr id="340" name="Egyenes összekötő nyíllal 340"/>
+                <wp:cNvGraphicFramePr/>
+                <a:graphic xmlns:a="http://schemas.openxmlformats.org/drawingml/2006/main">
+                  <a:graphicData uri="http://schemas.microsoft.com/office/word/2010/wordprocessingShape">
+                    <wps:wsp>
+                      <wps:cNvCnPr/>
+                      <wps:spPr>
+                        <a:xfrm flipH="1">
+                          <a:off x="0" y="0"/>
+                          <a:ext cx="2276475" cy="3876675"/>
+                        </a:xfrm>
+                        <a:prstGeom prst="straightConnector1">
+                          <a:avLst/>
+                        </a:prstGeom>
+                        <a:ln>
+                          <a:tailEnd type="triangle"/>
+                        </a:ln>
+                      </wps:spPr>
+                      <wps:style>
+                        <a:lnRef idx="1">
+                          <a:schemeClr val="accent1"/>
+                        </a:lnRef>
+                        <a:fillRef idx="0">
+                          <a:schemeClr val="accent1"/>
+                        </a:fillRef>
+                        <a:effectRef idx="0">
+                          <a:schemeClr val="accent1"/>
+                        </a:effectRef>
+                        <a:fontRef idx="minor">
+                          <a:schemeClr val="tx1"/>
+                        </a:fontRef>
+                      </wps:style>
+                      <wps:bodyPr/>
+                    </wps:wsp>
+                  </a:graphicData>
+                </a:graphic>
+              </wp:anchor>
+            </w:drawing>
+          </mc:Choice>
+          <mc:Fallback>
+            <w:pict>
+              <v:shape w14:anchorId="1E8E04B1" id="Egyenes összekötő nyíllal 340" o:spid="_x0000_s1026" type="#_x0000_t32" style="position:absolute;margin-left:182.65pt;margin-top:154.9pt;width:179.25pt;height:305.25pt;flip:x;z-index:251998208;visibility:visible;mso-wrap-style:square;mso-wrap-distance-left:9pt;mso-wrap-distance-top:0;mso-wrap-distance-right:9pt;mso-wrap-distance-bottom:0;mso-position-horizontal:absolute;mso-position-horizontal-relative:text;mso-position-vertical:absolute;mso-position-vertical-relative:text" o:gfxdata="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" strokecolor="#5b9bd5 [3204]" strokeweight=".5pt">
+                <v:stroke endarrow="block" joinstyle="miter"/>
+              </v:shape>
+            </w:pict>
+          </mc:Fallback>
+        </mc:AlternateContent>
+      </w:r>
+      <w:r>
+        <w:rPr>
+          <w:noProof/>
+          <w:lang w:eastAsia="hu-HU"/>
+        </w:rPr>
+        <mc:AlternateContent>
+          <mc:Choice Requires="wps">
+            <w:drawing>
+              <wp:anchor distT="0" distB="0" distL="114300" distR="114300" simplePos="0" relativeHeight="251997184" behindDoc="0" locked="0" layoutInCell="1" allowOverlap="1" wp14:anchorId="7E1ECDBB" wp14:editId="7EC7711F">
+                <wp:simplePos x="0" y="0"/>
+                <wp:positionH relativeFrom="column">
+                  <wp:posOffset>2453005</wp:posOffset>
+                </wp:positionH>
+                <wp:positionV relativeFrom="paragraph">
+                  <wp:posOffset>1948180</wp:posOffset>
+                </wp:positionV>
+                <wp:extent cx="57150" cy="2266950"/>
+                <wp:effectExtent l="76200" t="0" r="38100" b="57150"/>
+                <wp:wrapNone/>
+                <wp:docPr id="339" name="Egyenes összekötő nyíllal 339"/>
+                <wp:cNvGraphicFramePr/>
+                <a:graphic xmlns:a="http://schemas.openxmlformats.org/drawingml/2006/main">
+                  <a:graphicData uri="http://schemas.microsoft.com/office/word/2010/wordprocessingShape">
+                    <wps:wsp>
+                      <wps:cNvCnPr/>
+                      <wps:spPr>
+                        <a:xfrm flipH="1">
+                          <a:off x="0" y="0"/>
+                          <a:ext cx="57150" cy="2266950"/>
+                        </a:xfrm>
+                        <a:prstGeom prst="straightConnector1">
+                          <a:avLst/>
+                        </a:prstGeom>
+                        <a:ln>
+                          <a:tailEnd type="triangle"/>
+                        </a:ln>
+                      </wps:spPr>
+                      <wps:style>
+                        <a:lnRef idx="1">
+                          <a:schemeClr val="accent1"/>
+                        </a:lnRef>
+                        <a:fillRef idx="0">
+                          <a:schemeClr val="accent1"/>
+                        </a:fillRef>
+                        <a:effectRef idx="0">
+                          <a:schemeClr val="accent1"/>
+                        </a:effectRef>
+                        <a:fontRef idx="minor">
+                          <a:schemeClr val="tx1"/>
+                        </a:fontRef>
+                      </wps:style>
+                      <wps:bodyPr/>
+                    </wps:wsp>
+                  </a:graphicData>
+                </a:graphic>
+              </wp:anchor>
+            </w:drawing>
+          </mc:Choice>
+          <mc:Fallback>
+            <w:pict>
+              <v:shape w14:anchorId="3020528C" id="Egyenes összekötő nyíllal 339" o:spid="_x0000_s1026" type="#_x0000_t32" style="position:absolute;margin-left:193.15pt;margin-top:153.4pt;width:4.5pt;height:178.5pt;flip:x;z-index:251997184;visibility:visible;mso-wrap-style:square;mso-wrap-distance-left:9pt;mso-wrap-distance-top:0;mso-wrap-distance-right:9pt;mso-wrap-distance-bottom:0;mso-position-horizontal:absolute;mso-position-horizontal-relative:text;mso-position-vertical:absolute;mso-position-vertical-relative:text" o:gfxdata="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" strokecolor="#5b9bd5 [3204]" strokeweight=".5pt">
+                <v:stroke endarrow="block" joinstyle="miter"/>
+              </v:shape>
+            </w:pict>
+          </mc:Fallback>
+        </mc:AlternateContent>
+      </w:r>
+      <w:r>
+        <w:rPr>
+          <w:noProof/>
+          <w:lang w:eastAsia="hu-HU"/>
+        </w:rPr>
+        <mc:AlternateContent>
+          <mc:Choice Requires="wps">
+            <w:drawing>
+              <wp:anchor distT="0" distB="0" distL="114300" distR="114300" simplePos="0" relativeHeight="251996160" behindDoc="0" locked="0" layoutInCell="1" allowOverlap="1" wp14:anchorId="444BAB92" wp14:editId="2601DCE1">
+                <wp:simplePos x="0" y="0"/>
+                <wp:positionH relativeFrom="column">
+                  <wp:posOffset>633730</wp:posOffset>
+                </wp:positionH>
+                <wp:positionV relativeFrom="paragraph">
+                  <wp:posOffset>1957705</wp:posOffset>
+                </wp:positionV>
+                <wp:extent cx="28575" cy="819150"/>
+                <wp:effectExtent l="38100" t="0" r="66675" b="57150"/>
+                <wp:wrapNone/>
+                <wp:docPr id="338" name="Egyenes összekötő nyíllal 338"/>
+                <wp:cNvGraphicFramePr/>
+                <a:graphic xmlns:a="http://schemas.openxmlformats.org/drawingml/2006/main">
+                  <a:graphicData uri="http://schemas.microsoft.com/office/word/2010/wordprocessingShape">
+                    <wps:wsp>
+                      <wps:cNvCnPr/>
+                      <wps:spPr>
+                        <a:xfrm>
+                          <a:off x="0" y="0"/>
+                          <a:ext cx="28575" cy="819150"/>
+                        </a:xfrm>
+                        <a:prstGeom prst="straightConnector1">
+                          <a:avLst/>
+                        </a:prstGeom>
+                        <a:ln>
+                          <a:tailEnd type="triangle"/>
+                        </a:ln>
+                      </wps:spPr>
+                      <wps:style>
+                        <a:lnRef idx="1">
+                          <a:schemeClr val="accent1"/>
+                        </a:lnRef>
+                        <a:fillRef idx="0">
+                          <a:schemeClr val="accent1"/>
+                        </a:fillRef>
+                        <a:effectRef idx="0">
+                          <a:schemeClr val="accent1"/>
+                        </a:effectRef>
+                        <a:fontRef idx="minor">
+                          <a:schemeClr val="tx1"/>
+                        </a:fontRef>
+                      </wps:style>
+                      <wps:bodyPr/>
+                    </wps:wsp>
+                  </a:graphicData>
+                </a:graphic>
+              </wp:anchor>
+            </w:drawing>
+          </mc:Choice>
+          <mc:Fallback>
+            <w:pict>
+              <v:shape w14:anchorId="512B6EEE" id="Egyenes összekötő nyíllal 338" o:spid="_x0000_s1026" type="#_x0000_t32" style="position:absolute;margin-left:49.9pt;margin-top:154.15pt;width:2.25pt;height:64.5pt;z-index:251996160;visibility:visible;mso-wrap-style:square;mso-wrap-distance-left:9pt;mso-wrap-distance-top:0;mso-wrap-distance-right:9pt;mso-wrap-distance-bottom:0;mso-position-horizontal:absolute;mso-position-horizontal-relative:text;mso-position-vertical:absolute;mso-position-vertical-relative:text" o:gfxdata="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" strokecolor="#5b9bd5 [3204]" strokeweight=".5pt">
+                <v:stroke endarrow="block" joinstyle="miter"/>
+              </v:shape>
+            </w:pict>
+          </mc:Fallback>
+        </mc:AlternateContent>
+      </w:r>
+      <w:r>
+        <w:rPr>
+          <w:noProof/>
+          <w:lang w:eastAsia="hu-HU"/>
+        </w:rPr>
+        <mc:AlternateContent>
+          <mc:Choice Requires="wps">
+            <w:drawing>
+              <wp:anchor distT="45720" distB="45720" distL="114300" distR="114300" simplePos="0" relativeHeight="251993088" behindDoc="0" locked="0" layoutInCell="1" allowOverlap="1" wp14:anchorId="3083593D" wp14:editId="3A034729">
+                <wp:simplePos x="0" y="0"/>
+                <wp:positionH relativeFrom="margin">
+                  <wp:posOffset>3872230</wp:posOffset>
+                </wp:positionH>
+                <wp:positionV relativeFrom="paragraph">
+                  <wp:posOffset>1700530</wp:posOffset>
+                </wp:positionV>
+                <wp:extent cx="1257300" cy="266700"/>
+                <wp:effectExtent l="0" t="0" r="19050" b="19050"/>
+                <wp:wrapSquare wrapText="bothSides"/>
+                <wp:docPr id="336" name="Szövegdoboz 2"/>
+                <wp:cNvGraphicFramePr>
+                  <a:graphicFrameLocks xmlns:a="http://schemas.openxmlformats.org/drawingml/2006/main"/>
+                </wp:cNvGraphicFramePr>
+                <a:graphic xmlns:a="http://schemas.openxmlformats.org/drawingml/2006/main">
+                  <a:graphicData uri="http://schemas.microsoft.com/office/word/2010/wordprocessingShape">
+                    <wps:wsp>
+                      <wps:cNvSpPr txBox="1">
+                        <a:spLocks noChangeArrowheads="1"/>
+                      </wps:cNvSpPr>
+                      <wps:spPr bwMode="auto">
+                        <a:xfrm>
+                          <a:off x="0" y="0"/>
+                          <a:ext cx="1257300" cy="266700"/>
+                        </a:xfrm>
+                        <a:prstGeom prst="rect">
+                          <a:avLst/>
+                        </a:prstGeom>
+                        <a:solidFill>
+                          <a:srgbClr val="FFFFFF"/>
+                        </a:solidFill>
+                        <a:ln w="9525">
+                          <a:solidFill>
+                            <a:srgbClr val="000000"/>
+                          </a:solidFill>
+                          <a:miter lim="800000"/>
+                          <a:headEnd/>
+                          <a:tailEnd/>
+                        </a:ln>
+                      </wps:spPr>
+                      <wps:txbx>
+                        <w:txbxContent>
+                          <w:p>
+                            <w:r>
+                              <w:t>Címke hozzáadása</w:t>
+                            </w:r>
+                          </w:p>
+                        </w:txbxContent>
+                      </wps:txbx>
+                      <wps:bodyPr rot="0" vert="horz" wrap="square" lIns="91440" tIns="45720" rIns="91440" bIns="45720" anchor="t" anchorCtr="0">
+                        <a:noAutofit/>
+                      </wps:bodyPr>
+                    </wps:wsp>
+                  </a:graphicData>
+                </a:graphic>
+                <wp14:sizeRelH relativeFrom="margin">
+                  <wp14:pctWidth>0</wp14:pctWidth>
+                </wp14:sizeRelH>
+                <wp14:sizeRelV relativeFrom="margin">
+                  <wp14:pctHeight>0</wp14:pctHeight>
+                </wp14:sizeRelV>
+              </wp:anchor>
+            </w:drawing>
+          </mc:Choice>
+          <mc:Fallback>
+            <w:pict>
+              <v:shape w14:anchorId="3083593D" id="_x0000_s1118" type="#_x0000_t202" style="position:absolute;margin-left:304.9pt;margin-top:133.9pt;width:99pt;height:21pt;z-index:251993088;visibility:visible;mso-wrap-style:square;mso-width-percent:0;mso-height-percent:0;mso-wrap-distance-left:9pt;mso-wrap-distance-top:3.6pt;mso-wrap-distance-right:9pt;mso-wrap-distance-bottom:3.6pt;mso-position-horizontal:absolute;mso-position-horizontal-relative:margin;mso-position-vertical:absolute;mso-position-vertical-relative:text;mso-width-percent:0;mso-height-percent:0;mso-width-relative:margin;mso-height-relative:margin;v-text-anchor:top" o:gfxdata="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">
+                <v:textbox>
+                  <w:txbxContent>
+                    <w:p>
+                      <w:r>
+                        <w:t>Címke hozzáadása</w:t>
+                      </w:r>
+                    </w:p>
+                  </w:txbxContent>
+                </v:textbox>
+                <w10:wrap type="square" anchorx="margin"/>
+              </v:shape>
+            </w:pict>
+          </mc:Fallback>
+        </mc:AlternateContent>
+      </w:r>
+      <w:r>
+        <w:rPr>
+          <w:noProof/>
+          <w:lang w:eastAsia="hu-HU"/>
+        </w:rPr>
+        <mc:AlternateContent>
+          <mc:Choice Requires="wps">
+            <w:drawing>
+              <wp:anchor distT="45720" distB="45720" distL="114300" distR="114300" simplePos="0" relativeHeight="251991040" behindDoc="0" locked="0" layoutInCell="1" allowOverlap="1" wp14:anchorId="2ACDCD1B" wp14:editId="34425D26">
+                <wp:simplePos x="0" y="0"/>
+                <wp:positionH relativeFrom="margin">
+                  <wp:posOffset>2004060</wp:posOffset>
+                </wp:positionH>
+                <wp:positionV relativeFrom="paragraph">
+                  <wp:posOffset>1691005</wp:posOffset>
+                </wp:positionV>
+                <wp:extent cx="1038225" cy="276225"/>
+                <wp:effectExtent l="0" t="0" r="28575" b="28575"/>
+                <wp:wrapSquare wrapText="bothSides"/>
+                <wp:docPr id="335" name="Szövegdoboz 2"/>
+                <wp:cNvGraphicFramePr>
+                  <a:graphicFrameLocks xmlns:a="http://schemas.openxmlformats.org/drawingml/2006/main"/>
+                </wp:cNvGraphicFramePr>
+                <a:graphic xmlns:a="http://schemas.openxmlformats.org/drawingml/2006/main">
+                  <a:graphicData uri="http://schemas.microsoft.com/office/word/2010/wordprocessingShape">
+                    <wps:wsp>
+                      <wps:cNvSpPr txBox="1">
+                        <a:spLocks noChangeArrowheads="1"/>
+                      </wps:cNvSpPr>
+                      <wps:spPr bwMode="auto">
+                        <a:xfrm>
+                          <a:off x="0" y="0"/>
+                          <a:ext cx="1038225" cy="276225"/>
+                        </a:xfrm>
+                        <a:prstGeom prst="rect">
+                          <a:avLst/>
+                        </a:prstGeom>
+                        <a:solidFill>
+                          <a:srgbClr val="FFFFFF"/>
+                        </a:solidFill>
+                        <a:ln w="9525">
+                          <a:solidFill>
+                            <a:srgbClr val="000000"/>
+                          </a:solidFill>
+                          <a:miter lim="800000"/>
+                          <a:headEnd/>
+                          <a:tailEnd/>
+                        </a:ln>
+                      </wps:spPr>
+                      <wps:txbx>
+                        <w:txbxContent>
+                          <w:p>
+                            <w:r>
+                              <w:t>Beviteli mezők</w:t>
+                            </w:r>
+                          </w:p>
+                        </w:txbxContent>
+                      </wps:txbx>
+                      <wps:bodyPr rot="0" vert="horz" wrap="square" lIns="91440" tIns="45720" rIns="91440" bIns="45720" anchor="t" anchorCtr="0">
+                        <a:noAutofit/>
+                      </wps:bodyPr>
+                    </wps:wsp>
+                  </a:graphicData>
+                </a:graphic>
+                <wp14:sizeRelH relativeFrom="margin">
+                  <wp14:pctWidth>0</wp14:pctWidth>
+                </wp14:sizeRelH>
+                <wp14:sizeRelV relativeFrom="margin">
+                  <wp14:pctHeight>0</wp14:pctHeight>
+                </wp14:sizeRelV>
+              </wp:anchor>
+            </w:drawing>
+          </mc:Choice>
+          <mc:Fallback>
+            <w:pict>
+              <v:shape w14:anchorId="2ACDCD1B" id="_x0000_s1119" type="#_x0000_t202" style="position:absolute;margin-left:157.8pt;margin-top:133.15pt;width:81.75pt;height:21.75pt;z-index:251991040;visibility:visible;mso-wrap-style:square;mso-width-percent:0;mso-height-percent:0;mso-wrap-distance-left:9pt;mso-wrap-distance-top:3.6pt;mso-wrap-distance-right:9pt;mso-wrap-distance-bottom:3.6pt;mso-position-horizontal:absolute;mso-position-horizontal-relative:margin;mso-position-vertical:absolute;mso-position-vertical-relative:text;mso-width-percent:0;mso-height-percent:0;mso-width-relative:margin;mso-height-relative:margin;v-text-anchor:top" o:gfxdata="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">
+                <v:textbox>
+                  <w:txbxContent>
+                    <w:p>
+                      <w:r>
+                        <w:t>Beviteli mezők</w:t>
+                      </w:r>
+                    </w:p>
+                  </w:txbxContent>
+                </v:textbox>
+                <w10:wrap type="square" anchorx="margin"/>
+              </v:shape>
+            </w:pict>
+          </mc:Fallback>
+        </mc:AlternateContent>
+      </w:r>
+      <w:r>
+        <w:rPr>
+          <w:noProof/>
+          <w:lang w:eastAsia="hu-HU"/>
+        </w:rPr>
+        <mc:AlternateContent>
+          <mc:Choice Requires="wps">
+            <w:drawing>
+              <wp:anchor distT="45720" distB="45720" distL="114300" distR="114300" simplePos="0" relativeHeight="251988992" behindDoc="0" locked="0" layoutInCell="1" allowOverlap="1" wp14:anchorId="70FC5A8F" wp14:editId="1C2B2566">
+                <wp:simplePos x="0" y="0"/>
+                <wp:positionH relativeFrom="margin">
+                  <wp:posOffset>195580</wp:posOffset>
+                </wp:positionH>
+                <wp:positionV relativeFrom="paragraph">
+                  <wp:posOffset>1710055</wp:posOffset>
+                </wp:positionV>
+                <wp:extent cx="1038225" cy="276225"/>
+                <wp:effectExtent l="0" t="0" r="28575" b="28575"/>
+                <wp:wrapSquare wrapText="bothSides"/>
+                <wp:docPr id="334" name="Szövegdoboz 2"/>
+                <wp:cNvGraphicFramePr>
+                  <a:graphicFrameLocks xmlns:a="http://schemas.openxmlformats.org/drawingml/2006/main"/>
+                </wp:cNvGraphicFramePr>
+                <a:graphic xmlns:a="http://schemas.openxmlformats.org/drawingml/2006/main">
+                  <a:graphicData uri="http://schemas.microsoft.com/office/word/2010/wordprocessingShape">
+                    <wps:wsp>
+                      <wps:cNvSpPr txBox="1">
+                        <a:spLocks noChangeArrowheads="1"/>
+                      </wps:cNvSpPr>
+                      <wps:spPr bwMode="auto">
+                        <a:xfrm>
+                          <a:off x="0" y="0"/>
+                          <a:ext cx="1038225" cy="276225"/>
+                        </a:xfrm>
+                        <a:prstGeom prst="rect">
+                          <a:avLst/>
+                        </a:prstGeom>
+                        <a:solidFill>
+                          <a:srgbClr val="FFFFFF"/>
+                        </a:solidFill>
+                        <a:ln w="9525">
+                          <a:solidFill>
+                            <a:srgbClr val="000000"/>
+                          </a:solidFill>
+                          <a:miter lim="800000"/>
+                          <a:headEnd/>
+                          <a:tailEnd/>
+                        </a:ln>
+                      </wps:spPr>
+                      <wps:txbx>
+                        <w:txbxContent>
+                          <w:p>
+                            <w:r>
+                              <w:t>Művelet</w:t>
+                            </w:r>
+                            <w:r>
+                              <w:t xml:space="preserve"> neve</w:t>
+                            </w:r>
+                          </w:p>
+                        </w:txbxContent>
+                      </wps:txbx>
+                      <wps:bodyPr rot="0" vert="horz" wrap="square" lIns="91440" tIns="45720" rIns="91440" bIns="45720" anchor="t" anchorCtr="0">
+                        <a:noAutofit/>
+                      </wps:bodyPr>
+                    </wps:wsp>
+                  </a:graphicData>
+                </a:graphic>
+                <wp14:sizeRelH relativeFrom="margin">
+                  <wp14:pctWidth>0</wp14:pctWidth>
+                </wp14:sizeRelH>
+                <wp14:sizeRelV relativeFrom="margin">
+                  <wp14:pctHeight>0</wp14:pctHeight>
+                </wp14:sizeRelV>
+              </wp:anchor>
+            </w:drawing>
+          </mc:Choice>
+          <mc:Fallback>
+            <w:pict>
+              <v:shape w14:anchorId="70FC5A8F" id="_x0000_s1120" type="#_x0000_t202" style="position:absolute;margin-left:15.4pt;margin-top:134.65pt;width:81.75pt;height:21.75pt;z-index:251988992;visibility:visible;mso-wrap-style:square;mso-width-percent:0;mso-height-percent:0;mso-wrap-distance-left:9pt;mso-wrap-distance-top:3.6pt;mso-wrap-distance-right:9pt;mso-wrap-distance-bottom:3.6pt;mso-position-horizontal:absolute;mso-position-horizontal-relative:margin;mso-position-vertical:absolute;mso-position-vertical-relative:text;mso-width-percent:0;mso-height-percent:0;mso-width-relative:margin;mso-height-relative:margin;v-text-anchor:top" o:gfxdata="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">
+                <v:textbox>
+                  <w:txbxContent>
+                    <w:p>
+                      <w:r>
+                        <w:t>Művelet</w:t>
+                      </w:r>
+                      <w:r>
+                        <w:t xml:space="preserve"> neve</w:t>
+                      </w:r>
+                    </w:p>
+                  </w:txbxContent>
+                </v:textbox>
+                <w10:wrap type="square" anchorx="margin"/>
+              </v:shape>
+            </w:pict>
+          </mc:Fallback>
+        </mc:AlternateContent>
+      </w:r>
+      <w:r>
+        <w:rPr>
+          <w:noProof/>
+          <w:lang w:eastAsia="hu-HU"/>
+        </w:rPr>
+        <mc:AlternateContent>
+          <mc:Choice Requires="wps">
+            <w:drawing>
+              <wp:anchor distT="45720" distB="45720" distL="114300" distR="114300" simplePos="0" relativeHeight="251995136" behindDoc="0" locked="0" layoutInCell="1" allowOverlap="1" wp14:anchorId="3E4680DD" wp14:editId="31CA6AB7">
+                <wp:simplePos x="0" y="0"/>
+                <wp:positionH relativeFrom="margin">
+                  <wp:posOffset>1186180</wp:posOffset>
+                </wp:positionH>
+                <wp:positionV relativeFrom="paragraph">
+                  <wp:posOffset>8129270</wp:posOffset>
+                </wp:positionV>
+                <wp:extent cx="1019175" cy="295275"/>
+                <wp:effectExtent l="0" t="0" r="28575" b="28575"/>
+                <wp:wrapSquare wrapText="bothSides"/>
+                <wp:docPr id="337" name="Szövegdoboz 2"/>
+                <wp:cNvGraphicFramePr>
+                  <a:graphicFrameLocks xmlns:a="http://schemas.openxmlformats.org/drawingml/2006/main"/>
+                </wp:cNvGraphicFramePr>
+                <a:graphic xmlns:a="http://schemas.openxmlformats.org/drawingml/2006/main">
+                  <a:graphicData uri="http://schemas.microsoft.com/office/word/2010/wordprocessingShape">
+                    <wps:wsp>
+                      <wps:cNvSpPr txBox="1">
+                        <a:spLocks noChangeArrowheads="1"/>
+                      </wps:cNvSpPr>
+                      <wps:spPr bwMode="auto">
+                        <a:xfrm>
+                          <a:off x="0" y="0"/>
+                          <a:ext cx="1019175" cy="295275"/>
+                        </a:xfrm>
+                        <a:prstGeom prst="rect">
+                          <a:avLst/>
+                        </a:prstGeom>
+                        <a:solidFill>
+                          <a:srgbClr val="FFFFFF"/>
+                        </a:solidFill>
+                        <a:ln w="9525">
+                          <a:solidFill>
+                            <a:srgbClr val="000000"/>
+                          </a:solidFill>
+                          <a:miter lim="800000"/>
+                          <a:headEnd/>
+                          <a:tailEnd/>
+                        </a:ln>
+                      </wps:spPr>
+                      <wps:txbx>
+                        <w:txbxContent>
+                          <w:p>
+                            <w:r>
+                              <w:t>Kép feltöltése</w:t>
+                            </w:r>
+                          </w:p>
+                        </w:txbxContent>
+                      </wps:txbx>
+                      <wps:bodyPr rot="0" vert="horz" wrap="square" lIns="91440" tIns="45720" rIns="91440" bIns="45720" anchor="t" anchorCtr="0">
+                        <a:noAutofit/>
+                      </wps:bodyPr>
+                    </wps:wsp>
+                  </a:graphicData>
+                </a:graphic>
+                <wp14:sizeRelH relativeFrom="margin">
+                  <wp14:pctWidth>0</wp14:pctWidth>
+                </wp14:sizeRelH>
+                <wp14:sizeRelV relativeFrom="margin">
+                  <wp14:pctHeight>0</wp14:pctHeight>
+                </wp14:sizeRelV>
+              </wp:anchor>
+            </w:drawing>
+          </mc:Choice>
+          <mc:Fallback>
+            <w:pict>
+              <v:shape w14:anchorId="3E4680DD" id="_x0000_s1121" type="#_x0000_t202" style="position:absolute;margin-left:93.4pt;margin-top:640.1pt;width:80.25pt;height:23.25pt;z-index:251995136;visibility:visible;mso-wrap-style:square;mso-width-percent:0;mso-height-percent:0;mso-wrap-distance-left:9pt;mso-wrap-distance-top:3.6pt;mso-wrap-distance-right:9pt;mso-wrap-distance-bottom:3.6pt;mso-position-horizontal:absolute;mso-position-horizontal-relative:margin;mso-position-vertical:absolute;mso-position-vertical-relative:text;mso-width-percent:0;mso-height-percent:0;mso-width-relative:margin;mso-height-relative:margin;v-text-anchor:top" o:gfxdata="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">
+                <v:textbox>
+                  <w:txbxContent>
+                    <w:p>
+                      <w:r>
+                        <w:t>Kép feltöltése</w:t>
+                      </w:r>
+                    </w:p>
+                  </w:txbxContent>
+                </v:textbox>
+                <w10:wrap type="square" anchorx="margin"/>
+              </v:shape>
+            </w:pict>
+          </mc:Fallback>
+        </mc:AlternateContent>
+      </w:r>
+      <w:r>
+        <w:rPr>
+          <w:noProof/>
+          <w:lang w:eastAsia="hu-HU"/>
+        </w:rPr>
+        <w:pict>
+          <v:shape id="_x0000_s1063" type="#_x0000_t75" style="position:absolute;margin-left:-.75pt;margin-top:213pt;width:453.2pt;height:384.95pt;z-index:251986944;mso-position-horizontal-relative:text;mso-position-vertical-relative:text">
+            <v:imagedata r:id="rId34" o:title="form modal"/>
+            <w10:wrap type="square"/>
+          </v:shape>
+        </w:pict>
+      </w:r>
+      <w:r>
+        <w:br w:type="page"/>
+      </w:r>
+    </w:p>
+    <w:p>
+      <w:r>
+        <w:rPr>
+          <w:noProof/>
+          <w:lang w:eastAsia="hu-HU"/>
+        </w:rPr>
+        <w:lastRenderedPageBreak/>
+        <mc:AlternateContent>
+          <mc:Choice Requires="wps">
+            <w:drawing>
+              <wp:anchor distT="0" distB="0" distL="114300" distR="114300" simplePos="0" relativeHeight="252009472" behindDoc="0" locked="0" layoutInCell="1" allowOverlap="1" wp14:anchorId="3D6CAC72" wp14:editId="0D207393">
+                <wp:simplePos x="0" y="0"/>
+                <wp:positionH relativeFrom="column">
+                  <wp:posOffset>3462655</wp:posOffset>
+                </wp:positionH>
+                <wp:positionV relativeFrom="paragraph">
+                  <wp:posOffset>5281930</wp:posOffset>
+                </wp:positionV>
+                <wp:extent cx="533400" cy="2457450"/>
+                <wp:effectExtent l="57150" t="38100" r="19050" b="19050"/>
+                <wp:wrapNone/>
+                <wp:docPr id="348" name="Egyenes összekötő nyíllal 348"/>
+                <wp:cNvGraphicFramePr/>
+                <a:graphic xmlns:a="http://schemas.openxmlformats.org/drawingml/2006/main">
+                  <a:graphicData uri="http://schemas.microsoft.com/office/word/2010/wordprocessingShape">
+                    <wps:wsp>
+                      <wps:cNvCnPr/>
+                      <wps:spPr>
+                        <a:xfrm flipH="1" flipV="1">
+                          <a:off x="0" y="0"/>
+                          <a:ext cx="533400" cy="2457450"/>
+                        </a:xfrm>
+                        <a:prstGeom prst="straightConnector1">
+                          <a:avLst/>
+                        </a:prstGeom>
+                        <a:ln>
+                          <a:tailEnd type="triangle"/>
+                        </a:ln>
+                      </wps:spPr>
+                      <wps:style>
+                        <a:lnRef idx="1">
+                          <a:schemeClr val="accent1"/>
+                        </a:lnRef>
+                        <a:fillRef idx="0">
+                          <a:schemeClr val="accent1"/>
+                        </a:fillRef>
+                        <a:effectRef idx="0">
+                          <a:schemeClr val="accent1"/>
+                        </a:effectRef>
+                        <a:fontRef idx="minor">
+                          <a:schemeClr val="tx1"/>
+                        </a:fontRef>
+                      </wps:style>
+                      <wps:bodyPr/>
+                    </wps:wsp>
+                  </a:graphicData>
+                </a:graphic>
+              </wp:anchor>
+            </w:drawing>
+          </mc:Choice>
+          <mc:Fallback>
+            <w:pict>
+              <v:shape w14:anchorId="66CD68B9" id="Egyenes összekötő nyíllal 348" o:spid="_x0000_s1026" type="#_x0000_t32" style="position:absolute;margin-left:272.65pt;margin-top:415.9pt;width:42pt;height:193.5pt;flip:x y;z-index:252009472;visibility:visible;mso-wrap-style:square;mso-wrap-distance-left:9pt;mso-wrap-distance-top:0;mso-wrap-distance-right:9pt;mso-wrap-distance-bottom:0;mso-position-horizontal:absolute;mso-position-horizontal-relative:text;mso-position-vertical:absolute;mso-position-vertical-relative:text" o:gfxdata="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" strokecolor="#5b9bd5 [3204]" strokeweight=".5pt">
+                <v:stroke endarrow="block" joinstyle="miter"/>
+              </v:shape>
+            </w:pict>
+          </mc:Fallback>
+        </mc:AlternateContent>
+      </w:r>
+      <w:r>
+        <w:rPr>
+          <w:noProof/>
+          <w:lang w:eastAsia="hu-HU"/>
+        </w:rPr>
+        <mc:AlternateContent>
+          <mc:Choice Requires="wps">
+            <w:drawing>
+              <wp:anchor distT="45720" distB="45720" distL="114300" distR="114300" simplePos="0" relativeHeight="252008448" behindDoc="0" locked="0" layoutInCell="1" allowOverlap="1" wp14:anchorId="30FE7FEE" wp14:editId="2E7EA9C6">
+                <wp:simplePos x="0" y="0"/>
+                <wp:positionH relativeFrom="margin">
+                  <wp:posOffset>3119755</wp:posOffset>
+                </wp:positionH>
+                <wp:positionV relativeFrom="paragraph">
+                  <wp:posOffset>7739380</wp:posOffset>
+                </wp:positionV>
+                <wp:extent cx="1285875" cy="276225"/>
+                <wp:effectExtent l="0" t="0" r="28575" b="28575"/>
+                <wp:wrapSquare wrapText="bothSides"/>
+                <wp:docPr id="347" name="Szövegdoboz 2"/>
+                <wp:cNvGraphicFramePr>
+                  <a:graphicFrameLocks xmlns:a="http://schemas.openxmlformats.org/drawingml/2006/main"/>
+                </wp:cNvGraphicFramePr>
+                <a:graphic xmlns:a="http://schemas.openxmlformats.org/drawingml/2006/main">
+                  <a:graphicData uri="http://schemas.microsoft.com/office/word/2010/wordprocessingShape">
+                    <wps:wsp>
+                      <wps:cNvSpPr txBox="1">
+                        <a:spLocks noChangeArrowheads="1"/>
+                      </wps:cNvSpPr>
+                      <wps:spPr bwMode="auto">
+                        <a:xfrm>
+                          <a:off x="0" y="0"/>
+                          <a:ext cx="1285875" cy="276225"/>
+                        </a:xfrm>
+                        <a:prstGeom prst="rect">
+                          <a:avLst/>
+                        </a:prstGeom>
+                        <a:solidFill>
+                          <a:srgbClr val="FFFFFF"/>
+                        </a:solidFill>
+                        <a:ln w="9525">
+                          <a:solidFill>
+                            <a:srgbClr val="000000"/>
+                          </a:solidFill>
+                          <a:miter lim="800000"/>
+                          <a:headEnd/>
+                          <a:tailEnd/>
+                        </a:ln>
+                      </wps:spPr>
+                      <wps:txbx>
+                        <w:txbxContent>
+                          <w:p>
+                            <w:r>
+                              <w:t>Fórum kiválasztása</w:t>
+                            </w:r>
+                          </w:p>
+                        </w:txbxContent>
+                      </wps:txbx>
+                      <wps:bodyPr rot="0" vert="horz" wrap="square" lIns="91440" tIns="45720" rIns="91440" bIns="45720" anchor="t" anchorCtr="0">
+                        <a:noAutofit/>
+                      </wps:bodyPr>
+                    </wps:wsp>
+                  </a:graphicData>
+                </a:graphic>
+                <wp14:sizeRelH relativeFrom="margin">
+                  <wp14:pctWidth>0</wp14:pctWidth>
+                </wp14:sizeRelH>
+                <wp14:sizeRelV relativeFrom="margin">
+                  <wp14:pctHeight>0</wp14:pctHeight>
+                </wp14:sizeRelV>
+              </wp:anchor>
+            </w:drawing>
+          </mc:Choice>
+          <mc:Fallback>
+            <w:pict>
+              <v:shape w14:anchorId="30FE7FEE" id="_x0000_s1122" type="#_x0000_t202" style="position:absolute;margin-left:245.65pt;margin-top:609.4pt;width:101.25pt;height:21.75pt;z-index:252008448;visibility:visible;mso-wrap-style:square;mso-width-percent:0;mso-height-percent:0;mso-wrap-distance-left:9pt;mso-wrap-distance-top:3.6pt;mso-wrap-distance-right:9pt;mso-wrap-distance-bottom:3.6pt;mso-position-horizontal:absolute;mso-position-horizontal-relative:margin;mso-position-vertical:absolute;mso-position-vertical-relative:text;mso-width-percent:0;mso-height-percent:0;mso-width-relative:margin;mso-height-relative:margin;v-text-anchor:top" o:gfxdata="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">
+                <v:textbox>
+                  <w:txbxContent>
+                    <w:p>
+                      <w:r>
+                        <w:t>Fórum kiválasztása</w:t>
+                      </w:r>
+                    </w:p>
+                  </w:txbxContent>
+                </v:textbox>
+                <w10:wrap type="square" anchorx="margin"/>
+              </v:shape>
+            </w:pict>
+          </mc:Fallback>
+        </mc:AlternateContent>
+      </w:r>
+      <w:r>
+        <w:rPr>
+          <w:noProof/>
+          <w:lang w:eastAsia="hu-HU"/>
+        </w:rPr>
+        <mc:AlternateContent>
+          <mc:Choice Requires="wps">
+            <w:drawing>
+              <wp:anchor distT="0" distB="0" distL="114300" distR="114300" simplePos="0" relativeHeight="252005376" behindDoc="0" locked="0" layoutInCell="1" allowOverlap="1" wp14:anchorId="4C43E260" wp14:editId="635067B9">
+                <wp:simplePos x="0" y="0"/>
+                <wp:positionH relativeFrom="column">
+                  <wp:posOffset>690879</wp:posOffset>
+                </wp:positionH>
+                <wp:positionV relativeFrom="paragraph">
+                  <wp:posOffset>6167755</wp:posOffset>
+                </wp:positionV>
+                <wp:extent cx="1266825" cy="1562100"/>
+                <wp:effectExtent l="0" t="38100" r="47625" b="19050"/>
+                <wp:wrapNone/>
+                <wp:docPr id="344" name="Egyenes összekötő nyíllal 344"/>
+                <wp:cNvGraphicFramePr/>
+                <a:graphic xmlns:a="http://schemas.openxmlformats.org/drawingml/2006/main">
+                  <a:graphicData uri="http://schemas.microsoft.com/office/word/2010/wordprocessingShape">
+                    <wps:wsp>
+                      <wps:cNvCnPr/>
+                      <wps:spPr>
+                        <a:xfrm flipV="1">
+                          <a:off x="0" y="0"/>
+                          <a:ext cx="1266825" cy="1562100"/>
+                        </a:xfrm>
+                        <a:prstGeom prst="straightConnector1">
+                          <a:avLst/>
+                        </a:prstGeom>
+                        <a:ln>
+                          <a:tailEnd type="triangle"/>
+                        </a:ln>
+                      </wps:spPr>
+                      <wps:style>
+                        <a:lnRef idx="1">
+                          <a:schemeClr val="accent1"/>
+                        </a:lnRef>
+                        <a:fillRef idx="0">
+                          <a:schemeClr val="accent1"/>
+                        </a:fillRef>
+                        <a:effectRef idx="0">
+                          <a:schemeClr val="accent1"/>
+                        </a:effectRef>
+                        <a:fontRef idx="minor">
+                          <a:schemeClr val="tx1"/>
+                        </a:fontRef>
+                      </wps:style>
+                      <wps:bodyPr/>
+                    </wps:wsp>
+                  </a:graphicData>
+                </a:graphic>
+                <wp14:sizeRelH relativeFrom="margin">
+                  <wp14:pctWidth>0</wp14:pctWidth>
+                </wp14:sizeRelH>
+                <wp14:sizeRelV relativeFrom="margin">
+                  <wp14:pctHeight>0</wp14:pctHeight>
+                </wp14:sizeRelV>
+              </wp:anchor>
+            </w:drawing>
+          </mc:Choice>
+          <mc:Fallback>
+            <w:pict>
+              <v:shape w14:anchorId="638C6A91" id="Egyenes összekötő nyíllal 344" o:spid="_x0000_s1026" type="#_x0000_t32" style="position:absolute;margin-left:54.4pt;margin-top:485.65pt;width:99.75pt;height:123pt;flip:y;z-index:252005376;visibility:visible;mso-wrap-style:square;mso-width-percent:0;mso-height-percent:0;mso-wrap-distance-left:9pt;mso-wrap-distance-top:0;mso-wrap-distance-right:9pt;mso-wrap-distance-bottom:0;mso-position-horizontal:absolute;mso-position-horizontal-relative:text;mso-position-vertical:absolute;mso-position-vertical-relative:text;mso-width-percent:0;mso-height-percent:0;mso-width-relative:margin;mso-height-relative:margin" o:gfxdata="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" strokecolor="#5b9bd5 [3204]" strokeweight=".5pt">
+                <v:stroke endarrow="block" joinstyle="miter"/>
+              </v:shape>
+            </w:pict>
+          </mc:Fallback>
+        </mc:AlternateContent>
+      </w:r>
+      <w:r>
+        <w:rPr>
+          <w:noProof/>
+          <w:lang w:eastAsia="hu-HU"/>
+        </w:rPr>
+        <mc:AlternateContent>
+          <mc:Choice Requires="wps">
+            <w:drawing>
+              <wp:anchor distT="45720" distB="45720" distL="114300" distR="114300" simplePos="0" relativeHeight="252004352" behindDoc="0" locked="0" layoutInCell="1" allowOverlap="1" wp14:anchorId="1EA7FECC" wp14:editId="2DE6A2BD">
+                <wp:simplePos x="0" y="0"/>
+                <wp:positionH relativeFrom="margin">
+                  <wp:posOffset>243205</wp:posOffset>
+                </wp:positionH>
+                <wp:positionV relativeFrom="paragraph">
+                  <wp:posOffset>7748905</wp:posOffset>
+                </wp:positionV>
+                <wp:extent cx="1019175" cy="295275"/>
+                <wp:effectExtent l="0" t="0" r="28575" b="28575"/>
+                <wp:wrapSquare wrapText="bothSides"/>
+                <wp:docPr id="343" name="Szövegdoboz 2"/>
+                <wp:cNvGraphicFramePr>
+                  <a:graphicFrameLocks xmlns:a="http://schemas.openxmlformats.org/drawingml/2006/main"/>
+                </wp:cNvGraphicFramePr>
+                <a:graphic xmlns:a="http://schemas.openxmlformats.org/drawingml/2006/main">
+                  <a:graphicData uri="http://schemas.microsoft.com/office/word/2010/wordprocessingShape">
+                    <wps:wsp>
+                      <wps:cNvSpPr txBox="1">
+                        <a:spLocks noChangeArrowheads="1"/>
+                      </wps:cNvSpPr>
+                      <wps:spPr bwMode="auto">
+                        <a:xfrm>
+                          <a:off x="0" y="0"/>
+                          <a:ext cx="1019175" cy="295275"/>
+                        </a:xfrm>
+                        <a:prstGeom prst="rect">
+                          <a:avLst/>
+                        </a:prstGeom>
+                        <a:solidFill>
+                          <a:srgbClr val="FFFFFF"/>
+                        </a:solidFill>
+                        <a:ln w="9525">
+                          <a:solidFill>
+                            <a:srgbClr val="000000"/>
+                          </a:solidFill>
+                          <a:miter lim="800000"/>
+                          <a:headEnd/>
+                          <a:tailEnd/>
+                        </a:ln>
+                      </wps:spPr>
+                      <wps:txbx>
+                        <w:txbxContent>
+                          <w:p>
+                            <w:r>
+                              <w:t>Kép feltöltése</w:t>
+                            </w:r>
+                          </w:p>
+                        </w:txbxContent>
+                      </wps:txbx>
+                      <wps:bodyPr rot="0" vert="horz" wrap="square" lIns="91440" tIns="45720" rIns="91440" bIns="45720" anchor="t" anchorCtr="0">
+                        <a:noAutofit/>
+                      </wps:bodyPr>
+                    </wps:wsp>
+                  </a:graphicData>
+                </a:graphic>
+                <wp14:sizeRelH relativeFrom="margin">
+                  <wp14:pctWidth>0</wp14:pctWidth>
+                </wp14:sizeRelH>
+                <wp14:sizeRelV relativeFrom="margin">
+                  <wp14:pctHeight>0</wp14:pctHeight>
+                </wp14:sizeRelV>
+              </wp:anchor>
+            </w:drawing>
+          </mc:Choice>
+          <mc:Fallback>
+            <w:pict>
+              <v:shape w14:anchorId="1EA7FECC" id="_x0000_s1123" type="#_x0000_t202" style="position:absolute;margin-left:19.15pt;margin-top:610.15pt;width:80.25pt;height:23.25pt;z-index:252004352;visibility:visible;mso-wrap-style:square;mso-width-percent:0;mso-height-percent:0;mso-wrap-distance-left:9pt;mso-wrap-distance-top:3.6pt;mso-wrap-distance-right:9pt;mso-wrap-distance-bottom:3.6pt;mso-position-horizontal:absolute;mso-position-horizontal-relative:margin;mso-position-vertical:absolute;mso-position-vertical-relative:text;mso-width-percent:0;mso-height-percent:0;mso-width-relative:margin;mso-height-relative:margin;v-text-anchor:top" o:gfxdata="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">
+                <v:textbox>
+                  <w:txbxContent>
+                    <w:p>
+                      <w:r>
+                        <w:t>Kép feltöltése</w:t>
+                      </w:r>
+                    </w:p>
+                  </w:txbxContent>
+                </v:textbox>
+                <w10:wrap type="square" anchorx="margin"/>
+              </v:shape>
+            </w:pict>
+          </mc:Fallback>
+        </mc:AlternateContent>
+      </w:r>
+      <w:r>
+        <w:rPr>
+          <w:noProof/>
+          <w:lang w:eastAsia="hu-HU"/>
+        </w:rPr>
+        <mc:AlternateContent>
+          <mc:Choice Requires="wps">
+            <w:drawing>
+              <wp:anchor distT="0" distB="0" distL="114300" distR="114300" simplePos="0" relativeHeight="252006400" behindDoc="0" locked="0" layoutInCell="1" allowOverlap="1" wp14:anchorId="03FE0335" wp14:editId="42CDB3DD">
+                <wp:simplePos x="0" y="0"/>
+                <wp:positionH relativeFrom="column">
+                  <wp:posOffset>2424431</wp:posOffset>
+                </wp:positionH>
+                <wp:positionV relativeFrom="paragraph">
+                  <wp:posOffset>1052830</wp:posOffset>
+                </wp:positionV>
+                <wp:extent cx="95250" cy="2343150"/>
+                <wp:effectExtent l="0" t="0" r="76200" b="57150"/>
+                <wp:wrapNone/>
+                <wp:docPr id="345" name="Egyenes összekötő nyíllal 345"/>
+                <wp:cNvGraphicFramePr/>
+                <a:graphic xmlns:a="http://schemas.openxmlformats.org/drawingml/2006/main">
+                  <a:graphicData uri="http://schemas.microsoft.com/office/word/2010/wordprocessingShape">
+                    <wps:wsp>
+                      <wps:cNvCnPr/>
+                      <wps:spPr>
+                        <a:xfrm>
+                          <a:off x="0" y="0"/>
+                          <a:ext cx="95250" cy="2343150"/>
+                        </a:xfrm>
+                        <a:prstGeom prst="straightConnector1">
+                          <a:avLst/>
+                        </a:prstGeom>
+                        <a:ln>
+                          <a:tailEnd type="triangle"/>
+                        </a:ln>
+                      </wps:spPr>
+                      <wps:style>
+                        <a:lnRef idx="1">
+                          <a:schemeClr val="accent1"/>
+                        </a:lnRef>
+                        <a:fillRef idx="0">
+                          <a:schemeClr val="accent1"/>
+                        </a:fillRef>
+                        <a:effectRef idx="0">
+                          <a:schemeClr val="accent1"/>
+                        </a:effectRef>
+                        <a:fontRef idx="minor">
+                          <a:schemeClr val="tx1"/>
+                        </a:fontRef>
+                      </wps:style>
+                      <wps:bodyPr/>
+                    </wps:wsp>
+                  </a:graphicData>
+                </a:graphic>
+                <wp14:sizeRelH relativeFrom="margin">
+                  <wp14:pctWidth>0</wp14:pctWidth>
+                </wp14:sizeRelH>
+                <wp14:sizeRelV relativeFrom="margin">
+                  <wp14:pctHeight>0</wp14:pctHeight>
+                </wp14:sizeRelV>
+              </wp:anchor>
+            </w:drawing>
+          </mc:Choice>
+          <mc:Fallback>
+            <w:pict>
+              <v:shape w14:anchorId="620FDBEE" id="Egyenes összekötő nyíllal 345" o:spid="_x0000_s1026" type="#_x0000_t32" style="position:absolute;margin-left:190.9pt;margin-top:82.9pt;width:7.5pt;height:184.5pt;z-index:252006400;visibility:visible;mso-wrap-style:square;mso-width-percent:0;mso-height-percent:0;mso-wrap-distance-left:9pt;mso-wrap-distance-top:0;mso-wrap-distance-right:9pt;mso-wrap-distance-bottom:0;mso-position-horizontal:absolute;mso-position-horizontal-relative:text;mso-position-vertical:absolute;mso-position-vertical-relative:text;mso-width-percent:0;mso-height-percent:0;mso-width-relative:margin;mso-height-relative:margin" o:gfxdata="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" strokecolor="#5b9bd5 [3204]" strokeweight=".5pt">
+                <v:stroke endarrow="block" joinstyle="miter"/>
+              </v:shape>
+            </w:pict>
+          </mc:Fallback>
+        </mc:AlternateContent>
+      </w:r>
+      <w:r>
+        <w:rPr>
+          <w:noProof/>
+          <w:lang w:eastAsia="hu-HU"/>
+        </w:rPr>
+        <mc:AlternateContent>
+          <mc:Choice Requires="wps">
+            <w:drawing>
+              <wp:anchor distT="45720" distB="45720" distL="114300" distR="114300" simplePos="0" relativeHeight="252002304" behindDoc="0" locked="0" layoutInCell="1" allowOverlap="1" wp14:anchorId="6879F42F" wp14:editId="2999932E">
+                <wp:simplePos x="0" y="0"/>
+                <wp:positionH relativeFrom="margin">
+                  <wp:posOffset>1995805</wp:posOffset>
+                </wp:positionH>
+                <wp:positionV relativeFrom="paragraph">
+                  <wp:posOffset>786130</wp:posOffset>
+                </wp:positionV>
+                <wp:extent cx="1038225" cy="276225"/>
+                <wp:effectExtent l="0" t="0" r="28575" b="28575"/>
+                <wp:wrapSquare wrapText="bothSides"/>
+                <wp:docPr id="342" name="Szövegdoboz 2"/>
+                <wp:cNvGraphicFramePr>
+                  <a:graphicFrameLocks xmlns:a="http://schemas.openxmlformats.org/drawingml/2006/main"/>
+                </wp:cNvGraphicFramePr>
+                <a:graphic xmlns:a="http://schemas.openxmlformats.org/drawingml/2006/main">
+                  <a:graphicData uri="http://schemas.microsoft.com/office/word/2010/wordprocessingShape">
+                    <wps:wsp>
+                      <wps:cNvSpPr txBox="1">
+                        <a:spLocks noChangeArrowheads="1"/>
+                      </wps:cNvSpPr>
+                      <wps:spPr bwMode="auto">
+                        <a:xfrm>
+                          <a:off x="0" y="0"/>
+                          <a:ext cx="1038225" cy="276225"/>
+                        </a:xfrm>
+                        <a:prstGeom prst="rect">
+                          <a:avLst/>
+                        </a:prstGeom>
+                        <a:solidFill>
+                          <a:srgbClr val="FFFFFF"/>
+                        </a:solidFill>
+                        <a:ln w="9525">
+                          <a:solidFill>
+                            <a:srgbClr val="000000"/>
+                          </a:solidFill>
+                          <a:miter lim="800000"/>
+                          <a:headEnd/>
+                          <a:tailEnd/>
+                        </a:ln>
+                      </wps:spPr>
+                      <wps:txbx>
+                        <w:txbxContent>
+                          <w:p>
+                            <w:r>
+                              <w:t>Beviteli mezők</w:t>
+                            </w:r>
+                          </w:p>
+                        </w:txbxContent>
+                      </wps:txbx>
+                      <wps:bodyPr rot="0" vert="horz" wrap="square" lIns="91440" tIns="45720" rIns="91440" bIns="45720" anchor="t" anchorCtr="0">
+                        <a:noAutofit/>
+                      </wps:bodyPr>
+                    </wps:wsp>
+                  </a:graphicData>
+                </a:graphic>
+                <wp14:sizeRelH relativeFrom="margin">
+                  <wp14:pctWidth>0</wp14:pctWidth>
+                </wp14:sizeRelH>
+                <wp14:sizeRelV relativeFrom="margin">
+                  <wp14:pctHeight>0</wp14:pctHeight>
+                </wp14:sizeRelV>
+              </wp:anchor>
+            </w:drawing>
+          </mc:Choice>
+          <mc:Fallback>
+            <w:pict>
+              <v:shape w14:anchorId="6879F42F" id="_x0000_s1124" type="#_x0000_t202" style="position:absolute;margin-left:157.15pt;margin-top:61.9pt;width:81.75pt;height:21.75pt;z-index:252002304;visibility:visible;mso-wrap-style:square;mso-width-percent:0;mso-height-percent:0;mso-wrap-distance-left:9pt;mso-wrap-distance-top:3.6pt;mso-wrap-distance-right:9pt;mso-wrap-distance-bottom:3.6pt;mso-position-horizontal:absolute;mso-position-horizontal-relative:margin;mso-position-vertical:absolute;mso-position-vertical-relative:text;mso-width-percent:0;mso-height-percent:0;mso-width-relative:margin;mso-height-relative:margin;v-text-anchor:top" o:gfxdata="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">
+                <v:textbox>
+                  <w:txbxContent>
+                    <w:p>
+                      <w:r>
+                        <w:t>Beviteli mezők</w:t>
+                      </w:r>
+                    </w:p>
+                  </w:txbxContent>
+                </v:textbox>
+                <w10:wrap type="square" anchorx="margin"/>
+              </v:shape>
+            </w:pict>
+          </mc:Fallback>
+        </mc:AlternateContent>
+      </w:r>
+      <w:r>
+        <w:rPr>
+          <w:noProof/>
+          <w:lang w:eastAsia="hu-HU"/>
+        </w:rPr>
+        <w:pict>
+          <v:shape id="_x0000_s1064" type="#_x0000_t75" style="position:absolute;margin-left:-.75pt;margin-top:142.5pt;width:453.2pt;height:384.95pt;z-index:252000256;mso-position-horizontal-relative:text;mso-position-vertical-relative:text">
+            <v:imagedata r:id="rId35" o:title="forum modal"/>
+            <w10:wrap type="square"/>
+          </v:shape>
+        </w:pict>
+      </w:r>
+      <w:r>
+        <w:br w:type="page"/>
+      </w:r>
+    </w:p>
+    <w:p>
+      <w:bookmarkStart w:id="0" w:name="_GoBack"/>
+      <w:bookmarkEnd w:id="0"/>
+      <w:r>
+        <w:rPr>
+          <w:noProof/>
+          <w:lang w:eastAsia="hu-HU"/>
+        </w:rPr>
+        <w:lastRenderedPageBreak/>
+        <mc:AlternateContent>
+          <mc:Choice Requires="wps">
+            <w:drawing>
+              <wp:anchor distT="0" distB="0" distL="114300" distR="114300" simplePos="0" relativeHeight="252019712" behindDoc="0" locked="0" layoutInCell="1" allowOverlap="1">
+                <wp:simplePos x="0" y="0"/>
+                <wp:positionH relativeFrom="column">
+                  <wp:posOffset>2186305</wp:posOffset>
+                </wp:positionH>
+                <wp:positionV relativeFrom="paragraph">
+                  <wp:posOffset>4929505</wp:posOffset>
+                </wp:positionV>
+                <wp:extent cx="2133600" cy="1752600"/>
+                <wp:effectExtent l="0" t="0" r="76200" b="57150"/>
+                <wp:wrapNone/>
+                <wp:docPr id="354" name="Egyenes összekötő nyíllal 354"/>
+                <wp:cNvGraphicFramePr/>
+                <a:graphic xmlns:a="http://schemas.openxmlformats.org/drawingml/2006/main">
+                  <a:graphicData uri="http://schemas.microsoft.com/office/word/2010/wordprocessingShape">
+                    <wps:wsp>
+                      <wps:cNvCnPr/>
+                      <wps:spPr>
+                        <a:xfrm>
+                          <a:off x="0" y="0"/>
+                          <a:ext cx="2133600" cy="1752600"/>
+                        </a:xfrm>
+                        <a:prstGeom prst="straightConnector1">
+                          <a:avLst/>
+                        </a:prstGeom>
+                        <a:ln>
+                          <a:tailEnd type="triangle"/>
+                        </a:ln>
+                      </wps:spPr>
+                      <wps:style>
+                        <a:lnRef idx="1">
+                          <a:schemeClr val="accent1"/>
+                        </a:lnRef>
+                        <a:fillRef idx="0">
+                          <a:schemeClr val="accent1"/>
+                        </a:fillRef>
+                        <a:effectRef idx="0">
+                          <a:schemeClr val="accent1"/>
+                        </a:effectRef>
+                        <a:fontRef idx="minor">
+                          <a:schemeClr val="tx1"/>
+                        </a:fontRef>
+                      </wps:style>
+                      <wps:bodyPr/>
+                    </wps:wsp>
+                  </a:graphicData>
+                </a:graphic>
+              </wp:anchor>
+            </w:drawing>
+          </mc:Choice>
+          <mc:Fallback>
+            <w:pict>
+              <v:shape w14:anchorId="64ECEAF7" id="Egyenes összekötő nyíllal 354" o:spid="_x0000_s1026" type="#_x0000_t32" style="position:absolute;margin-left:172.15pt;margin-top:388.15pt;width:168pt;height:138pt;z-index:252019712;visibility:visible;mso-wrap-style:square;mso-wrap-distance-left:9pt;mso-wrap-distance-top:0;mso-wrap-distance-right:9pt;mso-wrap-distance-bottom:0;mso-position-horizontal:absolute;mso-position-horizontal-relative:text;mso-position-vertical:absolute;mso-position-vertical-relative:text" o:gfxdata="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" strokecolor="#5b9bd5 [3204]" strokeweight=".5pt">
+                <v:stroke endarrow="block" joinstyle="miter"/>
+              </v:shape>
+            </w:pict>
+          </mc:Fallback>
+        </mc:AlternateContent>
+      </w:r>
+      <w:r>
+        <w:rPr>
+          <w:noProof/>
+          <w:lang w:eastAsia="hu-HU"/>
+        </w:rPr>
+        <mc:AlternateContent>
+          <mc:Choice Requires="wps">
+            <w:drawing>
+              <wp:anchor distT="0" distB="0" distL="114300" distR="114300" simplePos="0" relativeHeight="252018688" behindDoc="0" locked="0" layoutInCell="1" allowOverlap="1">
+                <wp:simplePos x="0" y="0"/>
+                <wp:positionH relativeFrom="column">
+                  <wp:posOffset>1586230</wp:posOffset>
+                </wp:positionH>
+                <wp:positionV relativeFrom="paragraph">
+                  <wp:posOffset>1852930</wp:posOffset>
+                </wp:positionV>
+                <wp:extent cx="66675" cy="2905125"/>
+                <wp:effectExtent l="76200" t="38100" r="28575" b="28575"/>
+                <wp:wrapNone/>
+                <wp:docPr id="353" name="Egyenes összekötő nyíllal 353"/>
+                <wp:cNvGraphicFramePr/>
+                <a:graphic xmlns:a="http://schemas.openxmlformats.org/drawingml/2006/main">
+                  <a:graphicData uri="http://schemas.microsoft.com/office/word/2010/wordprocessingShape">
+                    <wps:wsp>
+                      <wps:cNvCnPr/>
+                      <wps:spPr>
+                        <a:xfrm flipH="1" flipV="1">
+                          <a:off x="0" y="0"/>
+                          <a:ext cx="66675" cy="2905125"/>
+                        </a:xfrm>
+                        <a:prstGeom prst="straightConnector1">
+                          <a:avLst/>
+                        </a:prstGeom>
+                        <a:ln>
+                          <a:tailEnd type="triangle"/>
+                        </a:ln>
+                      </wps:spPr>
+                      <wps:style>
+                        <a:lnRef idx="1">
+                          <a:schemeClr val="accent1"/>
+                        </a:lnRef>
+                        <a:fillRef idx="0">
+                          <a:schemeClr val="accent1"/>
+                        </a:fillRef>
+                        <a:effectRef idx="0">
+                          <a:schemeClr val="accent1"/>
+                        </a:effectRef>
+                        <a:fontRef idx="minor">
+                          <a:schemeClr val="tx1"/>
+                        </a:fontRef>
+                      </wps:style>
+                      <wps:bodyPr/>
+                    </wps:wsp>
+                  </a:graphicData>
+                </a:graphic>
+              </wp:anchor>
+            </w:drawing>
+          </mc:Choice>
+          <mc:Fallback>
+            <w:pict>
+              <v:shape w14:anchorId="21135C11" id="Egyenes összekötő nyíllal 353" o:spid="_x0000_s1026" type="#_x0000_t32" style="position:absolute;margin-left:124.9pt;margin-top:145.9pt;width:5.25pt;height:228.75pt;flip:x y;z-index:252018688;visibility:visible;mso-wrap-style:square;mso-wrap-distance-left:9pt;mso-wrap-distance-top:0;mso-wrap-distance-right:9pt;mso-wrap-distance-bottom:0;mso-position-horizontal:absolute;mso-position-horizontal-relative:text;mso-position-vertical:absolute;mso-position-vertical-relative:text" o:gfxdata="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" strokecolor="#5b9bd5 [3204]" strokeweight=".5pt">
+                <v:stroke endarrow="block" joinstyle="miter"/>
+              </v:shape>
+            </w:pict>
+          </mc:Fallback>
+        </mc:AlternateContent>
+      </w:r>
+      <w:r>
+        <w:rPr>
+          <w:noProof/>
+          <w:lang w:eastAsia="hu-HU"/>
+        </w:rPr>
+        <mc:AlternateContent>
+          <mc:Choice Requires="wps">
+            <w:drawing>
+              <wp:anchor distT="45720" distB="45720" distL="114300" distR="114300" simplePos="0" relativeHeight="252017664" behindDoc="0" locked="0" layoutInCell="1" allowOverlap="1" wp14:anchorId="2AE0BF94" wp14:editId="0B2254F4">
+                <wp:simplePos x="0" y="0"/>
+                <wp:positionH relativeFrom="margin">
+                  <wp:posOffset>405130</wp:posOffset>
+                </wp:positionH>
+                <wp:positionV relativeFrom="paragraph">
+                  <wp:posOffset>4767580</wp:posOffset>
+                </wp:positionV>
+                <wp:extent cx="1790700" cy="304800"/>
+                <wp:effectExtent l="0" t="0" r="19050" b="19050"/>
+                <wp:wrapSquare wrapText="bothSides"/>
+                <wp:docPr id="352" name="Szövegdoboz 2"/>
+                <wp:cNvGraphicFramePr>
+                  <a:graphicFrameLocks xmlns:a="http://schemas.openxmlformats.org/drawingml/2006/main"/>
+                </wp:cNvGraphicFramePr>
+                <a:graphic xmlns:a="http://schemas.openxmlformats.org/drawingml/2006/main">
+                  <a:graphicData uri="http://schemas.microsoft.com/office/word/2010/wordprocessingShape">
+                    <wps:wsp>
+                      <wps:cNvSpPr txBox="1">
+                        <a:spLocks noChangeArrowheads="1"/>
+                      </wps:cNvSpPr>
+                      <wps:spPr bwMode="auto">
+                        <a:xfrm>
+                          <a:off x="0" y="0"/>
+                          <a:ext cx="1790700" cy="304800"/>
+                        </a:xfrm>
+                        <a:prstGeom prst="rect">
+                          <a:avLst/>
+                        </a:prstGeom>
+                        <a:solidFill>
+                          <a:srgbClr val="FFFFFF"/>
+                        </a:solidFill>
+                        <a:ln w="9525">
+                          <a:solidFill>
+                            <a:srgbClr val="000000"/>
+                          </a:solidFill>
+                          <a:miter lim="800000"/>
+                          <a:headEnd/>
+                          <a:tailEnd/>
+                        </a:ln>
+                      </wps:spPr>
+                      <wps:txbx>
+                        <w:txbxContent>
+                          <w:p>
+                            <w:r>
+                              <w:t>Promóciós szöveg képekkel</w:t>
+                            </w:r>
+                          </w:p>
+                        </w:txbxContent>
+                      </wps:txbx>
+                      <wps:bodyPr rot="0" vert="horz" wrap="square" lIns="91440" tIns="45720" rIns="91440" bIns="45720" anchor="t" anchorCtr="0">
+                        <a:noAutofit/>
+                      </wps:bodyPr>
+                    </wps:wsp>
+                  </a:graphicData>
+                </a:graphic>
+                <wp14:sizeRelH relativeFrom="margin">
+                  <wp14:pctWidth>0</wp14:pctWidth>
+                </wp14:sizeRelH>
+                <wp14:sizeRelV relativeFrom="margin">
+                  <wp14:pctHeight>0</wp14:pctHeight>
+                </wp14:sizeRelV>
+              </wp:anchor>
+            </w:drawing>
+          </mc:Choice>
+          <mc:Fallback>
+            <w:pict>
+              <v:shape w14:anchorId="2AE0BF94" id="_x0000_s1125" type="#_x0000_t202" style="position:absolute;margin-left:31.9pt;margin-top:375.4pt;width:141pt;height:24pt;z-index:252017664;visibility:visible;mso-wrap-style:square;mso-width-percent:0;mso-height-percent:0;mso-wrap-distance-left:9pt;mso-wrap-distance-top:3.6pt;mso-wrap-distance-right:9pt;mso-wrap-distance-bottom:3.6pt;mso-position-horizontal:absolute;mso-position-horizontal-relative:margin;mso-position-vertical:absolute;mso-position-vertical-relative:text;mso-width-percent:0;mso-height-percent:0;mso-width-relative:margin;mso-height-relative:margin;v-text-anchor:top" o:gfxdata="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">
+                <v:textbox>
+                  <w:txbxContent>
+                    <w:p>
+                      <w:r>
+                        <w:t>Promóciós szöveg képekkel</w:t>
+                      </w:r>
+                    </w:p>
+                  </w:txbxContent>
+                </v:textbox>
+                <w10:wrap type="square" anchorx="margin"/>
+              </v:shape>
+            </w:pict>
+          </mc:Fallback>
+        </mc:AlternateContent>
+      </w:r>
+      <w:r>
+        <w:rPr>
+          <w:noProof/>
+          <w:lang w:eastAsia="hu-HU"/>
+        </w:rPr>
+        <mc:AlternateContent>
+          <mc:Choice Requires="wps">
+            <w:drawing>
+              <wp:anchor distT="0" distB="0" distL="114300" distR="114300" simplePos="0" relativeHeight="252015616" behindDoc="0" locked="0" layoutInCell="1" allowOverlap="1" wp14:anchorId="7102AAA2" wp14:editId="0E590011">
+                <wp:simplePos x="0" y="0"/>
+                <wp:positionH relativeFrom="column">
+                  <wp:posOffset>4719955</wp:posOffset>
+                </wp:positionH>
+                <wp:positionV relativeFrom="paragraph">
+                  <wp:posOffset>1226184</wp:posOffset>
+                </wp:positionV>
+                <wp:extent cx="447675" cy="2150745"/>
+                <wp:effectExtent l="57150" t="0" r="28575" b="59055"/>
+                <wp:wrapNone/>
+                <wp:docPr id="351" name="Egyenes összekötő nyíllal 351"/>
+                <wp:cNvGraphicFramePr/>
+                <a:graphic xmlns:a="http://schemas.openxmlformats.org/drawingml/2006/main">
+                  <a:graphicData uri="http://schemas.microsoft.com/office/word/2010/wordprocessingShape">
+                    <wps:wsp>
+                      <wps:cNvCnPr/>
+                      <wps:spPr>
+                        <a:xfrm flipH="1">
+                          <a:off x="0" y="0"/>
+                          <a:ext cx="447675" cy="2150745"/>
+                        </a:xfrm>
+                        <a:prstGeom prst="straightConnector1">
+                          <a:avLst/>
+                        </a:prstGeom>
+                        <a:ln>
+                          <a:tailEnd type="triangle"/>
+                        </a:ln>
+                      </wps:spPr>
+                      <wps:style>
+                        <a:lnRef idx="1">
+                          <a:schemeClr val="accent1"/>
+                        </a:lnRef>
+                        <a:fillRef idx="0">
+                          <a:schemeClr val="accent1"/>
+                        </a:fillRef>
+                        <a:effectRef idx="0">
+                          <a:schemeClr val="accent1"/>
+                        </a:effectRef>
+                        <a:fontRef idx="minor">
+                          <a:schemeClr val="tx1"/>
+                        </a:fontRef>
+                      </wps:style>
+                      <wps:bodyPr/>
+                    </wps:wsp>
+                  </a:graphicData>
+                </a:graphic>
+              </wp:anchor>
+            </w:drawing>
+          </mc:Choice>
+          <mc:Fallback>
+            <w:pict>
+              <v:shape w14:anchorId="5D15069A" id="Egyenes összekötő nyíllal 351" o:spid="_x0000_s1026" type="#_x0000_t32" style="position:absolute;margin-left:371.65pt;margin-top:96.55pt;width:35.25pt;height:169.35pt;flip:x;z-index:252015616;visibility:visible;mso-wrap-style:square;mso-wrap-distance-left:9pt;mso-wrap-distance-top:0;mso-wrap-distance-right:9pt;mso-wrap-distance-bottom:0;mso-position-horizontal:absolute;mso-position-horizontal-relative:text;mso-position-vertical:absolute;mso-position-vertical-relative:text" o:gfxdata="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" strokecolor="#5b9bd5 [3204]" strokeweight=".5pt">
+                <v:stroke endarrow="block" joinstyle="miter"/>
+              </v:shape>
+            </w:pict>
+          </mc:Fallback>
+        </mc:AlternateContent>
+      </w:r>
+      <w:r>
+        <w:rPr>
+          <w:noProof/>
+          <w:lang w:eastAsia="hu-HU"/>
+        </w:rPr>
+        <mc:AlternateContent>
+          <mc:Choice Requires="wps">
+            <w:drawing>
+              <wp:anchor distT="0" distB="0" distL="114300" distR="114300" simplePos="0" relativeHeight="252014592" behindDoc="0" locked="0" layoutInCell="1" allowOverlap="1" wp14:anchorId="07643F5B" wp14:editId="2BDF3BDC">
+                <wp:simplePos x="0" y="0"/>
+                <wp:positionH relativeFrom="column">
+                  <wp:posOffset>1671955</wp:posOffset>
+                </wp:positionH>
+                <wp:positionV relativeFrom="paragraph">
+                  <wp:posOffset>481330</wp:posOffset>
+                </wp:positionV>
+                <wp:extent cx="3095625" cy="581025"/>
+                <wp:effectExtent l="19050" t="57150" r="28575" b="28575"/>
+                <wp:wrapNone/>
+                <wp:docPr id="350" name="Egyenes összekötő nyíllal 350"/>
+                <wp:cNvGraphicFramePr/>
+                <a:graphic xmlns:a="http://schemas.openxmlformats.org/drawingml/2006/main">
+                  <a:graphicData uri="http://schemas.microsoft.com/office/word/2010/wordprocessingShape">
+                    <wps:wsp>
+                      <wps:cNvCnPr/>
+                      <wps:spPr>
+                        <a:xfrm flipH="1" flipV="1">
+                          <a:off x="0" y="0"/>
+                          <a:ext cx="3095625" cy="581025"/>
+                        </a:xfrm>
+                        <a:prstGeom prst="straightConnector1">
+                          <a:avLst/>
+                        </a:prstGeom>
+                        <a:ln>
+                          <a:tailEnd type="triangle"/>
+                        </a:ln>
+                      </wps:spPr>
+                      <wps:style>
+                        <a:lnRef idx="1">
+                          <a:schemeClr val="accent1"/>
+                        </a:lnRef>
+                        <a:fillRef idx="0">
+                          <a:schemeClr val="accent1"/>
+                        </a:fillRef>
+                        <a:effectRef idx="0">
+                          <a:schemeClr val="accent1"/>
+                        </a:effectRef>
+                        <a:fontRef idx="minor">
+                          <a:schemeClr val="tx1"/>
+                        </a:fontRef>
+                      </wps:style>
+                      <wps:bodyPr/>
+                    </wps:wsp>
+                  </a:graphicData>
+                </a:graphic>
+              </wp:anchor>
+            </w:drawing>
+          </mc:Choice>
+          <mc:Fallback>
+            <w:pict>
+              <v:shape w14:anchorId="351791D0" id="Egyenes összekötő nyíllal 350" o:spid="_x0000_s1026" type="#_x0000_t32" style="position:absolute;margin-left:131.65pt;margin-top:37.9pt;width:243.75pt;height:45.75pt;flip:x y;z-index:252014592;visibility:visible;mso-wrap-style:square;mso-wrap-distance-left:9pt;mso-wrap-distance-top:0;mso-wrap-distance-right:9pt;mso-wrap-distance-bottom:0;mso-position-horizontal:absolute;mso-position-horizontal-relative:text;mso-position-vertical:absolute;mso-position-vertical-relative:text" o:gfxdata="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" strokecolor="#5b9bd5 [3204]" strokeweight=".5pt">
+                <v:stroke endarrow="block" joinstyle="miter"/>
+              </v:shape>
+            </w:pict>
+          </mc:Fallback>
+        </mc:AlternateContent>
+      </w:r>
+      <w:r>
+        <w:rPr>
+          <w:noProof/>
+          <w:lang w:eastAsia="hu-HU"/>
+        </w:rPr>
+        <mc:AlternateContent>
+          <mc:Choice Requires="wps">
+            <w:drawing>
+              <wp:anchor distT="45720" distB="45720" distL="114300" distR="114300" simplePos="0" relativeHeight="252013568" behindDoc="0" locked="0" layoutInCell="1" allowOverlap="1" wp14:anchorId="22671D43" wp14:editId="68DA5F51">
+                <wp:simplePos x="0" y="0"/>
+                <wp:positionH relativeFrom="margin">
+                  <wp:align>right</wp:align>
+                </wp:positionH>
+                <wp:positionV relativeFrom="paragraph">
+                  <wp:posOffset>929005</wp:posOffset>
+                </wp:positionV>
+                <wp:extent cx="975360" cy="297180"/>
+                <wp:effectExtent l="0" t="0" r="15240" b="26670"/>
+                <wp:wrapSquare wrapText="bothSides"/>
+                <wp:docPr id="349" name="Szövegdoboz 2"/>
+                <wp:cNvGraphicFramePr>
+                  <a:graphicFrameLocks xmlns:a="http://schemas.openxmlformats.org/drawingml/2006/main"/>
+                </wp:cNvGraphicFramePr>
+                <a:graphic xmlns:a="http://schemas.openxmlformats.org/drawingml/2006/main">
+                  <a:graphicData uri="http://schemas.microsoft.com/office/word/2010/wordprocessingShape">
+                    <wps:wsp>
+                      <wps:cNvSpPr txBox="1">
+                        <a:spLocks noChangeArrowheads="1"/>
+                      </wps:cNvSpPr>
+                      <wps:spPr bwMode="auto">
+                        <a:xfrm>
+                          <a:off x="0" y="0"/>
+                          <a:ext cx="975360" cy="297180"/>
+                        </a:xfrm>
+                        <a:prstGeom prst="rect">
+                          <a:avLst/>
+                        </a:prstGeom>
+                        <a:solidFill>
+                          <a:srgbClr val="FFFFFF"/>
+                        </a:solidFill>
+                        <a:ln w="9525">
+                          <a:solidFill>
+                            <a:srgbClr val="000000"/>
+                          </a:solidFill>
+                          <a:miter lim="800000"/>
+                          <a:headEnd/>
+                          <a:tailEnd/>
+                        </a:ln>
+                      </wps:spPr>
+                      <wps:txbx>
+                        <w:txbxContent>
+                          <w:p>
+                            <w:r>
+                              <w:t>Menüelemek</w:t>
+                            </w:r>
+                          </w:p>
+                        </w:txbxContent>
+                      </wps:txbx>
+                      <wps:bodyPr rot="0" vert="horz" wrap="square" lIns="91440" tIns="45720" rIns="91440" bIns="45720" anchor="t" anchorCtr="0">
+                        <a:noAutofit/>
+                      </wps:bodyPr>
+                    </wps:wsp>
+                  </a:graphicData>
+                </a:graphic>
+                <wp14:sizeRelH relativeFrom="margin">
+                  <wp14:pctWidth>0</wp14:pctWidth>
+                </wp14:sizeRelH>
+                <wp14:sizeRelV relativeFrom="margin">
+                  <wp14:pctHeight>0</wp14:pctHeight>
+                </wp14:sizeRelV>
+              </wp:anchor>
+            </w:drawing>
+          </mc:Choice>
+          <mc:Fallback>
+            <w:pict>
+              <v:shape w14:anchorId="22671D43" id="_x0000_s1126" type="#_x0000_t202" style="position:absolute;margin-left:25.6pt;margin-top:73.15pt;width:76.8pt;height:23.4pt;z-index:252013568;visibility:visible;mso-wrap-style:square;mso-width-percent:0;mso-height-percent:0;mso-wrap-distance-left:9pt;mso-wrap-distance-top:3.6pt;mso-wrap-distance-right:9pt;mso-wrap-distance-bottom:3.6pt;mso-position-horizontal:right;mso-position-horizontal-relative:margin;mso-position-vertical:absolute;mso-position-vertical-relative:text;mso-width-percent:0;mso-height-percent:0;mso-width-relative:margin;mso-height-relative:margin;v-text-anchor:top" o:gfxdata="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">
+                <v:textbox>
+                  <w:txbxContent>
+                    <w:p>
+                      <w:r>
+                        <w:t>Menüelemek</w:t>
+                      </w:r>
+                    </w:p>
+                  </w:txbxContent>
+                </v:textbox>
+                <w10:wrap type="square" anchorx="margin"/>
+              </v:shape>
+            </w:pict>
+          </mc:Fallback>
+        </mc:AlternateContent>
+      </w:r>
+      <w:r>
+        <w:rPr>
+          <w:noProof/>
+          <w:lang w:eastAsia="hu-HU"/>
+        </w:rPr>
+        <w:pict>
+          <v:shape id="_x0000_s1065" type="#_x0000_t75" style="position:absolute;margin-left:282.75pt;margin-top:226.35pt;width:202.2pt;height:472.05pt;z-index:252010496;mso-position-horizontal-relative:text;mso-position-vertical-relative:text" stroked="t" strokecolor="black [3213]">
+            <v:imagedata r:id="rId36" o:title="promo s"/>
+            <w10:wrap type="square"/>
+          </v:shape>
+        </w:pict>
+      </w:r>
+      <w:r>
+        <w:rPr>
+          <w:noProof/>
+          <w:lang w:eastAsia="hu-HU"/>
+        </w:rPr>
+        <w:pict>
+          <v:shape id="_x0000_s1066" type="#_x0000_t75" style="position:absolute;margin-left:1.5pt;margin-top:32.15pt;width:297.1pt;height:184.05pt;z-index:252011520;mso-position-horizontal-relative:text;mso-position-vertical-relative:text" stroked="t" strokecolor="black [3213]">
+            <v:imagedata r:id="rId37" o:title="promo l,m"/>
+            <w10:wrap type="square"/>
+          </v:shape>
+        </w:pict>
+      </w:r>
+    </w:p>
     <w:sectPr>
       <w:pgSz w:w="11906" w:h="16838"/>
       <w:pgMar w:top="1417" w:right="1417" w:bottom="1417" w:left="1417" w:header="708" w:footer="708" w:gutter="0"/>
@@ -13048,7 +19166,7 @@
 </file>
 
 <file path=customXml/itemProps1.xml><?xml version="1.0" encoding="utf-8"?>
-<ds:datastoreItem xmlns:ds="http://schemas.openxmlformats.org/officeDocument/2006/customXml" ds:itemID="{9CAAA8FA-05DC-45A3-AC13-A8E761BBBB03}">
+<ds:datastoreItem xmlns:ds="http://schemas.openxmlformats.org/officeDocument/2006/customXml" ds:itemID="{8E6EBDF9-A271-468B-A130-7FA5528004B7}">
   <ds:schemaRefs>
     <ds:schemaRef ds:uri="http://schemas.openxmlformats.org/officeDocument/2006/bibliography"/>
   </ds:schemaRefs>
